--- a/css/learn_css/record/选择器.docx
+++ b/css/learn_css/record/选择器.docx
@@ -203,7 +203,7 @@
                     <pic:cNvPicPr/>
                   </pic:nvPicPr>
                   <pic:blipFill rotWithShape="1">
-                    <a:blip r:embed="rId6"/>
+                    <a:blip r:embed="rId7"/>
                     <a:srcRect l="6017" r="5777"/>
                     <a:stretch/>
                   </pic:blipFill>
@@ -421,7 +421,7 @@
                     <pic:cNvPicPr/>
                   </pic:nvPicPr>
                   <pic:blipFill>
-                    <a:blip r:embed="rId7"/>
+                    <a:blip r:embed="rId8"/>
                     <a:stretch>
                       <a:fillRect/>
                     </a:stretch>
@@ -572,274 +572,6 @@
             <wp:extent cx="2025754" cy="482625"/>
             <wp:effectExtent l="0" t="0" r="0" b="0"/>
             <wp:docPr id="3" name="图片 3"/>
-            <wp:cNvGraphicFramePr>
-              <a:graphicFrameLocks xmlns:a="http://schemas.openxmlformats.org/drawingml/2006/main" noChangeAspect="1"/>
-            </wp:cNvGraphicFramePr>
-            <a:graphic xmlns:a="http://schemas.openxmlformats.org/drawingml/2006/main">
-              <a:graphicData uri="http://schemas.openxmlformats.org/drawingml/2006/picture">
-                <pic:pic xmlns:pic="http://schemas.openxmlformats.org/drawingml/2006/picture">
-                  <pic:nvPicPr>
-                    <pic:cNvPr id="0" name=""/>
-                    <pic:cNvPicPr/>
-                  </pic:nvPicPr>
-                  <pic:blipFill>
-                    <a:blip r:embed="rId8"/>
-                    <a:stretch>
-                      <a:fillRect/>
-                    </a:stretch>
-                  </pic:blipFill>
-                  <pic:spPr>
-                    <a:xfrm>
-                      <a:off x="0" y="0"/>
-                      <a:ext cx="2025754" cy="482625"/>
-                    </a:xfrm>
-                    <a:prstGeom prst="rect">
-                      <a:avLst/>
-                    </a:prstGeom>
-                  </pic:spPr>
-                </pic:pic>
-              </a:graphicData>
-            </a:graphic>
-          </wp:inline>
-        </w:drawing>
-      </w:r>
-    </w:p>
-    <w:p>
-      <w:pPr>
-        <w:ind w:left="420"/>
-        <w:rPr>
-          <w:rFonts w:hint="eastAsia"/>
-          <w:szCs w:val="21"/>
-        </w:rPr>
-      </w:pPr>
-      <w:r>
-        <w:rPr>
-          <w:rFonts w:hint="eastAsia"/>
-          <w:szCs w:val="21"/>
-        </w:rPr>
-        <w:tab/>
-      </w:r>
-      <w:r>
-        <w:rPr>
-          <w:rFonts w:hint="eastAsia"/>
-          <w:szCs w:val="21"/>
-        </w:rPr>
-        <w:tab/>
-      </w:r>
-      <w:r>
-        <w:rPr>
-          <w:rFonts w:hint="eastAsia"/>
-          <w:szCs w:val="21"/>
-        </w:rPr>
-        <w:t>备注：</w:t>
-      </w:r>
-    </w:p>
-    <w:p>
-      <w:pPr>
-        <w:ind w:left="420"/>
-        <w:rPr>
-          <w:rFonts w:hint="eastAsia"/>
-          <w:szCs w:val="21"/>
-        </w:rPr>
-      </w:pPr>
-      <w:r>
-        <w:rPr>
-          <w:rFonts w:hint="eastAsia"/>
-          <w:szCs w:val="21"/>
-        </w:rPr>
-        <w:tab/>
-      </w:r>
-      <w:r>
-        <w:rPr>
-          <w:rFonts w:hint="eastAsia"/>
-          <w:szCs w:val="21"/>
-        </w:rPr>
-        <w:tab/>
-      </w:r>
-      <w:r>
-        <w:rPr>
-          <w:rFonts w:hint="eastAsia"/>
-          <w:szCs w:val="21"/>
-        </w:rPr>
-        <w:tab/>
-      </w:r>
-      <w:r>
-        <w:rPr>
-          <w:rFonts w:hint="eastAsia"/>
-          <w:szCs w:val="21"/>
-        </w:rPr>
-        <w:t>逗号</w:t>
-      </w:r>
-      <w:r>
-        <w:rPr>
-          <w:rFonts w:hint="eastAsia"/>
-          <w:szCs w:val="21"/>
-        </w:rPr>
-        <w:t>告诉浏览器，规则中包含两个不同的选择器。</w:t>
-      </w:r>
-    </w:p>
-    <w:p>
-      <w:pPr>
-        <w:pStyle w:val="a3"/>
-        <w:ind w:left="440" w:firstLineChars="0" w:firstLine="0"/>
-        <w:rPr>
-          <w:rFonts w:hint="eastAsia"/>
-          <w:szCs w:val="21"/>
-        </w:rPr>
-      </w:pPr>
-    </w:p>
-    <w:p>
-      <w:pPr>
-        <w:pStyle w:val="a3"/>
-        <w:numPr>
-          <w:ilvl w:val="1"/>
-          <w:numId w:val="2"/>
-        </w:numPr>
-        <w:ind w:firstLineChars="0"/>
-        <w:rPr>
-          <w:rFonts w:hint="eastAsia"/>
-          <w:szCs w:val="21"/>
-        </w:rPr>
-      </w:pPr>
-      <w:r>
-        <w:rPr>
-          <w:szCs w:val="21"/>
-        </w:rPr>
-        <w:t>通配选择器</w:t>
-      </w:r>
-      <w:r>
-        <w:rPr>
-          <w:rFonts w:hint="eastAsia"/>
-          <w:szCs w:val="21"/>
-        </w:rPr>
-        <w:t xml:space="preserve"> </w:t>
-      </w:r>
-      <w:r>
-        <w:rPr>
-          <w:rFonts w:hint="eastAsia"/>
-          <w:szCs w:val="21"/>
-        </w:rPr>
-        <w:t>(*)</w:t>
-      </w:r>
-    </w:p>
-    <w:p>
-      <w:pPr>
-        <w:pStyle w:val="a3"/>
-        <w:ind w:left="440" w:firstLineChars="0" w:firstLine="340"/>
-        <w:rPr>
-          <w:rFonts w:hint="eastAsia"/>
-          <w:szCs w:val="21"/>
-        </w:rPr>
-      </w:pPr>
-      <w:r>
-        <w:rPr>
-          <w:rFonts w:hint="eastAsia"/>
-          <w:szCs w:val="21"/>
-        </w:rPr>
-        <w:t>备注：</w:t>
-      </w:r>
-    </w:p>
-    <w:p>
-      <w:pPr>
-        <w:pStyle w:val="a3"/>
-        <w:ind w:left="440" w:firstLineChars="0" w:firstLine="0"/>
-        <w:rPr>
-          <w:rFonts w:hint="eastAsia"/>
-          <w:szCs w:val="21"/>
-        </w:rPr>
-      </w:pPr>
-      <w:r>
-        <w:rPr>
-          <w:rFonts w:hint="eastAsia"/>
-          <w:szCs w:val="21"/>
-        </w:rPr>
-        <w:tab/>
-      </w:r>
-      <w:r>
-        <w:rPr>
-          <w:rFonts w:hint="eastAsia"/>
-          <w:szCs w:val="21"/>
-        </w:rPr>
-        <w:tab/>
-      </w:r>
-      <w:r>
-        <w:rPr>
-          <w:rFonts w:hint="eastAsia"/>
-          <w:szCs w:val="21"/>
-        </w:rPr>
-        <w:t>这个元素可以和任何元素匹配。</w:t>
-      </w:r>
-    </w:p>
-    <w:p>
-      <w:pPr>
-        <w:pStyle w:val="a3"/>
-        <w:ind w:left="440" w:firstLineChars="0" w:firstLine="0"/>
-        <w:rPr>
-          <w:rFonts w:hint="eastAsia"/>
-          <w:szCs w:val="21"/>
-        </w:rPr>
-      </w:pPr>
-      <w:r>
-        <w:rPr>
-          <w:rFonts w:hint="eastAsia"/>
-          <w:szCs w:val="21"/>
-        </w:rPr>
-        <w:tab/>
-      </w:r>
-      <w:r>
-        <w:rPr>
-          <w:rFonts w:hint="eastAsia"/>
-          <w:szCs w:val="21"/>
-        </w:rPr>
-        <w:tab/>
-      </w:r>
-      <w:r>
-        <w:rPr>
-          <w:rFonts w:hint="eastAsia"/>
-          <w:szCs w:val="21"/>
-        </w:rPr>
-        <w:t>例</w:t>
-      </w:r>
-      <w:r>
-        <w:rPr>
-          <w:rFonts w:hint="eastAsia"/>
-          <w:szCs w:val="21"/>
-        </w:rPr>
-        <w:t>:</w:t>
-      </w:r>
-    </w:p>
-    <w:p>
-      <w:pPr>
-        <w:pStyle w:val="a3"/>
-        <w:ind w:left="440" w:firstLineChars="0" w:firstLine="0"/>
-        <w:rPr>
-          <w:rFonts w:hint="eastAsia"/>
-          <w:szCs w:val="21"/>
-        </w:rPr>
-      </w:pPr>
-      <w:r>
-        <w:rPr>
-          <w:rFonts w:hint="eastAsia"/>
-          <w:szCs w:val="21"/>
-        </w:rPr>
-        <w:tab/>
-      </w:r>
-      <w:r>
-        <w:rPr>
-          <w:rFonts w:hint="eastAsia"/>
-          <w:szCs w:val="21"/>
-        </w:rPr>
-        <w:tab/>
-      </w:r>
-      <w:r>
-        <w:rPr>
-          <w:noProof/>
-        </w:rPr>
-        <w:drawing>
-          <wp:inline distT="0" distB="0" distL="0" distR="0" wp14:anchorId="516D41EE" wp14:editId="678722CC">
-            <wp:extent cx="1759040" cy="387370"/>
-            <wp:effectExtent l="0" t="0" r="0" b="0"/>
-            <wp:docPr id="4" name="图片 4"/>
             <wp:cNvGraphicFramePr>
               <a:graphicFrameLocks xmlns:a="http://schemas.openxmlformats.org/drawingml/2006/main" noChangeAspect="1"/>
             </wp:cNvGraphicFramePr>
@@ -859,6 +591,274 @@
                   <pic:spPr>
                     <a:xfrm>
                       <a:off x="0" y="0"/>
+                      <a:ext cx="2025754" cy="482625"/>
+                    </a:xfrm>
+                    <a:prstGeom prst="rect">
+                      <a:avLst/>
+                    </a:prstGeom>
+                  </pic:spPr>
+                </pic:pic>
+              </a:graphicData>
+            </a:graphic>
+          </wp:inline>
+        </w:drawing>
+      </w:r>
+    </w:p>
+    <w:p>
+      <w:pPr>
+        <w:ind w:left="420"/>
+        <w:rPr>
+          <w:rFonts w:hint="eastAsia"/>
+          <w:szCs w:val="21"/>
+        </w:rPr>
+      </w:pPr>
+      <w:r>
+        <w:rPr>
+          <w:rFonts w:hint="eastAsia"/>
+          <w:szCs w:val="21"/>
+        </w:rPr>
+        <w:tab/>
+      </w:r>
+      <w:r>
+        <w:rPr>
+          <w:rFonts w:hint="eastAsia"/>
+          <w:szCs w:val="21"/>
+        </w:rPr>
+        <w:tab/>
+      </w:r>
+      <w:r>
+        <w:rPr>
+          <w:rFonts w:hint="eastAsia"/>
+          <w:szCs w:val="21"/>
+        </w:rPr>
+        <w:t>备注：</w:t>
+      </w:r>
+    </w:p>
+    <w:p>
+      <w:pPr>
+        <w:ind w:left="420"/>
+        <w:rPr>
+          <w:rFonts w:hint="eastAsia"/>
+          <w:szCs w:val="21"/>
+        </w:rPr>
+      </w:pPr>
+      <w:r>
+        <w:rPr>
+          <w:rFonts w:hint="eastAsia"/>
+          <w:szCs w:val="21"/>
+        </w:rPr>
+        <w:tab/>
+      </w:r>
+      <w:r>
+        <w:rPr>
+          <w:rFonts w:hint="eastAsia"/>
+          <w:szCs w:val="21"/>
+        </w:rPr>
+        <w:tab/>
+      </w:r>
+      <w:r>
+        <w:rPr>
+          <w:rFonts w:hint="eastAsia"/>
+          <w:szCs w:val="21"/>
+        </w:rPr>
+        <w:tab/>
+      </w:r>
+      <w:r>
+        <w:rPr>
+          <w:rFonts w:hint="eastAsia"/>
+          <w:szCs w:val="21"/>
+        </w:rPr>
+        <w:t>逗号</w:t>
+      </w:r>
+      <w:r>
+        <w:rPr>
+          <w:rFonts w:hint="eastAsia"/>
+          <w:szCs w:val="21"/>
+        </w:rPr>
+        <w:t>告诉浏览器，规则中包含两个不同的选择器。</w:t>
+      </w:r>
+    </w:p>
+    <w:p>
+      <w:pPr>
+        <w:pStyle w:val="a3"/>
+        <w:ind w:left="440" w:firstLineChars="0" w:firstLine="0"/>
+        <w:rPr>
+          <w:rFonts w:hint="eastAsia"/>
+          <w:szCs w:val="21"/>
+        </w:rPr>
+      </w:pPr>
+    </w:p>
+    <w:p>
+      <w:pPr>
+        <w:pStyle w:val="a3"/>
+        <w:numPr>
+          <w:ilvl w:val="1"/>
+          <w:numId w:val="2"/>
+        </w:numPr>
+        <w:ind w:firstLineChars="0"/>
+        <w:rPr>
+          <w:rFonts w:hint="eastAsia"/>
+          <w:szCs w:val="21"/>
+        </w:rPr>
+      </w:pPr>
+      <w:r>
+        <w:rPr>
+          <w:szCs w:val="21"/>
+        </w:rPr>
+        <w:t>通配选择器</w:t>
+      </w:r>
+      <w:r>
+        <w:rPr>
+          <w:rFonts w:hint="eastAsia"/>
+          <w:szCs w:val="21"/>
+        </w:rPr>
+        <w:t xml:space="preserve"> </w:t>
+      </w:r>
+      <w:r>
+        <w:rPr>
+          <w:rFonts w:hint="eastAsia"/>
+          <w:szCs w:val="21"/>
+        </w:rPr>
+        <w:t>(*)</w:t>
+      </w:r>
+    </w:p>
+    <w:p>
+      <w:pPr>
+        <w:pStyle w:val="a3"/>
+        <w:ind w:left="440" w:firstLineChars="0" w:firstLine="340"/>
+        <w:rPr>
+          <w:rFonts w:hint="eastAsia"/>
+          <w:szCs w:val="21"/>
+        </w:rPr>
+      </w:pPr>
+      <w:r>
+        <w:rPr>
+          <w:rFonts w:hint="eastAsia"/>
+          <w:szCs w:val="21"/>
+        </w:rPr>
+        <w:t>备注：</w:t>
+      </w:r>
+    </w:p>
+    <w:p>
+      <w:pPr>
+        <w:pStyle w:val="a3"/>
+        <w:ind w:left="440" w:firstLineChars="0" w:firstLine="0"/>
+        <w:rPr>
+          <w:rFonts w:hint="eastAsia"/>
+          <w:szCs w:val="21"/>
+        </w:rPr>
+      </w:pPr>
+      <w:r>
+        <w:rPr>
+          <w:rFonts w:hint="eastAsia"/>
+          <w:szCs w:val="21"/>
+        </w:rPr>
+        <w:tab/>
+      </w:r>
+      <w:r>
+        <w:rPr>
+          <w:rFonts w:hint="eastAsia"/>
+          <w:szCs w:val="21"/>
+        </w:rPr>
+        <w:tab/>
+      </w:r>
+      <w:r>
+        <w:rPr>
+          <w:rFonts w:hint="eastAsia"/>
+          <w:szCs w:val="21"/>
+        </w:rPr>
+        <w:t>这个元素可以和任何元素匹配。</w:t>
+      </w:r>
+    </w:p>
+    <w:p>
+      <w:pPr>
+        <w:pStyle w:val="a3"/>
+        <w:ind w:left="440" w:firstLineChars="0" w:firstLine="0"/>
+        <w:rPr>
+          <w:rFonts w:hint="eastAsia"/>
+          <w:szCs w:val="21"/>
+        </w:rPr>
+      </w:pPr>
+      <w:r>
+        <w:rPr>
+          <w:rFonts w:hint="eastAsia"/>
+          <w:szCs w:val="21"/>
+        </w:rPr>
+        <w:tab/>
+      </w:r>
+      <w:r>
+        <w:rPr>
+          <w:rFonts w:hint="eastAsia"/>
+          <w:szCs w:val="21"/>
+        </w:rPr>
+        <w:tab/>
+      </w:r>
+      <w:r>
+        <w:rPr>
+          <w:rFonts w:hint="eastAsia"/>
+          <w:szCs w:val="21"/>
+        </w:rPr>
+        <w:t>例</w:t>
+      </w:r>
+      <w:r>
+        <w:rPr>
+          <w:rFonts w:hint="eastAsia"/>
+          <w:szCs w:val="21"/>
+        </w:rPr>
+        <w:t>:</w:t>
+      </w:r>
+    </w:p>
+    <w:p>
+      <w:pPr>
+        <w:pStyle w:val="a3"/>
+        <w:ind w:left="440" w:firstLineChars="0" w:firstLine="0"/>
+        <w:rPr>
+          <w:rFonts w:hint="eastAsia"/>
+          <w:szCs w:val="21"/>
+        </w:rPr>
+      </w:pPr>
+      <w:r>
+        <w:rPr>
+          <w:rFonts w:hint="eastAsia"/>
+          <w:szCs w:val="21"/>
+        </w:rPr>
+        <w:tab/>
+      </w:r>
+      <w:r>
+        <w:rPr>
+          <w:rFonts w:hint="eastAsia"/>
+          <w:szCs w:val="21"/>
+        </w:rPr>
+        <w:tab/>
+      </w:r>
+      <w:r>
+        <w:rPr>
+          <w:noProof/>
+        </w:rPr>
+        <w:drawing>
+          <wp:inline distT="0" distB="0" distL="0" distR="0" wp14:anchorId="516D41EE" wp14:editId="678722CC">
+            <wp:extent cx="1759040" cy="387370"/>
+            <wp:effectExtent l="0" t="0" r="0" b="0"/>
+            <wp:docPr id="4" name="图片 4"/>
+            <wp:cNvGraphicFramePr>
+              <a:graphicFrameLocks xmlns:a="http://schemas.openxmlformats.org/drawingml/2006/main" noChangeAspect="1"/>
+            </wp:cNvGraphicFramePr>
+            <a:graphic xmlns:a="http://schemas.openxmlformats.org/drawingml/2006/main">
+              <a:graphicData uri="http://schemas.openxmlformats.org/drawingml/2006/picture">
+                <pic:pic xmlns:pic="http://schemas.openxmlformats.org/drawingml/2006/picture">
+                  <pic:nvPicPr>
+                    <pic:cNvPr id="0" name=""/>
+                    <pic:cNvPicPr/>
+                  </pic:nvPicPr>
+                  <pic:blipFill>
+                    <a:blip r:embed="rId10"/>
+                    <a:stretch>
+                      <a:fillRect/>
+                    </a:stretch>
+                  </pic:blipFill>
+                  <pic:spPr>
+                    <a:xfrm>
+                      <a:off x="0" y="0"/>
                       <a:ext cx="1759040" cy="387370"/>
                     </a:xfrm>
                     <a:prstGeom prst="rect">
@@ -950,7 +950,7 @@
                     <pic:cNvPicPr/>
                   </pic:nvPicPr>
                   <pic:blipFill rotWithShape="1">
-                    <a:blip r:embed="rId10"/>
+                    <a:blip r:embed="rId11"/>
                     <a:srcRect l="2416" t="35088"/>
                     <a:stretch/>
                   </pic:blipFill>
@@ -1052,7 +1052,7 @@
                     <pic:cNvPicPr/>
                   </pic:nvPicPr>
                   <pic:blipFill>
-                    <a:blip r:embed="rId11"/>
+                    <a:blip r:embed="rId12"/>
                     <a:stretch>
                       <a:fillRect/>
                     </a:stretch>
@@ -1188,170 +1188,6 @@
             <wp:extent cx="5274310" cy="377260"/>
             <wp:effectExtent l="0" t="0" r="2540" b="3810"/>
             <wp:docPr id="8" name="图片 8"/>
-            <wp:cNvGraphicFramePr>
-              <a:graphicFrameLocks xmlns:a="http://schemas.openxmlformats.org/drawingml/2006/main" noChangeAspect="1"/>
-            </wp:cNvGraphicFramePr>
-            <a:graphic xmlns:a="http://schemas.openxmlformats.org/drawingml/2006/main">
-              <a:graphicData uri="http://schemas.openxmlformats.org/drawingml/2006/picture">
-                <pic:pic xmlns:pic="http://schemas.openxmlformats.org/drawingml/2006/picture">
-                  <pic:nvPicPr>
-                    <pic:cNvPr id="0" name=""/>
-                    <pic:cNvPicPr/>
-                  </pic:nvPicPr>
-                  <pic:blipFill>
-                    <a:blip r:embed="rId12"/>
-                    <a:stretch>
-                      <a:fillRect/>
-                    </a:stretch>
-                  </pic:blipFill>
-                  <pic:spPr>
-                    <a:xfrm>
-                      <a:off x="0" y="0"/>
-                      <a:ext cx="5274310" cy="377260"/>
-                    </a:xfrm>
-                    <a:prstGeom prst="rect">
-                      <a:avLst/>
-                    </a:prstGeom>
-                  </pic:spPr>
-                </pic:pic>
-              </a:graphicData>
-            </a:graphic>
-          </wp:inline>
-        </w:drawing>
-      </w:r>
-    </w:p>
-    <w:p>
-      <w:pPr>
-        <w:pStyle w:val="a3"/>
-        <w:ind w:left="440" w:firstLineChars="0" w:firstLine="0"/>
-        <w:rPr>
-          <w:rFonts w:hint="eastAsia"/>
-          <w:szCs w:val="21"/>
-        </w:rPr>
-      </w:pPr>
-    </w:p>
-    <w:p>
-      <w:pPr>
-        <w:pStyle w:val="a3"/>
-        <w:numPr>
-          <w:ilvl w:val="0"/>
-          <w:numId w:val="1"/>
-        </w:numPr>
-        <w:ind w:firstLineChars="0"/>
-        <w:rPr>
-          <w:rFonts w:hint="eastAsia"/>
-          <w:szCs w:val="21"/>
-        </w:rPr>
-      </w:pPr>
-      <w:r>
-        <w:rPr>
-          <w:rFonts w:hint="eastAsia"/>
-          <w:szCs w:val="21"/>
-        </w:rPr>
-        <w:t>类选择器和</w:t>
-      </w:r>
-      <w:r>
-        <w:rPr>
-          <w:rFonts w:hint="eastAsia"/>
-          <w:szCs w:val="21"/>
-        </w:rPr>
-        <w:t>ID</w:t>
-      </w:r>
-      <w:r>
-        <w:rPr>
-          <w:rFonts w:hint="eastAsia"/>
-          <w:szCs w:val="21"/>
-        </w:rPr>
-        <w:t>选择器</w:t>
-      </w:r>
-    </w:p>
-    <w:p>
-      <w:pPr>
-        <w:pStyle w:val="a3"/>
-        <w:numPr>
-          <w:ilvl w:val="0"/>
-          <w:numId w:val="8"/>
-        </w:numPr>
-        <w:ind w:firstLineChars="0"/>
-        <w:rPr>
-          <w:rFonts w:hint="eastAsia"/>
-          <w:szCs w:val="21"/>
-        </w:rPr>
-      </w:pPr>
-      <w:r>
-        <w:rPr>
-          <w:rFonts w:hint="eastAsia"/>
-          <w:szCs w:val="21"/>
-        </w:rPr>
-        <w:t>类选择器</w:t>
-      </w:r>
-      <w:r>
-        <w:rPr>
-          <w:rFonts w:hint="eastAsia"/>
-          <w:szCs w:val="21"/>
-        </w:rPr>
-        <w:t xml:space="preserve"> </w:t>
-      </w:r>
-    </w:p>
-    <w:p>
-      <w:pPr>
-        <w:pStyle w:val="a3"/>
-        <w:ind w:left="840" w:firstLineChars="0" w:firstLine="0"/>
-        <w:rPr>
-          <w:rFonts w:hint="eastAsia"/>
-          <w:szCs w:val="21"/>
-        </w:rPr>
-      </w:pPr>
-      <w:r>
-        <w:rPr>
-          <w:rFonts w:hint="eastAsia"/>
-          <w:szCs w:val="21"/>
-        </w:rPr>
-        <w:t>必须使用一个</w:t>
-      </w:r>
-      <w:r>
-        <w:rPr>
-          <w:rFonts w:hint="eastAsia"/>
-          <w:szCs w:val="21"/>
-        </w:rPr>
-        <w:t>class</w:t>
-      </w:r>
-      <w:r>
-        <w:rPr>
-          <w:rFonts w:hint="eastAsia"/>
-          <w:szCs w:val="21"/>
-        </w:rPr>
-        <w:t>属性指定一个适当的值。</w:t>
-      </w:r>
-    </w:p>
-    <w:p>
-      <w:pPr>
-        <w:pStyle w:val="a3"/>
-        <w:ind w:left="840" w:firstLineChars="0" w:firstLine="0"/>
-        <w:rPr>
-          <w:rFonts w:hint="eastAsia"/>
-          <w:szCs w:val="21"/>
-        </w:rPr>
-      </w:pPr>
-    </w:p>
-    <w:p>
-      <w:pPr>
-        <w:pStyle w:val="a3"/>
-        <w:ind w:left="840" w:firstLineChars="0" w:firstLine="0"/>
-        <w:rPr>
-          <w:rFonts w:hint="eastAsia"/>
-          <w:szCs w:val="21"/>
-        </w:rPr>
-      </w:pPr>
-      <w:r>
-        <w:rPr>
-          <w:noProof/>
-        </w:rPr>
-        <w:drawing>
-          <wp:inline distT="0" distB="0" distL="0" distR="0" wp14:anchorId="1B886B18" wp14:editId="06CD1E8B">
-            <wp:extent cx="2927500" cy="361969"/>
-            <wp:effectExtent l="0" t="0" r="6350" b="0"/>
-            <wp:docPr id="9" name="图片 9"/>
             <wp:cNvGraphicFramePr>
               <a:graphicFrameLocks xmlns:a="http://schemas.openxmlformats.org/drawingml/2006/main" noChangeAspect="1"/>
             </wp:cNvGraphicFramePr>
@@ -1371,7 +1207,7 @@
                   <pic:spPr>
                     <a:xfrm>
                       <a:off x="0" y="0"/>
-                      <a:ext cx="2927500" cy="361969"/>
+                      <a:ext cx="5274310" cy="377260"/>
                     </a:xfrm>
                     <a:prstGeom prst="rect">
                       <a:avLst/>
@@ -1387,6 +1223,79 @@
     <w:p>
       <w:pPr>
         <w:pStyle w:val="a3"/>
+        <w:ind w:left="440" w:firstLineChars="0" w:firstLine="0"/>
+        <w:rPr>
+          <w:rFonts w:hint="eastAsia"/>
+          <w:szCs w:val="21"/>
+        </w:rPr>
+      </w:pPr>
+    </w:p>
+    <w:p>
+      <w:pPr>
+        <w:pStyle w:val="a3"/>
+        <w:numPr>
+          <w:ilvl w:val="0"/>
+          <w:numId w:val="1"/>
+        </w:numPr>
+        <w:ind w:firstLineChars="0"/>
+        <w:rPr>
+          <w:rFonts w:hint="eastAsia"/>
+          <w:szCs w:val="21"/>
+        </w:rPr>
+      </w:pPr>
+      <w:r>
+        <w:rPr>
+          <w:rFonts w:hint="eastAsia"/>
+          <w:szCs w:val="21"/>
+        </w:rPr>
+        <w:t>类选择器和</w:t>
+      </w:r>
+      <w:r>
+        <w:rPr>
+          <w:rFonts w:hint="eastAsia"/>
+          <w:szCs w:val="21"/>
+        </w:rPr>
+        <w:t>ID</w:t>
+      </w:r>
+      <w:r>
+        <w:rPr>
+          <w:rFonts w:hint="eastAsia"/>
+          <w:szCs w:val="21"/>
+        </w:rPr>
+        <w:t>选择器</w:t>
+      </w:r>
+    </w:p>
+    <w:p>
+      <w:pPr>
+        <w:pStyle w:val="a3"/>
+        <w:numPr>
+          <w:ilvl w:val="0"/>
+          <w:numId w:val="8"/>
+        </w:numPr>
+        <w:ind w:firstLineChars="0"/>
+        <w:rPr>
+          <w:rFonts w:hint="eastAsia"/>
+          <w:szCs w:val="21"/>
+        </w:rPr>
+      </w:pPr>
+      <w:r>
+        <w:rPr>
+          <w:rFonts w:hint="eastAsia"/>
+          <w:szCs w:val="21"/>
+        </w:rPr>
+        <w:t>类选择器</w:t>
+      </w:r>
+      <w:r>
+        <w:rPr>
+          <w:rFonts w:hint="eastAsia"/>
+          <w:szCs w:val="21"/>
+        </w:rPr>
+        <w:t xml:space="preserve"> </w:t>
+      </w:r>
+    </w:p>
+    <w:p>
+      <w:pPr>
+        <w:pStyle w:val="a3"/>
         <w:ind w:left="840" w:firstLineChars="0" w:firstLine="0"/>
         <w:rPr>
           <w:rFonts w:hint="eastAsia"/>
@@ -1398,13 +1307,37 @@
           <w:rFonts w:hint="eastAsia"/>
           <w:szCs w:val="21"/>
         </w:rPr>
-        <w:tab/>
-      </w:r>
-    </w:p>
-    <w:p>
-      <w:pPr>
-        <w:pStyle w:val="a3"/>
-        <w:ind w:left="840" w:firstLineChars="0"/>
+        <w:t>必须使用一个</w:t>
+      </w:r>
+      <w:r>
+        <w:rPr>
+          <w:rFonts w:hint="eastAsia"/>
+          <w:szCs w:val="21"/>
+        </w:rPr>
+        <w:t>class</w:t>
+      </w:r>
+      <w:r>
+        <w:rPr>
+          <w:rFonts w:hint="eastAsia"/>
+          <w:szCs w:val="21"/>
+        </w:rPr>
+        <w:t>属性指定一个适当的值。</w:t>
+      </w:r>
+    </w:p>
+    <w:p>
+      <w:pPr>
+        <w:pStyle w:val="a3"/>
+        <w:ind w:left="840" w:firstLineChars="0" w:firstLine="0"/>
+        <w:rPr>
+          <w:rFonts w:hint="eastAsia"/>
+          <w:szCs w:val="21"/>
+        </w:rPr>
+      </w:pPr>
+    </w:p>
+    <w:p>
+      <w:pPr>
+        <w:pStyle w:val="a3"/>
+        <w:ind w:left="840" w:firstLineChars="0" w:firstLine="0"/>
         <w:rPr>
           <w:rFonts w:hint="eastAsia"/>
           <w:szCs w:val="21"/>
@@ -1415,10 +1348,10 @@
           <w:noProof/>
         </w:rPr>
         <w:drawing>
-          <wp:inline distT="0" distB="0" distL="0" distR="0" wp14:anchorId="59073A3F" wp14:editId="0552613A">
-            <wp:extent cx="2736991" cy="311166"/>
+          <wp:inline distT="0" distB="0" distL="0" distR="0" wp14:anchorId="1B886B18" wp14:editId="06CD1E8B">
+            <wp:extent cx="2927500" cy="361969"/>
             <wp:effectExtent l="0" t="0" r="6350" b="0"/>
-            <wp:docPr id="10" name="图片 10"/>
+            <wp:docPr id="9" name="图片 9"/>
             <wp:cNvGraphicFramePr>
               <a:graphicFrameLocks xmlns:a="http://schemas.openxmlformats.org/drawingml/2006/main" noChangeAspect="1"/>
             </wp:cNvGraphicFramePr>
@@ -1438,7 +1371,7 @@
                   <pic:spPr>
                     <a:xfrm>
                       <a:off x="0" y="0"/>
-                      <a:ext cx="2736991" cy="311166"/>
+                      <a:ext cx="2927500" cy="361969"/>
                     </a:xfrm>
                     <a:prstGeom prst="rect">
                       <a:avLst/>
@@ -1454,55 +1387,6 @@
     <w:p>
       <w:pPr>
         <w:pStyle w:val="a3"/>
-        <w:numPr>
-          <w:ilvl w:val="0"/>
-          <w:numId w:val="8"/>
-        </w:numPr>
-        <w:ind w:firstLineChars="0"/>
-        <w:rPr>
-          <w:rFonts w:hint="eastAsia"/>
-          <w:szCs w:val="21"/>
-        </w:rPr>
-      </w:pPr>
-      <w:r>
-        <w:rPr>
-          <w:rFonts w:hint="eastAsia"/>
-          <w:szCs w:val="21"/>
-        </w:rPr>
-        <w:t>多类选择器</w:t>
-      </w:r>
-      <w:r>
-        <w:rPr>
-          <w:rFonts w:hint="eastAsia"/>
-          <w:szCs w:val="21"/>
-        </w:rPr>
-        <w:t xml:space="preserve"> </w:t>
-      </w:r>
-      <w:r>
-        <w:rPr>
-          <w:rFonts w:hint="eastAsia"/>
-          <w:szCs w:val="21"/>
-        </w:rPr>
-        <w:t>(</w:t>
-      </w:r>
-      <w:r>
-        <w:rPr>
-          <w:rFonts w:hint="eastAsia"/>
-          <w:szCs w:val="21"/>
-        </w:rPr>
-        <w:t>存在版本差异</w:t>
-      </w:r>
-      <w:r>
-        <w:rPr>
-          <w:rFonts w:hint="eastAsia"/>
-          <w:szCs w:val="21"/>
-        </w:rPr>
-        <w:t>)</w:t>
-      </w:r>
-    </w:p>
-    <w:p>
-      <w:pPr>
-        <w:pStyle w:val="a3"/>
         <w:ind w:left="840" w:firstLineChars="0" w:firstLine="0"/>
         <w:rPr>
           <w:rFonts w:hint="eastAsia"/>
@@ -1511,13 +1395,30 @@
       </w:pPr>
       <w:r>
         <w:rPr>
+          <w:rFonts w:hint="eastAsia"/>
+          <w:szCs w:val="21"/>
+        </w:rPr>
+        <w:tab/>
+      </w:r>
+    </w:p>
+    <w:p>
+      <w:pPr>
+        <w:pStyle w:val="a3"/>
+        <w:ind w:left="840" w:firstLineChars="0"/>
+        <w:rPr>
+          <w:rFonts w:hint="eastAsia"/>
+          <w:szCs w:val="21"/>
+        </w:rPr>
+      </w:pPr>
+      <w:r>
+        <w:rPr>
           <w:noProof/>
         </w:rPr>
         <w:drawing>
-          <wp:inline distT="0" distB="0" distL="0" distR="0" wp14:anchorId="108FD827" wp14:editId="79640EA8">
-            <wp:extent cx="3467278" cy="654084"/>
-            <wp:effectExtent l="0" t="0" r="0" b="0"/>
-            <wp:docPr id="11" name="图片 11"/>
+          <wp:inline distT="0" distB="0" distL="0" distR="0" wp14:anchorId="59073A3F" wp14:editId="0552613A">
+            <wp:extent cx="2736991" cy="311166"/>
+            <wp:effectExtent l="0" t="0" r="6350" b="0"/>
+            <wp:docPr id="10" name="图片 10"/>
             <wp:cNvGraphicFramePr>
               <a:graphicFrameLocks xmlns:a="http://schemas.openxmlformats.org/drawingml/2006/main" noChangeAspect="1"/>
             </wp:cNvGraphicFramePr>
@@ -1537,7 +1438,7 @@
                   <pic:spPr>
                     <a:xfrm>
                       <a:off x="0" y="0"/>
-                      <a:ext cx="3467278" cy="654084"/>
+                      <a:ext cx="2736991" cy="311166"/>
                     </a:xfrm>
                     <a:prstGeom prst="rect">
                       <a:avLst/>
@@ -1553,6 +1454,55 @@
     <w:p>
       <w:pPr>
         <w:pStyle w:val="a3"/>
+        <w:numPr>
+          <w:ilvl w:val="0"/>
+          <w:numId w:val="8"/>
+        </w:numPr>
+        <w:ind w:firstLineChars="0"/>
+        <w:rPr>
+          <w:rFonts w:hint="eastAsia"/>
+          <w:szCs w:val="21"/>
+        </w:rPr>
+      </w:pPr>
+      <w:r>
+        <w:rPr>
+          <w:rFonts w:hint="eastAsia"/>
+          <w:szCs w:val="21"/>
+        </w:rPr>
+        <w:t>多类选择器</w:t>
+      </w:r>
+      <w:r>
+        <w:rPr>
+          <w:rFonts w:hint="eastAsia"/>
+          <w:szCs w:val="21"/>
+        </w:rPr>
+        <w:t xml:space="preserve"> </w:t>
+      </w:r>
+      <w:r>
+        <w:rPr>
+          <w:rFonts w:hint="eastAsia"/>
+          <w:szCs w:val="21"/>
+        </w:rPr>
+        <w:t>(</w:t>
+      </w:r>
+      <w:r>
+        <w:rPr>
+          <w:rFonts w:hint="eastAsia"/>
+          <w:szCs w:val="21"/>
+        </w:rPr>
+        <w:t>存在版本差异</w:t>
+      </w:r>
+      <w:r>
+        <w:rPr>
+          <w:rFonts w:hint="eastAsia"/>
+          <w:szCs w:val="21"/>
+        </w:rPr>
+        <w:t>)</w:t>
+      </w:r>
+    </w:p>
+    <w:p>
+      <w:pPr>
+        <w:pStyle w:val="a3"/>
         <w:ind w:left="840" w:firstLineChars="0" w:firstLine="0"/>
         <w:rPr>
           <w:rFonts w:hint="eastAsia"/>
@@ -1561,66 +1511,13 @@
       </w:pPr>
       <w:r>
         <w:rPr>
-          <w:rFonts w:hint="eastAsia"/>
-          <w:szCs w:val="21"/>
-        </w:rPr>
-        <w:t>备注：</w:t>
-      </w:r>
-    </w:p>
-    <w:p>
-      <w:pPr>
-        <w:pStyle w:val="a3"/>
-        <w:ind w:left="840" w:firstLineChars="0" w:firstLine="0"/>
-        <w:rPr>
-          <w:rFonts w:hint="eastAsia"/>
-          <w:b/>
-          <w:szCs w:val="21"/>
-        </w:rPr>
-      </w:pPr>
-      <w:r>
-        <w:rPr>
-          <w:rFonts w:hint="eastAsia"/>
-          <w:szCs w:val="21"/>
-        </w:rPr>
-        <w:tab/>
-      </w:r>
-      <w:r>
-        <w:rPr>
-          <w:rFonts w:hint="eastAsia"/>
-          <w:b/>
-          <w:color w:val="FF0000"/>
-          <w:szCs w:val="21"/>
-        </w:rPr>
-        <w:t>类名的顺序不限制，</w:t>
-      </w:r>
-      <w:r>
-        <w:rPr>
-          <w:rFonts w:hint="eastAsia"/>
-          <w:b/>
-          <w:color w:val="FF0000"/>
-          <w:szCs w:val="21"/>
-        </w:rPr>
-        <w:t>多个类选择器之间不能有空格。</w:t>
-      </w:r>
-    </w:p>
-    <w:p>
-      <w:pPr>
-        <w:pStyle w:val="a3"/>
-        <w:ind w:left="840" w:firstLineChars="0" w:firstLine="0"/>
-        <w:rPr>
-          <w:rFonts w:hint="eastAsia"/>
-          <w:szCs w:val="21"/>
-        </w:rPr>
-      </w:pPr>
-      <w:r>
-        <w:rPr>
           <w:noProof/>
         </w:rPr>
         <w:drawing>
-          <wp:inline distT="0" distB="0" distL="0" distR="0" wp14:anchorId="06BC227D" wp14:editId="2B9C2B33">
-            <wp:extent cx="5274310" cy="1197708"/>
-            <wp:effectExtent l="0" t="0" r="2540" b="2540"/>
-            <wp:docPr id="12" name="图片 12"/>
+          <wp:inline distT="0" distB="0" distL="0" distR="0" wp14:anchorId="108FD827" wp14:editId="79640EA8">
+            <wp:extent cx="3467278" cy="654084"/>
+            <wp:effectExtent l="0" t="0" r="0" b="0"/>
+            <wp:docPr id="11" name="图片 11"/>
             <wp:cNvGraphicFramePr>
               <a:graphicFrameLocks xmlns:a="http://schemas.openxmlformats.org/drawingml/2006/main" noChangeAspect="1"/>
             </wp:cNvGraphicFramePr>
@@ -1640,7 +1537,7 @@
                   <pic:spPr>
                     <a:xfrm>
                       <a:off x="0" y="0"/>
-                      <a:ext cx="5274310" cy="1197708"/>
+                      <a:ext cx="3467278" cy="654084"/>
                     </a:xfrm>
                     <a:prstGeom prst="rect">
                       <a:avLst/>
@@ -1662,6 +1559,13 @@
           <w:szCs w:val="21"/>
         </w:rPr>
       </w:pPr>
+      <w:r>
+        <w:rPr>
+          <w:rFonts w:hint="eastAsia"/>
+          <w:szCs w:val="21"/>
+        </w:rPr>
+        <w:t>备注：</w:t>
+      </w:r>
     </w:p>
     <w:p>
       <w:pPr>
@@ -1669,9 +1573,35 @@
         <w:ind w:left="840" w:firstLineChars="0" w:firstLine="0"/>
         <w:rPr>
           <w:rFonts w:hint="eastAsia"/>
-          <w:szCs w:val="21"/>
-        </w:rPr>
-      </w:pPr>
+          <w:b/>
+          <w:szCs w:val="21"/>
+        </w:rPr>
+      </w:pPr>
+      <w:r>
+        <w:rPr>
+          <w:rFonts w:hint="eastAsia"/>
+          <w:szCs w:val="21"/>
+        </w:rPr>
+        <w:tab/>
+      </w:r>
+      <w:r>
+        <w:rPr>
+          <w:rFonts w:hint="eastAsia"/>
+          <w:b/>
+          <w:color w:val="FF0000"/>
+          <w:szCs w:val="21"/>
+        </w:rPr>
+        <w:t>类名的顺序不限制，</w:t>
+      </w:r>
+      <w:r>
+        <w:rPr>
+          <w:rFonts w:hint="eastAsia"/>
+          <w:b/>
+          <w:color w:val="FF0000"/>
+          <w:szCs w:val="21"/>
+        </w:rPr>
+        <w:t>多个类选择器之间不能有空格。</w:t>
+      </w:r>
     </w:p>
     <w:p>
       <w:pPr>
@@ -1682,77 +1612,15 @@
           <w:szCs w:val="21"/>
         </w:rPr>
       </w:pPr>
-    </w:p>
-    <w:p>
-      <w:pPr>
-        <w:pStyle w:val="a3"/>
-        <w:ind w:left="840" w:firstLineChars="0" w:firstLine="0"/>
-        <w:rPr>
-          <w:rFonts w:hint="eastAsia"/>
-          <w:szCs w:val="21"/>
-        </w:rPr>
-      </w:pPr>
-      <w:r>
-        <w:rPr>
-          <w:rFonts w:hint="eastAsia"/>
-          <w:szCs w:val="21"/>
-        </w:rPr>
-        <w:t xml:space="preserve"> </w:t>
-      </w:r>
-    </w:p>
-    <w:p>
-      <w:pPr>
-        <w:pStyle w:val="a3"/>
-        <w:numPr>
-          <w:ilvl w:val="0"/>
-          <w:numId w:val="8"/>
-        </w:numPr>
-        <w:ind w:firstLineChars="0"/>
-        <w:rPr>
-          <w:rFonts w:hint="eastAsia"/>
-          <w:szCs w:val="21"/>
-        </w:rPr>
-      </w:pPr>
-      <w:r>
-        <w:rPr>
-          <w:rFonts w:hint="eastAsia"/>
-          <w:szCs w:val="21"/>
-        </w:rPr>
-        <w:lastRenderedPageBreak/>
-        <w:t>ID</w:t>
-      </w:r>
-      <w:r>
-        <w:rPr>
-          <w:rFonts w:hint="eastAsia"/>
-          <w:szCs w:val="21"/>
-        </w:rPr>
-        <w:t>选择器</w:t>
-      </w:r>
-      <w:r>
-        <w:rPr>
-          <w:rFonts w:hint="eastAsia"/>
-          <w:szCs w:val="21"/>
-        </w:rPr>
-        <w:t xml:space="preserve"> </w:t>
-      </w:r>
-    </w:p>
-    <w:p>
-      <w:pPr>
-        <w:ind w:left="840"/>
-        <w:rPr>
-          <w:rFonts w:hint="eastAsia"/>
-          <w:szCs w:val="21"/>
-        </w:rPr>
-      </w:pPr>
       <w:r>
         <w:rPr>
           <w:noProof/>
         </w:rPr>
         <w:drawing>
-          <wp:inline distT="0" distB="0" distL="0" distR="0" wp14:anchorId="0A2E59A5" wp14:editId="2F31C9E9">
-            <wp:extent cx="3054507" cy="342918"/>
-            <wp:effectExtent l="0" t="0" r="0" b="0"/>
-            <wp:docPr id="13" name="图片 13"/>
+          <wp:inline distT="0" distB="0" distL="0" distR="0" wp14:anchorId="06BC227D" wp14:editId="2B9C2B33">
+            <wp:extent cx="5274310" cy="1197708"/>
+            <wp:effectExtent l="0" t="0" r="2540" b="2540"/>
+            <wp:docPr id="12" name="图片 12"/>
             <wp:cNvGraphicFramePr>
               <a:graphicFrameLocks xmlns:a="http://schemas.openxmlformats.org/drawingml/2006/main" noChangeAspect="1"/>
             </wp:cNvGraphicFramePr>
@@ -1772,7 +1640,7 @@
                   <pic:spPr>
                     <a:xfrm>
                       <a:off x="0" y="0"/>
-                      <a:ext cx="3054507" cy="342918"/>
+                      <a:ext cx="5274310" cy="1197708"/>
                     </a:xfrm>
                     <a:prstGeom prst="rect">
                       <a:avLst/>
@@ -1787,37 +1655,104 @@
     </w:p>
     <w:p>
       <w:pPr>
-        <w:ind w:left="420"/>
-        <w:rPr>
-          <w:rFonts w:hint="eastAsia"/>
-          <w:szCs w:val="21"/>
-        </w:rPr>
-      </w:pPr>
-    </w:p>
-    <w:p>
-      <w:pPr>
-        <w:ind w:left="420"/>
-        <w:rPr>
-          <w:rFonts w:hint="eastAsia"/>
-          <w:szCs w:val="21"/>
-        </w:rPr>
-      </w:pPr>
-      <w:r>
-        <w:rPr>
-          <w:rFonts w:hint="eastAsia"/>
-          <w:szCs w:val="21"/>
-        </w:rPr>
-        <w:tab/>
-      </w:r>
+        <w:pStyle w:val="a3"/>
+        <w:ind w:left="840" w:firstLineChars="0" w:firstLine="0"/>
+        <w:rPr>
+          <w:rFonts w:hint="eastAsia"/>
+          <w:szCs w:val="21"/>
+        </w:rPr>
+      </w:pPr>
+    </w:p>
+    <w:p>
+      <w:pPr>
+        <w:pStyle w:val="a3"/>
+        <w:ind w:left="840" w:firstLineChars="0" w:firstLine="0"/>
+        <w:rPr>
+          <w:rFonts w:hint="eastAsia"/>
+          <w:szCs w:val="21"/>
+        </w:rPr>
+      </w:pPr>
+    </w:p>
+    <w:p>
+      <w:pPr>
+        <w:pStyle w:val="a3"/>
+        <w:ind w:left="840" w:firstLineChars="0" w:firstLine="0"/>
+        <w:rPr>
+          <w:rFonts w:hint="eastAsia"/>
+          <w:szCs w:val="21"/>
+        </w:rPr>
+      </w:pPr>
+    </w:p>
+    <w:p>
+      <w:pPr>
+        <w:pStyle w:val="a3"/>
+        <w:ind w:left="840" w:firstLineChars="0" w:firstLine="0"/>
+        <w:rPr>
+          <w:rFonts w:hint="eastAsia"/>
+          <w:szCs w:val="21"/>
+        </w:rPr>
+      </w:pPr>
+      <w:r>
+        <w:rPr>
+          <w:rFonts w:hint="eastAsia"/>
+          <w:szCs w:val="21"/>
+        </w:rPr>
+        <w:t xml:space="preserve"> </w:t>
+      </w:r>
+    </w:p>
+    <w:p>
+      <w:pPr>
+        <w:pStyle w:val="a3"/>
+        <w:numPr>
+          <w:ilvl w:val="0"/>
+          <w:numId w:val="8"/>
+        </w:numPr>
+        <w:ind w:firstLineChars="0"/>
+        <w:rPr>
+          <w:rFonts w:hint="eastAsia"/>
+          <w:szCs w:val="21"/>
+        </w:rPr>
+      </w:pPr>
+      <w:r>
+        <w:rPr>
+          <w:rFonts w:hint="eastAsia"/>
+          <w:szCs w:val="21"/>
+        </w:rPr>
+        <w:lastRenderedPageBreak/>
+        <w:t>ID</w:t>
+      </w:r>
+      <w:r>
+        <w:rPr>
+          <w:rFonts w:hint="eastAsia"/>
+          <w:szCs w:val="21"/>
+        </w:rPr>
+        <w:t>选择器</w:t>
+      </w:r>
+      <w:r>
+        <w:rPr>
+          <w:rFonts w:hint="eastAsia"/>
+          <w:szCs w:val="21"/>
+        </w:rPr>
+        <w:t xml:space="preserve"> </w:t>
+      </w:r>
+    </w:p>
+    <w:p>
+      <w:pPr>
+        <w:ind w:left="840"/>
+        <w:rPr>
+          <w:rFonts w:hint="eastAsia"/>
+          <w:szCs w:val="21"/>
+        </w:rPr>
+      </w:pPr>
       <w:r>
         <w:rPr>
           <w:noProof/>
         </w:rPr>
         <w:drawing>
-          <wp:inline distT="0" distB="0" distL="0" distR="0" wp14:anchorId="60BB2E55" wp14:editId="07ED6A18">
-            <wp:extent cx="2863997" cy="241312"/>
-            <wp:effectExtent l="0" t="0" r="0" b="6350"/>
-            <wp:docPr id="14" name="图片 14"/>
+          <wp:inline distT="0" distB="0" distL="0" distR="0" wp14:anchorId="0A2E59A5" wp14:editId="2F31C9E9">
+            <wp:extent cx="3054507" cy="342918"/>
+            <wp:effectExtent l="0" t="0" r="0" b="0"/>
+            <wp:docPr id="13" name="图片 13"/>
             <wp:cNvGraphicFramePr>
               <a:graphicFrameLocks xmlns:a="http://schemas.openxmlformats.org/drawingml/2006/main" noChangeAspect="1"/>
             </wp:cNvGraphicFramePr>
@@ -1837,7 +1772,7 @@
                   <pic:spPr>
                     <a:xfrm>
                       <a:off x="0" y="0"/>
-                      <a:ext cx="2863997" cy="241312"/>
+                      <a:ext cx="3054507" cy="342918"/>
                     </a:xfrm>
                     <a:prstGeom prst="rect">
                       <a:avLst/>
@@ -1861,57 +1796,28 @@
     </w:p>
     <w:p>
       <w:pPr>
-        <w:pStyle w:val="a3"/>
-        <w:numPr>
-          <w:ilvl w:val="0"/>
-          <w:numId w:val="8"/>
-        </w:numPr>
-        <w:ind w:firstLineChars="0"/>
-        <w:rPr>
-          <w:rFonts w:hint="eastAsia"/>
-          <w:szCs w:val="21"/>
-        </w:rPr>
-      </w:pPr>
-      <w:r>
-        <w:rPr>
-          <w:rFonts w:hint="eastAsia"/>
-          <w:szCs w:val="21"/>
-        </w:rPr>
-        <w:t>类选择器，还是</w:t>
-      </w:r>
-      <w:r>
-        <w:rPr>
-          <w:rFonts w:hint="eastAsia"/>
-          <w:szCs w:val="21"/>
-        </w:rPr>
-        <w:t>ID</w:t>
-      </w:r>
-      <w:r>
-        <w:rPr>
-          <w:rFonts w:hint="eastAsia"/>
-          <w:szCs w:val="21"/>
-        </w:rPr>
-        <w:t>选择器</w:t>
-      </w:r>
-    </w:p>
-    <w:p>
-      <w:pPr>
-        <w:pStyle w:val="a3"/>
-        <w:ind w:left="840" w:firstLineChars="0" w:firstLine="0"/>
-        <w:rPr>
-          <w:rFonts w:hint="eastAsia"/>
-          <w:szCs w:val="21"/>
-        </w:rPr>
-      </w:pPr>
+        <w:ind w:left="420"/>
+        <w:rPr>
+          <w:rFonts w:hint="eastAsia"/>
+          <w:szCs w:val="21"/>
+        </w:rPr>
+      </w:pPr>
+      <w:r>
+        <w:rPr>
+          <w:rFonts w:hint="eastAsia"/>
+          <w:szCs w:val="21"/>
+        </w:rPr>
+        <w:tab/>
+      </w:r>
       <w:r>
         <w:rPr>
           <w:noProof/>
         </w:rPr>
         <w:drawing>
-          <wp:inline distT="0" distB="0" distL="0" distR="0" wp14:anchorId="3BFA57BD" wp14:editId="656C8D71">
-            <wp:extent cx="5274310" cy="843645"/>
-            <wp:effectExtent l="0" t="0" r="2540" b="0"/>
-            <wp:docPr id="15" name="图片 15"/>
+          <wp:inline distT="0" distB="0" distL="0" distR="0" wp14:anchorId="60BB2E55" wp14:editId="07ED6A18">
+            <wp:extent cx="2863997" cy="241312"/>
+            <wp:effectExtent l="0" t="0" r="0" b="6350"/>
+            <wp:docPr id="14" name="图片 14"/>
             <wp:cNvGraphicFramePr>
               <a:graphicFrameLocks xmlns:a="http://schemas.openxmlformats.org/drawingml/2006/main" noChangeAspect="1"/>
             </wp:cNvGraphicFramePr>
@@ -1931,6 +1837,100 @@
                   <pic:spPr>
                     <a:xfrm>
                       <a:off x="0" y="0"/>
+                      <a:ext cx="2863997" cy="241312"/>
+                    </a:xfrm>
+                    <a:prstGeom prst="rect">
+                      <a:avLst/>
+                    </a:prstGeom>
+                  </pic:spPr>
+                </pic:pic>
+              </a:graphicData>
+            </a:graphic>
+          </wp:inline>
+        </w:drawing>
+      </w:r>
+    </w:p>
+    <w:p>
+      <w:pPr>
+        <w:ind w:left="420"/>
+        <w:rPr>
+          <w:rFonts w:hint="eastAsia"/>
+          <w:szCs w:val="21"/>
+        </w:rPr>
+      </w:pPr>
+    </w:p>
+    <w:p>
+      <w:pPr>
+        <w:pStyle w:val="a3"/>
+        <w:numPr>
+          <w:ilvl w:val="0"/>
+          <w:numId w:val="8"/>
+        </w:numPr>
+        <w:ind w:firstLineChars="0"/>
+        <w:rPr>
+          <w:rFonts w:hint="eastAsia"/>
+          <w:szCs w:val="21"/>
+        </w:rPr>
+      </w:pPr>
+      <w:r>
+        <w:rPr>
+          <w:rFonts w:hint="eastAsia"/>
+          <w:szCs w:val="21"/>
+        </w:rPr>
+        <w:t>类选择器，还是</w:t>
+      </w:r>
+      <w:r>
+        <w:rPr>
+          <w:rFonts w:hint="eastAsia"/>
+          <w:szCs w:val="21"/>
+        </w:rPr>
+        <w:t>ID</w:t>
+      </w:r>
+      <w:r>
+        <w:rPr>
+          <w:rFonts w:hint="eastAsia"/>
+          <w:szCs w:val="21"/>
+        </w:rPr>
+        <w:t>选择器</w:t>
+      </w:r>
+    </w:p>
+    <w:p>
+      <w:pPr>
+        <w:pStyle w:val="a3"/>
+        <w:ind w:left="840" w:firstLineChars="0" w:firstLine="0"/>
+        <w:rPr>
+          <w:rFonts w:hint="eastAsia"/>
+          <w:szCs w:val="21"/>
+        </w:rPr>
+      </w:pPr>
+      <w:r>
+        <w:rPr>
+          <w:noProof/>
+        </w:rPr>
+        <w:drawing>
+          <wp:inline distT="0" distB="0" distL="0" distR="0" wp14:anchorId="3BFA57BD" wp14:editId="656C8D71">
+            <wp:extent cx="5274310" cy="843645"/>
+            <wp:effectExtent l="0" t="0" r="2540" b="0"/>
+            <wp:docPr id="15" name="图片 15"/>
+            <wp:cNvGraphicFramePr>
+              <a:graphicFrameLocks xmlns:a="http://schemas.openxmlformats.org/drawingml/2006/main" noChangeAspect="1"/>
+            </wp:cNvGraphicFramePr>
+            <a:graphic xmlns:a="http://schemas.openxmlformats.org/drawingml/2006/main">
+              <a:graphicData uri="http://schemas.openxmlformats.org/drawingml/2006/picture">
+                <pic:pic xmlns:pic="http://schemas.openxmlformats.org/drawingml/2006/picture">
+                  <pic:nvPicPr>
+                    <pic:cNvPr id="0" name=""/>
+                    <pic:cNvPicPr/>
+                  </pic:nvPicPr>
+                  <pic:blipFill>
+                    <a:blip r:embed="rId20"/>
+                    <a:stretch>
+                      <a:fillRect/>
+                    </a:stretch>
+                  </pic:blipFill>
+                  <pic:spPr>
+                    <a:xfrm>
+                      <a:off x="0" y="0"/>
                       <a:ext cx="5274310" cy="843645"/>
                     </a:xfrm>
                     <a:prstGeom prst="rect">
@@ -2028,74 +2028,11 @@
         </w:rPr>
         <w:t>可以多个文档有效。</w:t>
       </w:r>
-      <w:bookmarkStart w:id="0" w:name="_GoBack"/>
-      <w:bookmarkEnd w:id="0"/>
     </w:p>
     <w:p>
       <w:pPr>
         <w:pStyle w:val="a3"/>
         <w:ind w:left="840" w:firstLineChars="0" w:firstLine="0"/>
-        <w:rPr>
-          <w:rFonts w:hint="eastAsia"/>
-          <w:szCs w:val="21"/>
-        </w:rPr>
-      </w:pPr>
-    </w:p>
-    <w:p>
-      <w:pPr>
-        <w:pStyle w:val="a3"/>
-        <w:numPr>
-          <w:ilvl w:val="0"/>
-          <w:numId w:val="8"/>
-        </w:numPr>
-        <w:ind w:firstLineChars="0"/>
-        <w:rPr>
-          <w:rFonts w:hint="eastAsia"/>
-          <w:szCs w:val="21"/>
-        </w:rPr>
-      </w:pPr>
-    </w:p>
-    <w:p>
-      <w:pPr>
-        <w:ind w:firstLine="420"/>
-        <w:rPr>
-          <w:rFonts w:hint="eastAsia"/>
-          <w:szCs w:val="21"/>
-        </w:rPr>
-      </w:pPr>
-    </w:p>
-    <w:p>
-      <w:pPr>
-        <w:rPr>
-          <w:rFonts w:hint="eastAsia"/>
-          <w:szCs w:val="21"/>
-        </w:rPr>
-      </w:pPr>
-    </w:p>
-    <w:p>
-      <w:pPr>
-        <w:pStyle w:val="a3"/>
-        <w:ind w:left="440" w:firstLineChars="0" w:firstLine="0"/>
-        <w:rPr>
-          <w:rFonts w:hint="eastAsia"/>
-          <w:szCs w:val="21"/>
-        </w:rPr>
-      </w:pPr>
-    </w:p>
-    <w:p>
-      <w:pPr>
-        <w:pStyle w:val="a3"/>
-        <w:ind w:left="440" w:firstLineChars="0" w:firstLine="0"/>
-        <w:rPr>
-          <w:rFonts w:hint="eastAsia"/>
-          <w:szCs w:val="21"/>
-        </w:rPr>
-      </w:pPr>
-    </w:p>
-    <w:p>
-      <w:pPr>
-        <w:pStyle w:val="a3"/>
-        <w:ind w:left="440" w:firstLineChars="0" w:firstLine="0"/>
         <w:rPr>
           <w:rFonts w:hint="eastAsia"/>
           <w:szCs w:val="21"/>
@@ -2134,6 +2071,3376 @@
           <w:numId w:val="1"/>
         </w:numPr>
         <w:ind w:firstLineChars="0"/>
+        <w:rPr>
+          <w:rFonts w:hint="eastAsia"/>
+          <w:szCs w:val="21"/>
+        </w:rPr>
+      </w:pPr>
+      <w:r>
+        <w:rPr>
+          <w:rFonts w:hint="eastAsia"/>
+          <w:szCs w:val="21"/>
+        </w:rPr>
+        <w:t>属性选择器</w:t>
+      </w:r>
+      <w:r>
+        <w:rPr>
+          <w:rFonts w:hint="eastAsia"/>
+          <w:szCs w:val="21"/>
+        </w:rPr>
+        <w:t xml:space="preserve"> </w:t>
+      </w:r>
+    </w:p>
+    <w:p>
+      <w:pPr>
+        <w:pStyle w:val="a3"/>
+        <w:numPr>
+          <w:ilvl w:val="0"/>
+          <w:numId w:val="9"/>
+        </w:numPr>
+        <w:ind w:firstLineChars="0"/>
+        <w:rPr>
+          <w:rFonts w:hint="eastAsia"/>
+          <w:szCs w:val="21"/>
+        </w:rPr>
+      </w:pPr>
+      <w:r>
+        <w:rPr>
+          <w:rFonts w:hint="eastAsia"/>
+          <w:szCs w:val="21"/>
+        </w:rPr>
+        <w:t>简单属性选择</w:t>
+      </w:r>
+    </w:p>
+    <w:p>
+      <w:pPr>
+        <w:ind w:left="840"/>
+        <w:rPr>
+          <w:rFonts w:hint="eastAsia"/>
+          <w:szCs w:val="21"/>
+        </w:rPr>
+      </w:pPr>
+      <w:r>
+        <w:rPr>
+          <w:rFonts w:hint="eastAsia"/>
+          <w:szCs w:val="21"/>
+        </w:rPr>
+        <w:t>只存在属性，不关心值</w:t>
+      </w:r>
+    </w:p>
+    <w:p>
+      <w:pPr>
+        <w:pStyle w:val="a3"/>
+        <w:numPr>
+          <w:ilvl w:val="0"/>
+          <w:numId w:val="10"/>
+        </w:numPr>
+        <w:ind w:firstLineChars="0"/>
+        <w:rPr>
+          <w:rFonts w:hint="eastAsia"/>
+          <w:szCs w:val="21"/>
+        </w:rPr>
+      </w:pPr>
+    </w:p>
+    <w:p>
+      <w:pPr>
+        <w:ind w:left="840" w:firstLine="420"/>
+        <w:rPr>
+          <w:rFonts w:hint="eastAsia"/>
+          <w:szCs w:val="21"/>
+        </w:rPr>
+      </w:pPr>
+      <w:r>
+        <w:rPr>
+          <w:noProof/>
+        </w:rPr>
+        <w:drawing>
+          <wp:inline distT="0" distB="0" distL="0" distR="0" wp14:anchorId="208D11A1" wp14:editId="5EEA1E69">
+            <wp:extent cx="2495678" cy="311166"/>
+            <wp:effectExtent l="0" t="0" r="0" b="0"/>
+            <wp:docPr id="16" name="图片 16"/>
+            <wp:cNvGraphicFramePr>
+              <a:graphicFrameLocks xmlns:a="http://schemas.openxmlformats.org/drawingml/2006/main" noChangeAspect="1"/>
+            </wp:cNvGraphicFramePr>
+            <a:graphic xmlns:a="http://schemas.openxmlformats.org/drawingml/2006/main">
+              <a:graphicData uri="http://schemas.openxmlformats.org/drawingml/2006/picture">
+                <pic:pic xmlns:pic="http://schemas.openxmlformats.org/drawingml/2006/picture">
+                  <pic:nvPicPr>
+                    <pic:cNvPr id="0" name=""/>
+                    <pic:cNvPicPr/>
+                  </pic:nvPicPr>
+                  <pic:blipFill>
+                    <a:blip r:embed="rId21"/>
+                    <a:stretch>
+                      <a:fillRect/>
+                    </a:stretch>
+                  </pic:blipFill>
+                  <pic:spPr>
+                    <a:xfrm>
+                      <a:off x="0" y="0"/>
+                      <a:ext cx="2495678" cy="311166"/>
+                    </a:xfrm>
+                    <a:prstGeom prst="rect">
+                      <a:avLst/>
+                    </a:prstGeom>
+                  </pic:spPr>
+                </pic:pic>
+              </a:graphicData>
+            </a:graphic>
+          </wp:inline>
+        </w:drawing>
+      </w:r>
+    </w:p>
+    <w:p>
+      <w:pPr>
+        <w:ind w:left="840"/>
+        <w:rPr>
+          <w:rFonts w:hint="eastAsia"/>
+          <w:szCs w:val="21"/>
+        </w:rPr>
+      </w:pPr>
+      <w:r>
+        <w:rPr>
+          <w:rFonts w:hint="eastAsia"/>
+          <w:szCs w:val="21"/>
+        </w:rPr>
+        <w:t xml:space="preserve"> </w:t>
+      </w:r>
+      <w:r>
+        <w:rPr>
+          <w:rFonts w:hint="eastAsia"/>
+          <w:szCs w:val="21"/>
+        </w:rPr>
+        <w:tab/>
+      </w:r>
+      <w:r>
+        <w:rPr>
+          <w:rFonts w:hint="eastAsia"/>
+          <w:szCs w:val="21"/>
+        </w:rPr>
+        <w:t>说明：</w:t>
+      </w:r>
+    </w:p>
+    <w:p>
+      <w:pPr>
+        <w:ind w:left="840"/>
+        <w:rPr>
+          <w:rFonts w:hint="eastAsia"/>
+          <w:szCs w:val="21"/>
+        </w:rPr>
+      </w:pPr>
+      <w:r>
+        <w:rPr>
+          <w:rFonts w:hint="eastAsia"/>
+          <w:szCs w:val="21"/>
+        </w:rPr>
+        <w:tab/>
+      </w:r>
+      <w:r>
+        <w:rPr>
+          <w:rFonts w:hint="eastAsia"/>
+          <w:szCs w:val="21"/>
+        </w:rPr>
+        <w:tab/>
+      </w:r>
+      <w:r>
+        <w:rPr>
+          <w:rFonts w:hint="eastAsia"/>
+          <w:szCs w:val="21"/>
+        </w:rPr>
+        <w:t>要选择有</w:t>
+      </w:r>
+      <w:r>
+        <w:rPr>
+          <w:rFonts w:hint="eastAsia"/>
+          <w:szCs w:val="21"/>
+        </w:rPr>
+        <w:t>class</w:t>
+      </w:r>
+      <w:r>
+        <w:rPr>
+          <w:rFonts w:hint="eastAsia"/>
+          <w:szCs w:val="21"/>
+        </w:rPr>
+        <w:t>属性的所有</w:t>
+      </w:r>
+      <w:r>
+        <w:rPr>
+          <w:rFonts w:hint="eastAsia"/>
+          <w:szCs w:val="21"/>
+        </w:rPr>
+        <w:t>h1</w:t>
+      </w:r>
+      <w:r>
+        <w:rPr>
+          <w:rFonts w:hint="eastAsia"/>
+          <w:szCs w:val="21"/>
+        </w:rPr>
+        <w:t>元素</w:t>
+      </w:r>
+      <w:r>
+        <w:rPr>
+          <w:rFonts w:hint="eastAsia"/>
+          <w:szCs w:val="21"/>
+        </w:rPr>
+        <w:t>。</w:t>
+      </w:r>
+    </w:p>
+    <w:p>
+      <w:pPr>
+        <w:ind w:left="840"/>
+        <w:rPr>
+          <w:rFonts w:hint="eastAsia"/>
+          <w:szCs w:val="21"/>
+        </w:rPr>
+      </w:pPr>
+    </w:p>
+    <w:p>
+      <w:pPr>
+        <w:pStyle w:val="a3"/>
+        <w:numPr>
+          <w:ilvl w:val="0"/>
+          <w:numId w:val="10"/>
+        </w:numPr>
+        <w:ind w:firstLineChars="0"/>
+        <w:rPr>
+          <w:rFonts w:hint="eastAsia"/>
+          <w:szCs w:val="21"/>
+        </w:rPr>
+      </w:pPr>
+    </w:p>
+    <w:p>
+      <w:pPr>
+        <w:ind w:left="840" w:firstLine="420"/>
+        <w:rPr>
+          <w:rFonts w:hint="eastAsia"/>
+          <w:szCs w:val="21"/>
+        </w:rPr>
+      </w:pPr>
+      <w:r>
+        <w:rPr>
+          <w:noProof/>
+        </w:rPr>
+        <w:drawing>
+          <wp:inline distT="0" distB="0" distL="0" distR="0" wp14:anchorId="572A47C7" wp14:editId="6D8672BB">
+            <wp:extent cx="3118010" cy="228612"/>
+            <wp:effectExtent l="0" t="0" r="6350" b="0"/>
+            <wp:docPr id="17" name="图片 17"/>
+            <wp:cNvGraphicFramePr>
+              <a:graphicFrameLocks xmlns:a="http://schemas.openxmlformats.org/drawingml/2006/main" noChangeAspect="1"/>
+            </wp:cNvGraphicFramePr>
+            <a:graphic xmlns:a="http://schemas.openxmlformats.org/drawingml/2006/main">
+              <a:graphicData uri="http://schemas.openxmlformats.org/drawingml/2006/picture">
+                <pic:pic xmlns:pic="http://schemas.openxmlformats.org/drawingml/2006/picture">
+                  <pic:nvPicPr>
+                    <pic:cNvPr id="0" name=""/>
+                    <pic:cNvPicPr/>
+                  </pic:nvPicPr>
+                  <pic:blipFill>
+                    <a:blip r:embed="rId22"/>
+                    <a:stretch>
+                      <a:fillRect/>
+                    </a:stretch>
+                  </pic:blipFill>
+                  <pic:spPr>
+                    <a:xfrm>
+                      <a:off x="0" y="0"/>
+                      <a:ext cx="3118010" cy="228612"/>
+                    </a:xfrm>
+                    <a:prstGeom prst="rect">
+                      <a:avLst/>
+                    </a:prstGeom>
+                  </pic:spPr>
+                </pic:pic>
+              </a:graphicData>
+            </a:graphic>
+          </wp:inline>
+        </w:drawing>
+      </w:r>
+    </w:p>
+    <w:p>
+      <w:pPr>
+        <w:rPr>
+          <w:rFonts w:hint="eastAsia"/>
+          <w:szCs w:val="21"/>
+        </w:rPr>
+      </w:pPr>
+      <w:r>
+        <w:rPr>
+          <w:rFonts w:hint="eastAsia"/>
+          <w:szCs w:val="21"/>
+        </w:rPr>
+        <w:tab/>
+      </w:r>
+      <w:r>
+        <w:rPr>
+          <w:rFonts w:hint="eastAsia"/>
+          <w:szCs w:val="21"/>
+        </w:rPr>
+        <w:tab/>
+      </w:r>
+      <w:r>
+        <w:rPr>
+          <w:rFonts w:hint="eastAsia"/>
+          <w:szCs w:val="21"/>
+        </w:rPr>
+        <w:tab/>
+      </w:r>
+      <w:r>
+        <w:rPr>
+          <w:rFonts w:hint="eastAsia"/>
+          <w:szCs w:val="21"/>
+        </w:rPr>
+        <w:t>说明：</w:t>
+      </w:r>
+    </w:p>
+    <w:p>
+      <w:pPr>
+        <w:rPr>
+          <w:rFonts w:hint="eastAsia"/>
+          <w:szCs w:val="21"/>
+        </w:rPr>
+      </w:pPr>
+      <w:r>
+        <w:rPr>
+          <w:rFonts w:hint="eastAsia"/>
+          <w:szCs w:val="21"/>
+        </w:rPr>
+        <w:tab/>
+      </w:r>
+      <w:r>
+        <w:rPr>
+          <w:rFonts w:hint="eastAsia"/>
+          <w:szCs w:val="21"/>
+        </w:rPr>
+        <w:tab/>
+      </w:r>
+      <w:r>
+        <w:rPr>
+          <w:rFonts w:hint="eastAsia"/>
+          <w:szCs w:val="21"/>
+        </w:rPr>
+        <w:tab/>
+      </w:r>
+      <w:r>
+        <w:rPr>
+          <w:rFonts w:hint="eastAsia"/>
+          <w:szCs w:val="21"/>
+        </w:rPr>
+        <w:tab/>
+      </w:r>
+      <w:r>
+        <w:rPr>
+          <w:rFonts w:hint="eastAsia"/>
+          <w:szCs w:val="21"/>
+        </w:rPr>
+        <w:t>同时有</w:t>
+      </w:r>
+      <w:proofErr w:type="spellStart"/>
+      <w:r>
+        <w:rPr>
+          <w:rFonts w:hint="eastAsia"/>
+          <w:szCs w:val="21"/>
+        </w:rPr>
+        <w:t>href</w:t>
+      </w:r>
+      <w:proofErr w:type="spellEnd"/>
+      <w:r>
+        <w:rPr>
+          <w:rFonts w:hint="eastAsia"/>
+          <w:szCs w:val="21"/>
+        </w:rPr>
+        <w:t>和</w:t>
+      </w:r>
+      <w:r>
+        <w:rPr>
+          <w:rFonts w:hint="eastAsia"/>
+          <w:szCs w:val="21"/>
+        </w:rPr>
+        <w:t>title</w:t>
+      </w:r>
+      <w:r>
+        <w:rPr>
+          <w:rFonts w:hint="eastAsia"/>
+          <w:szCs w:val="21"/>
+        </w:rPr>
+        <w:t>属性的</w:t>
+      </w:r>
+      <w:r>
+        <w:rPr>
+          <w:rFonts w:hint="eastAsia"/>
+          <w:szCs w:val="21"/>
+        </w:rPr>
+        <w:t>HTML</w:t>
+      </w:r>
+      <w:r>
+        <w:rPr>
+          <w:rFonts w:hint="eastAsia"/>
+          <w:szCs w:val="21"/>
+        </w:rPr>
+        <w:t>超链接</w:t>
+      </w:r>
+      <w:r>
+        <w:rPr>
+          <w:rFonts w:hint="eastAsia"/>
+          <w:szCs w:val="21"/>
+        </w:rPr>
+        <w:t>。</w:t>
+      </w:r>
+    </w:p>
+    <w:p>
+      <w:pPr>
+        <w:rPr>
+          <w:rFonts w:hint="eastAsia"/>
+          <w:szCs w:val="21"/>
+        </w:rPr>
+      </w:pPr>
+    </w:p>
+    <w:p>
+      <w:pPr>
+        <w:pStyle w:val="a3"/>
+        <w:numPr>
+          <w:ilvl w:val="0"/>
+          <w:numId w:val="9"/>
+        </w:numPr>
+        <w:ind w:firstLineChars="0"/>
+        <w:rPr>
+          <w:rFonts w:hint="eastAsia"/>
+          <w:szCs w:val="21"/>
+        </w:rPr>
+      </w:pPr>
+      <w:r>
+        <w:rPr>
+          <w:rFonts w:hint="eastAsia"/>
+          <w:szCs w:val="21"/>
+        </w:rPr>
+        <w:t>根据具体属性值选择</w:t>
+      </w:r>
+      <w:r>
+        <w:rPr>
+          <w:rFonts w:hint="eastAsia"/>
+          <w:szCs w:val="21"/>
+        </w:rPr>
+        <w:t xml:space="preserve">  </w:t>
+      </w:r>
+    </w:p>
+    <w:p>
+      <w:pPr>
+        <w:pStyle w:val="a3"/>
+        <w:numPr>
+          <w:ilvl w:val="0"/>
+          <w:numId w:val="11"/>
+        </w:numPr>
+        <w:ind w:firstLineChars="0"/>
+        <w:rPr>
+          <w:rFonts w:hint="eastAsia"/>
+          <w:szCs w:val="21"/>
+        </w:rPr>
+      </w:pPr>
+    </w:p>
+    <w:p>
+      <w:pPr>
+        <w:pStyle w:val="a3"/>
+        <w:ind w:left="840" w:firstLineChars="0"/>
+        <w:rPr>
+          <w:rFonts w:hint="eastAsia"/>
+          <w:szCs w:val="21"/>
+        </w:rPr>
+      </w:pPr>
+      <w:r>
+        <w:rPr>
+          <w:noProof/>
+        </w:rPr>
+        <w:drawing>
+          <wp:inline distT="0" distB="0" distL="0" distR="0" wp14:anchorId="47221009" wp14:editId="787FD02E">
+            <wp:extent cx="3422826" cy="273064"/>
+            <wp:effectExtent l="0" t="0" r="6350" b="0"/>
+            <wp:docPr id="18" name="图片 18"/>
+            <wp:cNvGraphicFramePr>
+              <a:graphicFrameLocks xmlns:a="http://schemas.openxmlformats.org/drawingml/2006/main" noChangeAspect="1"/>
+            </wp:cNvGraphicFramePr>
+            <a:graphic xmlns:a="http://schemas.openxmlformats.org/drawingml/2006/main">
+              <a:graphicData uri="http://schemas.openxmlformats.org/drawingml/2006/picture">
+                <pic:pic xmlns:pic="http://schemas.openxmlformats.org/drawingml/2006/picture">
+                  <pic:nvPicPr>
+                    <pic:cNvPr id="0" name=""/>
+                    <pic:cNvPicPr/>
+                  </pic:nvPicPr>
+                  <pic:blipFill>
+                    <a:blip r:embed="rId23"/>
+                    <a:stretch>
+                      <a:fillRect/>
+                    </a:stretch>
+                  </pic:blipFill>
+                  <pic:spPr>
+                    <a:xfrm>
+                      <a:off x="0" y="0"/>
+                      <a:ext cx="3422826" cy="273064"/>
+                    </a:xfrm>
+                    <a:prstGeom prst="rect">
+                      <a:avLst/>
+                    </a:prstGeom>
+                  </pic:spPr>
+                </pic:pic>
+              </a:graphicData>
+            </a:graphic>
+          </wp:inline>
+        </w:drawing>
+      </w:r>
+    </w:p>
+    <w:p>
+      <w:pPr>
+        <w:pStyle w:val="a3"/>
+        <w:ind w:left="840" w:firstLineChars="0" w:firstLine="0"/>
+        <w:rPr>
+          <w:rFonts w:hint="eastAsia"/>
+          <w:szCs w:val="21"/>
+        </w:rPr>
+      </w:pPr>
+      <w:r>
+        <w:rPr>
+          <w:rFonts w:hint="eastAsia"/>
+          <w:szCs w:val="21"/>
+        </w:rPr>
+        <w:tab/>
+      </w:r>
+      <w:r>
+        <w:rPr>
+          <w:rFonts w:hint="eastAsia"/>
+          <w:szCs w:val="21"/>
+        </w:rPr>
+        <w:t>说明：</w:t>
+      </w:r>
+    </w:p>
+    <w:p>
+      <w:pPr>
+        <w:pStyle w:val="a3"/>
+        <w:ind w:left="1260" w:firstLineChars="0"/>
+        <w:rPr>
+          <w:rFonts w:hint="eastAsia"/>
+          <w:szCs w:val="21"/>
+        </w:rPr>
+      </w:pPr>
+      <w:r>
+        <w:rPr>
+          <w:rFonts w:hint="eastAsia"/>
+          <w:szCs w:val="21"/>
+        </w:rPr>
+        <w:t>选择</w:t>
+      </w:r>
+      <w:r>
+        <w:rPr>
+          <w:rFonts w:hint="eastAsia"/>
+          <w:szCs w:val="21"/>
+        </w:rPr>
+        <w:t>moons</w:t>
+      </w:r>
+      <w:r>
+        <w:rPr>
+          <w:rFonts w:hint="eastAsia"/>
+          <w:szCs w:val="21"/>
+        </w:rPr>
+        <w:t>属性值为</w:t>
+      </w:r>
+      <w:r>
+        <w:rPr>
+          <w:rFonts w:hint="eastAsia"/>
+          <w:szCs w:val="21"/>
+        </w:rPr>
+        <w:t>1</w:t>
+      </w:r>
+      <w:r>
+        <w:rPr>
+          <w:rFonts w:hint="eastAsia"/>
+          <w:szCs w:val="21"/>
+        </w:rPr>
+        <w:t>的</w:t>
+      </w:r>
+      <w:r>
+        <w:rPr>
+          <w:rFonts w:hint="eastAsia"/>
+          <w:szCs w:val="21"/>
+        </w:rPr>
+        <w:t>planet</w:t>
+      </w:r>
+      <w:r>
+        <w:rPr>
+          <w:rFonts w:hint="eastAsia"/>
+          <w:szCs w:val="21"/>
+        </w:rPr>
+        <w:t>元素。</w:t>
+      </w:r>
+    </w:p>
+    <w:p>
+      <w:pPr>
+        <w:rPr>
+          <w:rFonts w:hint="eastAsia"/>
+          <w:szCs w:val="21"/>
+        </w:rPr>
+      </w:pPr>
+    </w:p>
+    <w:p>
+      <w:pPr>
+        <w:pStyle w:val="a3"/>
+        <w:numPr>
+          <w:ilvl w:val="0"/>
+          <w:numId w:val="9"/>
+        </w:numPr>
+        <w:ind w:firstLineChars="0"/>
+        <w:rPr>
+          <w:rFonts w:hint="eastAsia"/>
+          <w:szCs w:val="21"/>
+        </w:rPr>
+      </w:pPr>
+      <w:r>
+        <w:rPr>
+          <w:rFonts w:hint="eastAsia"/>
+          <w:szCs w:val="21"/>
+        </w:rPr>
+        <w:t>根据部分属性值选择</w:t>
+      </w:r>
+      <w:r>
+        <w:rPr>
+          <w:rFonts w:hint="eastAsia"/>
+          <w:szCs w:val="21"/>
+        </w:rPr>
+        <w:t xml:space="preserve">  </w:t>
+      </w:r>
+    </w:p>
+    <w:p>
+      <w:pPr>
+        <w:pStyle w:val="a3"/>
+        <w:numPr>
+          <w:ilvl w:val="0"/>
+          <w:numId w:val="12"/>
+        </w:numPr>
+        <w:ind w:firstLineChars="0"/>
+        <w:rPr>
+          <w:rFonts w:hint="eastAsia"/>
+          <w:b/>
+          <w:szCs w:val="21"/>
+        </w:rPr>
+      </w:pPr>
+      <w:r>
+        <w:rPr>
+          <w:rFonts w:hint="eastAsia"/>
+          <w:szCs w:val="21"/>
+        </w:rPr>
+        <w:t xml:space="preserve"> </w:t>
+      </w:r>
+      <w:r>
+        <w:rPr>
+          <w:rFonts w:hint="eastAsia"/>
+          <w:b/>
+          <w:color w:val="FF0000"/>
+          <w:szCs w:val="21"/>
+        </w:rPr>
+        <w:t>属性能接受词列表</w:t>
+      </w:r>
+      <w:r>
+        <w:rPr>
+          <w:rFonts w:hint="eastAsia"/>
+          <w:b/>
+          <w:color w:val="FF0000"/>
+          <w:szCs w:val="21"/>
+        </w:rPr>
+        <w:t>(</w:t>
+      </w:r>
+      <w:r>
+        <w:rPr>
+          <w:rFonts w:hint="eastAsia"/>
+          <w:b/>
+          <w:color w:val="FF0000"/>
+          <w:szCs w:val="21"/>
+        </w:rPr>
+        <w:t>词之间用空格分隔</w:t>
+      </w:r>
+      <w:r>
+        <w:rPr>
+          <w:rFonts w:hint="eastAsia"/>
+          <w:b/>
+          <w:color w:val="FF0000"/>
+          <w:szCs w:val="21"/>
+        </w:rPr>
+        <w:t>)</w:t>
+      </w:r>
+      <w:r>
+        <w:rPr>
+          <w:rFonts w:hint="eastAsia"/>
+          <w:b/>
+          <w:color w:val="FF0000"/>
+          <w:szCs w:val="21"/>
+        </w:rPr>
+        <w:t>，可根据其中一个词进行选择</w:t>
+      </w:r>
+    </w:p>
+    <w:p>
+      <w:pPr>
+        <w:ind w:left="1260"/>
+        <w:rPr>
+          <w:rFonts w:hint="eastAsia"/>
+          <w:szCs w:val="21"/>
+        </w:rPr>
+      </w:pPr>
+      <w:r>
+        <w:rPr>
+          <w:noProof/>
+        </w:rPr>
+        <w:drawing>
+          <wp:inline distT="0" distB="0" distL="0" distR="0" wp14:anchorId="239A77FD" wp14:editId="49D4BE45">
+            <wp:extent cx="3937202" cy="361969"/>
+            <wp:effectExtent l="0" t="0" r="6350" b="0"/>
+            <wp:docPr id="19" name="图片 19"/>
+            <wp:cNvGraphicFramePr>
+              <a:graphicFrameLocks xmlns:a="http://schemas.openxmlformats.org/drawingml/2006/main" noChangeAspect="1"/>
+            </wp:cNvGraphicFramePr>
+            <a:graphic xmlns:a="http://schemas.openxmlformats.org/drawingml/2006/main">
+              <a:graphicData uri="http://schemas.openxmlformats.org/drawingml/2006/picture">
+                <pic:pic xmlns:pic="http://schemas.openxmlformats.org/drawingml/2006/picture">
+                  <pic:nvPicPr>
+                    <pic:cNvPr id="0" name=""/>
+                    <pic:cNvPicPr/>
+                  </pic:nvPicPr>
+                  <pic:blipFill>
+                    <a:blip r:embed="rId24"/>
+                    <a:stretch>
+                      <a:fillRect/>
+                    </a:stretch>
+                  </pic:blipFill>
+                  <pic:spPr>
+                    <a:xfrm>
+                      <a:off x="0" y="0"/>
+                      <a:ext cx="3937202" cy="361969"/>
+                    </a:xfrm>
+                    <a:prstGeom prst="rect">
+                      <a:avLst/>
+                    </a:prstGeom>
+                  </pic:spPr>
+                </pic:pic>
+              </a:graphicData>
+            </a:graphic>
+          </wp:inline>
+        </w:drawing>
+      </w:r>
+    </w:p>
+    <w:p>
+      <w:pPr>
+        <w:ind w:left="420"/>
+        <w:rPr>
+          <w:rFonts w:hint="eastAsia"/>
+          <w:szCs w:val="21"/>
+        </w:rPr>
+      </w:pPr>
+      <w:r>
+        <w:rPr>
+          <w:rFonts w:hint="eastAsia"/>
+          <w:szCs w:val="21"/>
+        </w:rPr>
+        <w:lastRenderedPageBreak/>
+        <w:tab/>
+      </w:r>
+      <w:r>
+        <w:rPr>
+          <w:rFonts w:hint="eastAsia"/>
+          <w:szCs w:val="21"/>
+        </w:rPr>
+        <w:t>说明：</w:t>
+      </w:r>
+    </w:p>
+    <w:p>
+      <w:pPr>
+        <w:ind w:left="420"/>
+        <w:rPr>
+          <w:rFonts w:hint="eastAsia"/>
+          <w:szCs w:val="21"/>
+        </w:rPr>
+      </w:pPr>
+      <w:r>
+        <w:rPr>
+          <w:rFonts w:hint="eastAsia"/>
+          <w:szCs w:val="21"/>
+        </w:rPr>
+        <w:tab/>
+      </w:r>
+      <w:r>
+        <w:rPr>
+          <w:rFonts w:hint="eastAsia"/>
+          <w:szCs w:val="21"/>
+        </w:rPr>
+        <w:tab/>
+      </w:r>
+      <w:r>
+        <w:rPr>
+          <w:rFonts w:hint="eastAsia"/>
+          <w:szCs w:val="21"/>
+        </w:rPr>
+        <w:t>把</w:t>
+      </w:r>
+      <w:r>
+        <w:rPr>
+          <w:rFonts w:hint="eastAsia"/>
+          <w:szCs w:val="21"/>
+        </w:rPr>
+        <w:t>class</w:t>
+      </w:r>
+      <w:r>
+        <w:rPr>
+          <w:rFonts w:hint="eastAsia"/>
+          <w:szCs w:val="21"/>
+        </w:rPr>
+        <w:t>属性中有</w:t>
+      </w:r>
+      <w:r>
+        <w:rPr>
+          <w:rFonts w:hint="eastAsia"/>
+          <w:szCs w:val="21"/>
+        </w:rPr>
+        <w:t>barren</w:t>
+      </w:r>
+      <w:r>
+        <w:rPr>
+          <w:rFonts w:hint="eastAsia"/>
+          <w:szCs w:val="21"/>
+        </w:rPr>
+        <w:t>的所有元素变为斜体。</w:t>
+      </w:r>
+    </w:p>
+    <w:p>
+      <w:pPr>
+        <w:ind w:left="420"/>
+        <w:rPr>
+          <w:rFonts w:hint="eastAsia"/>
+          <w:szCs w:val="21"/>
+        </w:rPr>
+      </w:pPr>
+    </w:p>
+    <w:p>
+      <w:pPr>
+        <w:pStyle w:val="a3"/>
+        <w:numPr>
+          <w:ilvl w:val="0"/>
+          <w:numId w:val="12"/>
+        </w:numPr>
+        <w:ind w:firstLineChars="0"/>
+        <w:rPr>
+          <w:rFonts w:hint="eastAsia"/>
+          <w:szCs w:val="21"/>
+        </w:rPr>
+      </w:pPr>
+      <w:r>
+        <w:rPr>
+          <w:rFonts w:hint="eastAsia"/>
+          <w:szCs w:val="21"/>
+        </w:rPr>
+        <w:t>子</w:t>
+      </w:r>
+      <w:r>
+        <w:rPr>
+          <w:rFonts w:hint="eastAsia"/>
+          <w:szCs w:val="21"/>
+        </w:rPr>
+        <w:t>串</w:t>
+      </w:r>
+      <w:r>
+        <w:rPr>
+          <w:rFonts w:hint="eastAsia"/>
+          <w:szCs w:val="21"/>
+        </w:rPr>
+        <w:t>匹配</w:t>
+      </w:r>
+      <w:r>
+        <w:rPr>
+          <w:rFonts w:hint="eastAsia"/>
+          <w:szCs w:val="21"/>
+        </w:rPr>
+        <w:t>属性选择器</w:t>
+      </w:r>
+    </w:p>
+    <w:p>
+      <w:pPr>
+        <w:ind w:left="840"/>
+        <w:rPr>
+          <w:rFonts w:hint="eastAsia"/>
+          <w:szCs w:val="21"/>
+        </w:rPr>
+      </w:pPr>
+      <w:r>
+        <w:rPr>
+          <w:rFonts w:hint="eastAsia"/>
+          <w:szCs w:val="21"/>
+        </w:rPr>
+        <w:tab/>
+      </w:r>
+      <w:r>
+        <w:rPr>
+          <w:noProof/>
+        </w:rPr>
+        <w:drawing>
+          <wp:inline distT="0" distB="0" distL="0" distR="0" wp14:anchorId="50E92C81" wp14:editId="3CEB90AF">
+            <wp:extent cx="5274310" cy="885767"/>
+            <wp:effectExtent l="0" t="0" r="2540" b="0"/>
+            <wp:docPr id="21" name="图片 21"/>
+            <wp:cNvGraphicFramePr>
+              <a:graphicFrameLocks xmlns:a="http://schemas.openxmlformats.org/drawingml/2006/main" noChangeAspect="1"/>
+            </wp:cNvGraphicFramePr>
+            <a:graphic xmlns:a="http://schemas.openxmlformats.org/drawingml/2006/main">
+              <a:graphicData uri="http://schemas.openxmlformats.org/drawingml/2006/picture">
+                <pic:pic xmlns:pic="http://schemas.openxmlformats.org/drawingml/2006/picture">
+                  <pic:nvPicPr>
+                    <pic:cNvPr id="0" name=""/>
+                    <pic:cNvPicPr/>
+                  </pic:nvPicPr>
+                  <pic:blipFill>
+                    <a:blip r:embed="rId25"/>
+                    <a:stretch>
+                      <a:fillRect/>
+                    </a:stretch>
+                  </pic:blipFill>
+                  <pic:spPr>
+                    <a:xfrm>
+                      <a:off x="0" y="0"/>
+                      <a:ext cx="5274310" cy="885767"/>
+                    </a:xfrm>
+                    <a:prstGeom prst="rect">
+                      <a:avLst/>
+                    </a:prstGeom>
+                  </pic:spPr>
+                </pic:pic>
+              </a:graphicData>
+            </a:graphic>
+          </wp:inline>
+        </w:drawing>
+      </w:r>
+    </w:p>
+    <w:p>
+      <w:pPr>
+        <w:ind w:left="420"/>
+        <w:rPr>
+          <w:rFonts w:hint="eastAsia"/>
+          <w:szCs w:val="21"/>
+        </w:rPr>
+      </w:pPr>
+    </w:p>
+    <w:p>
+      <w:pPr>
+        <w:ind w:left="420"/>
+        <w:rPr>
+          <w:rFonts w:hint="eastAsia"/>
+          <w:szCs w:val="21"/>
+        </w:rPr>
+      </w:pPr>
+    </w:p>
+    <w:p>
+      <w:pPr>
+        <w:pStyle w:val="a3"/>
+        <w:numPr>
+          <w:ilvl w:val="0"/>
+          <w:numId w:val="9"/>
+        </w:numPr>
+        <w:ind w:firstLineChars="0"/>
+        <w:rPr>
+          <w:rFonts w:hint="eastAsia"/>
+          <w:szCs w:val="21"/>
+        </w:rPr>
+      </w:pPr>
+      <w:r>
+        <w:rPr>
+          <w:rFonts w:hint="eastAsia"/>
+          <w:szCs w:val="21"/>
+        </w:rPr>
+        <w:t>特定属性选择类型</w:t>
+      </w:r>
+      <w:r>
+        <w:rPr>
+          <w:rFonts w:hint="eastAsia"/>
+          <w:szCs w:val="21"/>
+        </w:rPr>
+        <w:t xml:space="preserve">  </w:t>
+      </w:r>
+    </w:p>
+    <w:p>
+      <w:pPr>
+        <w:ind w:left="840"/>
+        <w:rPr>
+          <w:rFonts w:hint="eastAsia"/>
+          <w:szCs w:val="21"/>
+        </w:rPr>
+      </w:pPr>
+      <w:r>
+        <w:rPr>
+          <w:rFonts w:hint="eastAsia"/>
+          <w:szCs w:val="21"/>
+        </w:rPr>
+        <w:t>(1)</w:t>
+      </w:r>
+    </w:p>
+    <w:p>
+      <w:pPr>
+        <w:ind w:left="420"/>
+        <w:rPr>
+          <w:rFonts w:hint="eastAsia"/>
+          <w:szCs w:val="21"/>
+        </w:rPr>
+      </w:pPr>
+      <w:r>
+        <w:rPr>
+          <w:rFonts w:hint="eastAsia"/>
+          <w:szCs w:val="21"/>
+        </w:rPr>
+        <w:tab/>
+      </w:r>
+      <w:r>
+        <w:rPr>
+          <w:rFonts w:hint="eastAsia"/>
+          <w:szCs w:val="21"/>
+        </w:rPr>
+        <w:tab/>
+      </w:r>
+      <w:r>
+        <w:rPr>
+          <w:noProof/>
+        </w:rPr>
+        <w:drawing>
+          <wp:inline distT="0" distB="0" distL="0" distR="0" wp14:anchorId="765BE5EE" wp14:editId="54FA6981">
+            <wp:extent cx="2889398" cy="323867"/>
+            <wp:effectExtent l="0" t="0" r="6350" b="0"/>
+            <wp:docPr id="22" name="图片 22"/>
+            <wp:cNvGraphicFramePr>
+              <a:graphicFrameLocks xmlns:a="http://schemas.openxmlformats.org/drawingml/2006/main" noChangeAspect="1"/>
+            </wp:cNvGraphicFramePr>
+            <a:graphic xmlns:a="http://schemas.openxmlformats.org/drawingml/2006/main">
+              <a:graphicData uri="http://schemas.openxmlformats.org/drawingml/2006/picture">
+                <pic:pic xmlns:pic="http://schemas.openxmlformats.org/drawingml/2006/picture">
+                  <pic:nvPicPr>
+                    <pic:cNvPr id="0" name=""/>
+                    <pic:cNvPicPr/>
+                  </pic:nvPicPr>
+                  <pic:blipFill>
+                    <a:blip r:embed="rId26"/>
+                    <a:stretch>
+                      <a:fillRect/>
+                    </a:stretch>
+                  </pic:blipFill>
+                  <pic:spPr>
+                    <a:xfrm>
+                      <a:off x="0" y="0"/>
+                      <a:ext cx="2889398" cy="323867"/>
+                    </a:xfrm>
+                    <a:prstGeom prst="rect">
+                      <a:avLst/>
+                    </a:prstGeom>
+                  </pic:spPr>
+                </pic:pic>
+              </a:graphicData>
+            </a:graphic>
+          </wp:inline>
+        </w:drawing>
+      </w:r>
+    </w:p>
+    <w:p>
+      <w:pPr>
+        <w:ind w:left="420"/>
+        <w:rPr>
+          <w:rFonts w:hint="eastAsia"/>
+          <w:szCs w:val="21"/>
+        </w:rPr>
+      </w:pPr>
+      <w:r>
+        <w:rPr>
+          <w:rFonts w:hint="eastAsia"/>
+          <w:szCs w:val="21"/>
+        </w:rPr>
+        <w:tab/>
+      </w:r>
+      <w:r>
+        <w:rPr>
+          <w:rFonts w:hint="eastAsia"/>
+          <w:szCs w:val="21"/>
+        </w:rPr>
+        <w:tab/>
+      </w:r>
+      <w:r>
+        <w:rPr>
+          <w:rFonts w:hint="eastAsia"/>
+          <w:szCs w:val="21"/>
+        </w:rPr>
+        <w:t>说明：</w:t>
+      </w:r>
+    </w:p>
+    <w:p>
+      <w:pPr>
+        <w:ind w:left="420"/>
+        <w:rPr>
+          <w:rFonts w:hint="eastAsia"/>
+          <w:szCs w:val="21"/>
+        </w:rPr>
+      </w:pPr>
+      <w:r>
+        <w:rPr>
+          <w:rFonts w:hint="eastAsia"/>
+          <w:szCs w:val="21"/>
+        </w:rPr>
+        <w:tab/>
+      </w:r>
+      <w:r>
+        <w:rPr>
+          <w:rFonts w:hint="eastAsia"/>
+          <w:szCs w:val="21"/>
+        </w:rPr>
+        <w:tab/>
+      </w:r>
+      <w:r>
+        <w:rPr>
+          <w:rFonts w:hint="eastAsia"/>
+          <w:szCs w:val="21"/>
+        </w:rPr>
+        <w:tab/>
+      </w:r>
+      <w:r>
+        <w:rPr>
+          <w:rFonts w:hint="eastAsia"/>
+          <w:szCs w:val="21"/>
+        </w:rPr>
+        <w:t>选择</w:t>
+      </w:r>
+      <w:proofErr w:type="spellStart"/>
+      <w:r>
+        <w:rPr>
+          <w:rFonts w:hint="eastAsia"/>
+          <w:szCs w:val="21"/>
+        </w:rPr>
+        <w:t>lang</w:t>
+      </w:r>
+      <w:proofErr w:type="spellEnd"/>
+      <w:r>
+        <w:rPr>
+          <w:rFonts w:hint="eastAsia"/>
+          <w:szCs w:val="21"/>
+        </w:rPr>
+        <w:t>属性为</w:t>
+      </w:r>
+      <w:r>
+        <w:rPr>
+          <w:szCs w:val="21"/>
+        </w:rPr>
+        <w:t>en</w:t>
+      </w:r>
+      <w:r>
+        <w:rPr>
+          <w:rFonts w:hint="eastAsia"/>
+          <w:szCs w:val="21"/>
+        </w:rPr>
+        <w:t xml:space="preserve"> </w:t>
+      </w:r>
+      <w:r>
+        <w:rPr>
+          <w:rFonts w:hint="eastAsia"/>
+          <w:szCs w:val="21"/>
+        </w:rPr>
+        <w:t>或者以</w:t>
+      </w:r>
+      <w:r>
+        <w:rPr>
+          <w:rFonts w:hint="eastAsia"/>
+          <w:szCs w:val="21"/>
+        </w:rPr>
+        <w:t>en</w:t>
+      </w:r>
+      <w:r>
+        <w:rPr>
+          <w:rFonts w:hint="eastAsia"/>
+          <w:szCs w:val="21"/>
+        </w:rPr>
+        <w:t>开始的所有元素。</w:t>
+      </w:r>
+    </w:p>
+    <w:p>
+      <w:pPr>
+        <w:rPr>
+          <w:rFonts w:hint="eastAsia"/>
+          <w:szCs w:val="21"/>
+        </w:rPr>
+      </w:pPr>
+    </w:p>
+    <w:p>
+      <w:pPr>
+        <w:pStyle w:val="a3"/>
+        <w:numPr>
+          <w:ilvl w:val="0"/>
+          <w:numId w:val="1"/>
+        </w:numPr>
+        <w:ind w:firstLineChars="0"/>
+        <w:rPr>
+          <w:rFonts w:hint="eastAsia"/>
+          <w:szCs w:val="21"/>
+        </w:rPr>
+      </w:pPr>
+      <w:r>
+        <w:rPr>
+          <w:rFonts w:hint="eastAsia"/>
+          <w:szCs w:val="21"/>
+        </w:rPr>
+        <w:t>使用文档结构</w:t>
+      </w:r>
+    </w:p>
+    <w:p>
+      <w:pPr>
+        <w:pStyle w:val="a3"/>
+        <w:numPr>
+          <w:ilvl w:val="0"/>
+          <w:numId w:val="13"/>
+        </w:numPr>
+        <w:ind w:firstLineChars="0"/>
+        <w:rPr>
+          <w:rFonts w:hint="eastAsia"/>
+          <w:szCs w:val="21"/>
+        </w:rPr>
+      </w:pPr>
+      <w:r>
+        <w:rPr>
+          <w:rFonts w:hint="eastAsia"/>
+          <w:szCs w:val="21"/>
+        </w:rPr>
+        <w:t>理解父子关系</w:t>
+      </w:r>
+      <w:r>
+        <w:rPr>
+          <w:rFonts w:hint="eastAsia"/>
+          <w:szCs w:val="21"/>
+        </w:rPr>
+        <w:t xml:space="preserve"> </w:t>
+      </w:r>
+    </w:p>
+    <w:p>
+      <w:pPr>
+        <w:ind w:left="840"/>
+        <w:rPr>
+          <w:rFonts w:hint="eastAsia"/>
+          <w:szCs w:val="21"/>
+        </w:rPr>
+      </w:pPr>
+      <w:r>
+        <w:rPr>
+          <w:noProof/>
+        </w:rPr>
+        <w:drawing>
+          <wp:inline distT="0" distB="0" distL="0" distR="0" wp14:anchorId="2643DC47" wp14:editId="0802CDCD">
+            <wp:extent cx="4328932" cy="2277699"/>
+            <wp:effectExtent l="0" t="0" r="0" b="8890"/>
+            <wp:docPr id="23" name="图片 23"/>
+            <wp:cNvGraphicFramePr>
+              <a:graphicFrameLocks xmlns:a="http://schemas.openxmlformats.org/drawingml/2006/main" noChangeAspect="1"/>
+            </wp:cNvGraphicFramePr>
+            <a:graphic xmlns:a="http://schemas.openxmlformats.org/drawingml/2006/main">
+              <a:graphicData uri="http://schemas.openxmlformats.org/drawingml/2006/picture">
+                <pic:pic xmlns:pic="http://schemas.openxmlformats.org/drawingml/2006/picture">
+                  <pic:nvPicPr>
+                    <pic:cNvPr id="0" name=""/>
+                    <pic:cNvPicPr/>
+                  </pic:nvPicPr>
+                  <pic:blipFill>
+                    <a:blip r:embed="rId27"/>
+                    <a:stretch>
+                      <a:fillRect/>
+                    </a:stretch>
+                  </pic:blipFill>
+                  <pic:spPr>
+                    <a:xfrm>
+                      <a:off x="0" y="0"/>
+                      <a:ext cx="4325860" cy="2276082"/>
+                    </a:xfrm>
+                    <a:prstGeom prst="rect">
+                      <a:avLst/>
+                    </a:prstGeom>
+                  </pic:spPr>
+                </pic:pic>
+              </a:graphicData>
+            </a:graphic>
+          </wp:inline>
+        </w:drawing>
+      </w:r>
+    </w:p>
+    <w:p>
+      <w:pPr>
+        <w:rPr>
+          <w:rFonts w:hint="eastAsia"/>
+          <w:szCs w:val="21"/>
+        </w:rPr>
+      </w:pPr>
+      <w:r>
+        <w:rPr>
+          <w:rFonts w:hint="eastAsia"/>
+          <w:szCs w:val="21"/>
+        </w:rPr>
+        <w:tab/>
+      </w:r>
+      <w:r>
+        <w:rPr>
+          <w:rFonts w:hint="eastAsia"/>
+          <w:szCs w:val="21"/>
+        </w:rPr>
+        <w:t>父元素：一个元素出现在文档层次结构中另一个元素的上一层。</w:t>
+      </w:r>
+    </w:p>
+    <w:p>
+      <w:pPr>
+        <w:rPr>
+          <w:rFonts w:hint="eastAsia"/>
+          <w:szCs w:val="21"/>
+        </w:rPr>
+      </w:pPr>
+      <w:r>
+        <w:rPr>
+          <w:rFonts w:hint="eastAsia"/>
+          <w:szCs w:val="21"/>
+        </w:rPr>
+        <w:tab/>
+      </w:r>
+      <w:r>
+        <w:rPr>
+          <w:rFonts w:hint="eastAsia"/>
+          <w:szCs w:val="21"/>
+        </w:rPr>
+        <w:t>子元素：</w:t>
+      </w:r>
+      <w:r>
+        <w:rPr>
+          <w:rFonts w:hint="eastAsia"/>
+          <w:szCs w:val="21"/>
+        </w:rPr>
+        <w:t>一个元素出现在另一个元素的下</w:t>
+      </w:r>
+      <w:r>
+        <w:rPr>
+          <w:rFonts w:hint="eastAsia"/>
+          <w:szCs w:val="21"/>
+        </w:rPr>
+        <w:t>一层。</w:t>
+      </w:r>
+    </w:p>
+    <w:p>
+      <w:pPr>
+        <w:rPr>
+          <w:rFonts w:hint="eastAsia"/>
+          <w:szCs w:val="21"/>
+        </w:rPr>
+      </w:pPr>
+      <w:r>
+        <w:rPr>
+          <w:rFonts w:hint="eastAsia"/>
+          <w:szCs w:val="21"/>
+        </w:rPr>
+        <w:tab/>
+      </w:r>
+    </w:p>
+    <w:p>
+      <w:pPr>
+        <w:rPr>
+          <w:rFonts w:hint="eastAsia"/>
+          <w:szCs w:val="21"/>
+        </w:rPr>
+      </w:pPr>
+      <w:r>
+        <w:rPr>
+          <w:rFonts w:hint="eastAsia"/>
+          <w:szCs w:val="21"/>
+        </w:rPr>
+        <w:tab/>
+      </w:r>
+      <w:r>
+        <w:rPr>
+          <w:rFonts w:hint="eastAsia"/>
+          <w:szCs w:val="21"/>
+        </w:rPr>
+        <w:t>如果一个元素在另一个元素的直接上一层，那么它们就有</w:t>
+      </w:r>
+      <w:r>
+        <w:rPr>
+          <w:rFonts w:hint="eastAsia"/>
+          <w:b/>
+          <w:color w:val="FF0000"/>
+          <w:szCs w:val="21"/>
+        </w:rPr>
+        <w:t>父子关系</w:t>
+      </w:r>
+      <w:r>
+        <w:rPr>
+          <w:rFonts w:hint="eastAsia"/>
+          <w:szCs w:val="21"/>
+        </w:rPr>
+        <w:t>。</w:t>
+      </w:r>
+    </w:p>
+    <w:p>
+      <w:pPr>
+        <w:rPr>
+          <w:rFonts w:hint="eastAsia"/>
+          <w:szCs w:val="21"/>
+        </w:rPr>
+      </w:pPr>
+      <w:r>
+        <w:rPr>
+          <w:rFonts w:hint="eastAsia"/>
+          <w:szCs w:val="21"/>
+        </w:rPr>
+        <w:tab/>
+      </w:r>
+      <w:r>
+        <w:rPr>
+          <w:rFonts w:hint="eastAsia"/>
+          <w:szCs w:val="21"/>
+        </w:rPr>
+        <w:t>如果从一个元素到另一个元素的路径要经过两层或者多层，那么这些元素有</w:t>
+      </w:r>
+      <w:r>
+        <w:rPr>
+          <w:rFonts w:hint="eastAsia"/>
+          <w:b/>
+          <w:color w:val="FF0000"/>
+          <w:szCs w:val="21"/>
+        </w:rPr>
+        <w:t>祖先</w:t>
+      </w:r>
+      <w:r>
+        <w:rPr>
+          <w:rFonts w:hint="eastAsia"/>
+          <w:b/>
+          <w:color w:val="FF0000"/>
+          <w:szCs w:val="21"/>
+        </w:rPr>
+        <w:t>-</w:t>
+      </w:r>
+      <w:r>
+        <w:rPr>
+          <w:rFonts w:hint="eastAsia"/>
+          <w:b/>
+          <w:color w:val="FF0000"/>
+          <w:szCs w:val="21"/>
+        </w:rPr>
+        <w:t>后代关系</w:t>
+      </w:r>
+    </w:p>
+    <w:p>
+      <w:pPr>
+        <w:rPr>
+          <w:rFonts w:hint="eastAsia"/>
+          <w:szCs w:val="21"/>
+        </w:rPr>
+      </w:pPr>
+    </w:p>
+    <w:p>
+      <w:pPr>
+        <w:pStyle w:val="a3"/>
+        <w:ind w:left="840" w:firstLineChars="0" w:firstLine="0"/>
+        <w:rPr>
+          <w:rFonts w:hint="eastAsia"/>
+          <w:szCs w:val="21"/>
+        </w:rPr>
+      </w:pPr>
+    </w:p>
+    <w:p>
+      <w:pPr>
+        <w:pStyle w:val="a3"/>
+        <w:numPr>
+          <w:ilvl w:val="0"/>
+          <w:numId w:val="13"/>
+        </w:numPr>
+        <w:ind w:firstLineChars="0"/>
+        <w:rPr>
+          <w:rFonts w:hint="eastAsia"/>
+          <w:szCs w:val="21"/>
+        </w:rPr>
+      </w:pPr>
+      <w:r>
+        <w:rPr>
+          <w:rFonts w:hint="eastAsia"/>
+          <w:szCs w:val="21"/>
+        </w:rPr>
+        <w:t>后代选择器</w:t>
+      </w:r>
+      <w:r>
+        <w:rPr>
+          <w:rFonts w:hint="eastAsia"/>
+          <w:szCs w:val="21"/>
+        </w:rPr>
+        <w:t>(descendant selector)</w:t>
+      </w:r>
+      <w:r>
+        <w:rPr>
+          <w:rFonts w:hint="eastAsia"/>
+          <w:szCs w:val="21"/>
+        </w:rPr>
+        <w:t>(</w:t>
+      </w:r>
+      <w:r>
+        <w:rPr>
+          <w:rFonts w:hint="eastAsia"/>
+          <w:szCs w:val="21"/>
+        </w:rPr>
+        <w:t>包含选择器</w:t>
+      </w:r>
+      <w:r>
+        <w:rPr>
+          <w:rFonts w:hint="eastAsia"/>
+          <w:szCs w:val="21"/>
+        </w:rPr>
+        <w:t>，上下文选择器</w:t>
+      </w:r>
+      <w:r>
+        <w:rPr>
+          <w:rFonts w:hint="eastAsia"/>
+          <w:szCs w:val="21"/>
+        </w:rPr>
+        <w:t>)</w:t>
+      </w:r>
+    </w:p>
+    <w:p>
+      <w:pPr>
+        <w:pStyle w:val="a3"/>
+        <w:numPr>
+          <w:ilvl w:val="0"/>
+          <w:numId w:val="14"/>
+        </w:numPr>
+        <w:ind w:firstLineChars="0"/>
+        <w:rPr>
+          <w:rFonts w:hint="eastAsia"/>
+          <w:szCs w:val="21"/>
+        </w:rPr>
+      </w:pPr>
+    </w:p>
+    <w:p>
+      <w:pPr>
+        <w:pStyle w:val="a3"/>
+        <w:ind w:left="1260" w:firstLineChars="0" w:firstLine="0"/>
+        <w:rPr>
+          <w:rFonts w:hint="eastAsia"/>
+          <w:szCs w:val="21"/>
+        </w:rPr>
+      </w:pPr>
+      <w:r>
+        <w:rPr>
+          <w:noProof/>
+        </w:rPr>
+        <w:lastRenderedPageBreak/>
+        <w:drawing>
+          <wp:inline distT="0" distB="0" distL="0" distR="0" wp14:anchorId="63479CB3" wp14:editId="16985F55">
+            <wp:extent cx="2032104" cy="336567"/>
+            <wp:effectExtent l="0" t="0" r="6350" b="6350"/>
+            <wp:docPr id="24" name="图片 24"/>
+            <wp:cNvGraphicFramePr>
+              <a:graphicFrameLocks xmlns:a="http://schemas.openxmlformats.org/drawingml/2006/main" noChangeAspect="1"/>
+            </wp:cNvGraphicFramePr>
+            <a:graphic xmlns:a="http://schemas.openxmlformats.org/drawingml/2006/main">
+              <a:graphicData uri="http://schemas.openxmlformats.org/drawingml/2006/picture">
+                <pic:pic xmlns:pic="http://schemas.openxmlformats.org/drawingml/2006/picture">
+                  <pic:nvPicPr>
+                    <pic:cNvPr id="0" name=""/>
+                    <pic:cNvPicPr/>
+                  </pic:nvPicPr>
+                  <pic:blipFill>
+                    <a:blip r:embed="rId28"/>
+                    <a:stretch>
+                      <a:fillRect/>
+                    </a:stretch>
+                  </pic:blipFill>
+                  <pic:spPr>
+                    <a:xfrm>
+                      <a:off x="0" y="0"/>
+                      <a:ext cx="2032104" cy="336567"/>
+                    </a:xfrm>
+                    <a:prstGeom prst="rect">
+                      <a:avLst/>
+                    </a:prstGeom>
+                  </pic:spPr>
+                </pic:pic>
+              </a:graphicData>
+            </a:graphic>
+          </wp:inline>
+        </w:drawing>
+      </w:r>
+    </w:p>
+    <w:p>
+      <w:pPr>
+        <w:pStyle w:val="a3"/>
+        <w:ind w:left="840" w:firstLineChars="0" w:firstLine="0"/>
+        <w:rPr>
+          <w:rFonts w:hint="eastAsia"/>
+          <w:szCs w:val="21"/>
+        </w:rPr>
+      </w:pPr>
+      <w:r>
+        <w:rPr>
+          <w:rFonts w:hint="eastAsia"/>
+          <w:szCs w:val="21"/>
+        </w:rPr>
+        <w:tab/>
+      </w:r>
+      <w:r>
+        <w:rPr>
+          <w:rFonts w:hint="eastAsia"/>
+          <w:szCs w:val="21"/>
+        </w:rPr>
+        <w:t>说明：</w:t>
+      </w:r>
+    </w:p>
+    <w:p>
+      <w:pPr>
+        <w:pStyle w:val="a3"/>
+        <w:ind w:left="840" w:firstLineChars="0" w:firstLine="0"/>
+        <w:rPr>
+          <w:rFonts w:hint="eastAsia"/>
+          <w:szCs w:val="21"/>
+        </w:rPr>
+      </w:pPr>
+      <w:r>
+        <w:rPr>
+          <w:rFonts w:hint="eastAsia"/>
+          <w:szCs w:val="21"/>
+        </w:rPr>
+        <w:tab/>
+      </w:r>
+      <w:r>
+        <w:rPr>
+          <w:rFonts w:hint="eastAsia"/>
+          <w:szCs w:val="21"/>
+        </w:rPr>
+        <w:tab/>
+      </w:r>
+      <w:r>
+        <w:rPr>
+          <w:rFonts w:hint="eastAsia"/>
+          <w:szCs w:val="21"/>
+        </w:rPr>
+        <w:t>把作为</w:t>
+      </w:r>
+      <w:r>
+        <w:rPr>
+          <w:rFonts w:hint="eastAsia"/>
+          <w:szCs w:val="21"/>
+        </w:rPr>
+        <w:t>h1</w:t>
+      </w:r>
+      <w:r>
+        <w:rPr>
+          <w:rFonts w:hint="eastAsia"/>
+          <w:szCs w:val="21"/>
+        </w:rPr>
+        <w:t>元素后代的</w:t>
+      </w:r>
+      <w:proofErr w:type="spellStart"/>
+      <w:r>
+        <w:rPr>
+          <w:rFonts w:hint="eastAsia"/>
+          <w:szCs w:val="21"/>
+        </w:rPr>
+        <w:t>em</w:t>
+      </w:r>
+      <w:proofErr w:type="spellEnd"/>
+      <w:r>
+        <w:rPr>
+          <w:rFonts w:hint="eastAsia"/>
+          <w:szCs w:val="21"/>
+        </w:rPr>
+        <w:t>元素的文本变成灰色</w:t>
+      </w:r>
+      <w:r>
+        <w:rPr>
+          <w:rFonts w:hint="eastAsia"/>
+          <w:szCs w:val="21"/>
+        </w:rPr>
+        <w:t>。</w:t>
+      </w:r>
+    </w:p>
+    <w:p>
+      <w:pPr>
+        <w:pStyle w:val="a3"/>
+        <w:ind w:left="840" w:firstLineChars="0" w:firstLine="0"/>
+        <w:rPr>
+          <w:rFonts w:hint="eastAsia"/>
+          <w:szCs w:val="21"/>
+        </w:rPr>
+      </w:pPr>
+      <w:r>
+        <w:rPr>
+          <w:rFonts w:hint="eastAsia"/>
+          <w:szCs w:val="21"/>
+        </w:rPr>
+        <w:tab/>
+      </w:r>
+      <w:r>
+        <w:rPr>
+          <w:rFonts w:hint="eastAsia"/>
+          <w:szCs w:val="21"/>
+        </w:rPr>
+        <w:tab/>
+      </w:r>
+    </w:p>
+    <w:p>
+      <w:pPr>
+        <w:pStyle w:val="a3"/>
+        <w:ind w:left="840" w:firstLineChars="0" w:firstLine="0"/>
+        <w:rPr>
+          <w:rFonts w:hint="eastAsia"/>
+          <w:szCs w:val="21"/>
+        </w:rPr>
+      </w:pPr>
+      <w:r>
+        <w:rPr>
+          <w:rFonts w:hint="eastAsia"/>
+          <w:szCs w:val="21"/>
+        </w:rPr>
+        <w:tab/>
+      </w:r>
+      <w:r>
+        <w:rPr>
+          <w:rFonts w:hint="eastAsia"/>
+          <w:szCs w:val="21"/>
+        </w:rPr>
+        <w:t>备注：</w:t>
+      </w:r>
+    </w:p>
+    <w:p>
+      <w:pPr>
+        <w:pStyle w:val="a3"/>
+        <w:numPr>
+          <w:ilvl w:val="0"/>
+          <w:numId w:val="15"/>
+        </w:numPr>
+        <w:ind w:firstLineChars="0"/>
+        <w:rPr>
+          <w:rFonts w:hint="eastAsia"/>
+          <w:szCs w:val="21"/>
+        </w:rPr>
+      </w:pPr>
+      <w:r>
+        <w:rPr>
+          <w:rFonts w:hint="eastAsia"/>
+          <w:szCs w:val="21"/>
+        </w:rPr>
+        <w:t>规则左边的选择器一端包含两个或多个用空格分隔的选择器。</w:t>
+      </w:r>
+    </w:p>
+    <w:p>
+      <w:pPr>
+        <w:pStyle w:val="a3"/>
+        <w:numPr>
+          <w:ilvl w:val="0"/>
+          <w:numId w:val="15"/>
+        </w:numPr>
+        <w:ind w:firstLineChars="0"/>
+        <w:rPr>
+          <w:rFonts w:hint="eastAsia"/>
+          <w:szCs w:val="21"/>
+        </w:rPr>
+      </w:pPr>
+      <w:r>
+        <w:rPr>
+          <w:rFonts w:hint="eastAsia"/>
+          <w:szCs w:val="21"/>
+        </w:rPr>
+        <w:t>每一个空格可以理解为</w:t>
+      </w:r>
+      <w:r>
+        <w:rPr>
+          <w:szCs w:val="21"/>
+        </w:rPr>
+        <w:t>”…</w:t>
+      </w:r>
+      <w:r>
+        <w:rPr>
+          <w:rFonts w:hint="eastAsia"/>
+          <w:szCs w:val="21"/>
+        </w:rPr>
+        <w:t>.</w:t>
+      </w:r>
+      <w:r>
+        <w:rPr>
+          <w:rFonts w:hint="eastAsia"/>
+          <w:szCs w:val="21"/>
+        </w:rPr>
+        <w:t>作为</w:t>
+      </w:r>
+      <w:r>
+        <w:rPr>
+          <w:szCs w:val="21"/>
+        </w:rPr>
+        <w:t>…</w:t>
+      </w:r>
+      <w:r>
+        <w:rPr>
+          <w:rFonts w:hint="eastAsia"/>
+          <w:szCs w:val="21"/>
+        </w:rPr>
+        <w:t>的后代</w:t>
+      </w:r>
+      <w:r>
+        <w:rPr>
+          <w:szCs w:val="21"/>
+        </w:rPr>
+        <w:t>”</w:t>
+      </w:r>
+      <w:r>
+        <w:rPr>
+          <w:szCs w:val="21"/>
+        </w:rPr>
+        <w:t>。</w:t>
+      </w:r>
+    </w:p>
+    <w:p>
+      <w:pPr>
+        <w:pStyle w:val="a3"/>
+        <w:numPr>
+          <w:ilvl w:val="0"/>
+          <w:numId w:val="15"/>
+        </w:numPr>
+        <w:ind w:firstLineChars="0"/>
+        <w:rPr>
+          <w:rFonts w:hint="eastAsia"/>
+          <w:szCs w:val="21"/>
+        </w:rPr>
+      </w:pPr>
+      <w:r>
+        <w:rPr>
+          <w:rFonts w:hint="eastAsia"/>
+          <w:szCs w:val="21"/>
+        </w:rPr>
+        <w:t>必须从右向左读选择器。</w:t>
+      </w:r>
+    </w:p>
+    <w:p>
+      <w:pPr>
+        <w:pStyle w:val="a3"/>
+        <w:numPr>
+          <w:ilvl w:val="0"/>
+          <w:numId w:val="15"/>
+        </w:numPr>
+        <w:ind w:firstLineChars="0"/>
+        <w:rPr>
+          <w:rFonts w:hint="eastAsia"/>
+          <w:szCs w:val="21"/>
+        </w:rPr>
+      </w:pPr>
+      <w:r>
+        <w:rPr>
+          <w:rFonts w:hint="eastAsia"/>
+          <w:szCs w:val="21"/>
+        </w:rPr>
+        <w:t>样式会用在最右端的那个元素</w:t>
+      </w:r>
+      <w:r>
+        <w:rPr>
+          <w:rFonts w:hint="eastAsia"/>
+          <w:szCs w:val="21"/>
+        </w:rPr>
+        <w:t>上。</w:t>
+      </w:r>
+    </w:p>
+    <w:p>
+      <w:pPr>
+        <w:pStyle w:val="a3"/>
+        <w:ind w:left="840" w:firstLineChars="0" w:firstLine="0"/>
+        <w:rPr>
+          <w:rFonts w:hint="eastAsia"/>
+          <w:szCs w:val="21"/>
+        </w:rPr>
+      </w:pPr>
+      <w:r>
+        <w:rPr>
+          <w:rFonts w:hint="eastAsia"/>
+          <w:szCs w:val="21"/>
+        </w:rPr>
+        <w:tab/>
+      </w:r>
+    </w:p>
+    <w:p>
+      <w:pPr>
+        <w:pStyle w:val="a3"/>
+        <w:numPr>
+          <w:ilvl w:val="0"/>
+          <w:numId w:val="13"/>
+        </w:numPr>
+        <w:ind w:firstLineChars="0"/>
+        <w:rPr>
+          <w:rFonts w:hint="eastAsia"/>
+          <w:szCs w:val="21"/>
+        </w:rPr>
+      </w:pPr>
+      <w:r>
+        <w:rPr>
+          <w:rFonts w:hint="eastAsia"/>
+          <w:szCs w:val="21"/>
+        </w:rPr>
+        <w:t>选择子元素</w:t>
+      </w:r>
+      <w:r>
+        <w:rPr>
+          <w:rFonts w:hint="eastAsia"/>
+          <w:szCs w:val="21"/>
+        </w:rPr>
+        <w:t xml:space="preserve"> </w:t>
+      </w:r>
+    </w:p>
+    <w:p>
+      <w:pPr>
+        <w:pStyle w:val="a3"/>
+        <w:numPr>
+          <w:ilvl w:val="0"/>
+          <w:numId w:val="16"/>
+        </w:numPr>
+        <w:ind w:firstLineChars="0"/>
+        <w:rPr>
+          <w:rFonts w:hint="eastAsia"/>
+          <w:szCs w:val="21"/>
+        </w:rPr>
+      </w:pPr>
+    </w:p>
+    <w:p>
+      <w:pPr>
+        <w:pStyle w:val="a3"/>
+        <w:ind w:left="1260" w:firstLineChars="0" w:firstLine="0"/>
+        <w:rPr>
+          <w:rFonts w:hint="eastAsia"/>
+          <w:szCs w:val="21"/>
+        </w:rPr>
+      </w:pPr>
+      <w:r>
+        <w:rPr>
+          <w:noProof/>
+        </w:rPr>
+        <w:drawing>
+          <wp:inline distT="0" distB="0" distL="0" distR="0" wp14:anchorId="559D3C6F" wp14:editId="677B3EB8">
+            <wp:extent cx="2425825" cy="298465"/>
+            <wp:effectExtent l="0" t="0" r="0" b="6350"/>
+            <wp:docPr id="25" name="图片 25"/>
+            <wp:cNvGraphicFramePr>
+              <a:graphicFrameLocks xmlns:a="http://schemas.openxmlformats.org/drawingml/2006/main" noChangeAspect="1"/>
+            </wp:cNvGraphicFramePr>
+            <a:graphic xmlns:a="http://schemas.openxmlformats.org/drawingml/2006/main">
+              <a:graphicData uri="http://schemas.openxmlformats.org/drawingml/2006/picture">
+                <pic:pic xmlns:pic="http://schemas.openxmlformats.org/drawingml/2006/picture">
+                  <pic:nvPicPr>
+                    <pic:cNvPr id="0" name=""/>
+                    <pic:cNvPicPr/>
+                  </pic:nvPicPr>
+                  <pic:blipFill>
+                    <a:blip r:embed="rId29"/>
+                    <a:stretch>
+                      <a:fillRect/>
+                    </a:stretch>
+                  </pic:blipFill>
+                  <pic:spPr>
+                    <a:xfrm>
+                      <a:off x="0" y="0"/>
+                      <a:ext cx="2425825" cy="298465"/>
+                    </a:xfrm>
+                    <a:prstGeom prst="rect">
+                      <a:avLst/>
+                    </a:prstGeom>
+                  </pic:spPr>
+                </pic:pic>
+              </a:graphicData>
+            </a:graphic>
+          </wp:inline>
+        </w:drawing>
+      </w:r>
+    </w:p>
+    <w:p>
+      <w:pPr>
+        <w:pStyle w:val="a3"/>
+        <w:ind w:left="840" w:firstLineChars="0" w:firstLine="0"/>
+        <w:rPr>
+          <w:rFonts w:hint="eastAsia"/>
+          <w:szCs w:val="21"/>
+        </w:rPr>
+      </w:pPr>
+      <w:r>
+        <w:rPr>
+          <w:rFonts w:hint="eastAsia"/>
+          <w:szCs w:val="21"/>
+        </w:rPr>
+        <w:tab/>
+      </w:r>
+      <w:r>
+        <w:rPr>
+          <w:rFonts w:hint="eastAsia"/>
+          <w:szCs w:val="21"/>
+        </w:rPr>
+        <w:t>说明：</w:t>
+      </w:r>
+    </w:p>
+    <w:p>
+      <w:pPr>
+        <w:pStyle w:val="a3"/>
+        <w:ind w:left="840" w:firstLineChars="0" w:firstLine="0"/>
+        <w:rPr>
+          <w:rFonts w:hint="eastAsia"/>
+          <w:szCs w:val="21"/>
+        </w:rPr>
+      </w:pPr>
+      <w:r>
+        <w:rPr>
+          <w:rFonts w:hint="eastAsia"/>
+          <w:szCs w:val="21"/>
+        </w:rPr>
+        <w:tab/>
+      </w:r>
+      <w:r>
+        <w:rPr>
+          <w:rFonts w:hint="eastAsia"/>
+          <w:szCs w:val="21"/>
+        </w:rPr>
+        <w:tab/>
+      </w:r>
+      <w:r>
+        <w:rPr>
+          <w:rFonts w:hint="eastAsia"/>
+          <w:szCs w:val="21"/>
+        </w:rPr>
+        <w:t>把</w:t>
+      </w:r>
+      <w:r>
+        <w:rPr>
+          <w:rFonts w:hint="eastAsia"/>
+          <w:szCs w:val="21"/>
+        </w:rPr>
+        <w:t>第一个</w:t>
+      </w:r>
+      <w:r>
+        <w:rPr>
+          <w:rFonts w:hint="eastAsia"/>
+          <w:szCs w:val="21"/>
+        </w:rPr>
+        <w:t>h1</w:t>
+      </w:r>
+      <w:r>
+        <w:rPr>
+          <w:rFonts w:hint="eastAsia"/>
+          <w:szCs w:val="21"/>
+        </w:rPr>
+        <w:t>下面出现的</w:t>
+      </w:r>
+      <w:r>
+        <w:rPr>
+          <w:rFonts w:hint="eastAsia"/>
+          <w:szCs w:val="21"/>
+        </w:rPr>
+        <w:t xml:space="preserve">string </w:t>
+      </w:r>
+      <w:r>
+        <w:rPr>
+          <w:rFonts w:hint="eastAsia"/>
+          <w:szCs w:val="21"/>
+        </w:rPr>
+        <w:t>元素变为红色</w:t>
+      </w:r>
+      <w:r>
+        <w:rPr>
+          <w:rFonts w:hint="eastAsia"/>
+          <w:szCs w:val="21"/>
+        </w:rPr>
+        <w:t>。</w:t>
+      </w:r>
+    </w:p>
+    <w:p>
+      <w:pPr>
+        <w:ind w:left="420" w:firstLine="420"/>
+        <w:jc w:val="center"/>
+        <w:rPr>
+          <w:rFonts w:hint="eastAsia"/>
+          <w:szCs w:val="21"/>
+        </w:rPr>
+      </w:pPr>
+      <w:r>
+        <w:rPr>
+          <w:noProof/>
+        </w:rPr>
+        <w:drawing>
+          <wp:inline distT="0" distB="0" distL="0" distR="0" wp14:anchorId="0D548658" wp14:editId="7EB296E9">
+            <wp:extent cx="5274310" cy="546355"/>
+            <wp:effectExtent l="0" t="0" r="2540" b="6350"/>
+            <wp:docPr id="26" name="图片 26"/>
+            <wp:cNvGraphicFramePr>
+              <a:graphicFrameLocks xmlns:a="http://schemas.openxmlformats.org/drawingml/2006/main" noChangeAspect="1"/>
+            </wp:cNvGraphicFramePr>
+            <a:graphic xmlns:a="http://schemas.openxmlformats.org/drawingml/2006/main">
+              <a:graphicData uri="http://schemas.openxmlformats.org/drawingml/2006/picture">
+                <pic:pic xmlns:pic="http://schemas.openxmlformats.org/drawingml/2006/picture">
+                  <pic:nvPicPr>
+                    <pic:cNvPr id="0" name=""/>
+                    <pic:cNvPicPr/>
+                  </pic:nvPicPr>
+                  <pic:blipFill>
+                    <a:blip r:embed="rId30"/>
+                    <a:stretch>
+                      <a:fillRect/>
+                    </a:stretch>
+                  </pic:blipFill>
+                  <pic:spPr>
+                    <a:xfrm>
+                      <a:off x="0" y="0"/>
+                      <a:ext cx="5274310" cy="546355"/>
+                    </a:xfrm>
+                    <a:prstGeom prst="rect">
+                      <a:avLst/>
+                    </a:prstGeom>
+                  </pic:spPr>
+                </pic:pic>
+              </a:graphicData>
+            </a:graphic>
+          </wp:inline>
+        </w:drawing>
+      </w:r>
+    </w:p>
+    <w:p>
+      <w:pPr>
+        <w:rPr>
+          <w:rFonts w:hint="eastAsia"/>
+          <w:szCs w:val="21"/>
+        </w:rPr>
+      </w:pPr>
+      <w:r>
+        <w:rPr>
+          <w:rFonts w:hint="eastAsia"/>
+          <w:szCs w:val="21"/>
+        </w:rPr>
+        <w:tab/>
+      </w:r>
+      <w:r>
+        <w:rPr>
+          <w:rFonts w:hint="eastAsia"/>
+          <w:szCs w:val="21"/>
+        </w:rPr>
+        <w:tab/>
+        <w:t xml:space="preserve"> </w:t>
+      </w:r>
+      <w:r>
+        <w:rPr>
+          <w:rFonts w:hint="eastAsia"/>
+          <w:szCs w:val="21"/>
+        </w:rPr>
+        <w:t>备注</w:t>
+      </w:r>
+      <w:r>
+        <w:rPr>
+          <w:rFonts w:hint="eastAsia"/>
+          <w:szCs w:val="21"/>
+        </w:rPr>
+        <w:t>:</w:t>
+      </w:r>
+    </w:p>
+    <w:p>
+      <w:pPr>
+        <w:rPr>
+          <w:rFonts w:hint="eastAsia"/>
+          <w:szCs w:val="21"/>
+        </w:rPr>
+      </w:pPr>
+      <w:r>
+        <w:rPr>
+          <w:rFonts w:hint="eastAsia"/>
+          <w:szCs w:val="21"/>
+        </w:rPr>
+        <w:tab/>
+      </w:r>
+      <w:r>
+        <w:rPr>
+          <w:rFonts w:hint="eastAsia"/>
+          <w:szCs w:val="21"/>
+        </w:rPr>
+        <w:tab/>
+      </w:r>
+      <w:r>
+        <w:rPr>
+          <w:rFonts w:hint="eastAsia"/>
+          <w:szCs w:val="21"/>
+        </w:rPr>
+        <w:tab/>
+        <w:t xml:space="preserve">h1 &gt; strong </w:t>
+      </w:r>
+      <w:r>
+        <w:rPr>
+          <w:rFonts w:hint="eastAsia"/>
+          <w:szCs w:val="21"/>
+        </w:rPr>
+        <w:t>和</w:t>
+      </w:r>
+      <w:r>
+        <w:rPr>
+          <w:rFonts w:hint="eastAsia"/>
+          <w:szCs w:val="21"/>
+        </w:rPr>
+        <w:t xml:space="preserve"> h1&gt;strong </w:t>
+      </w:r>
+      <w:r>
+        <w:rPr>
+          <w:rFonts w:hint="eastAsia"/>
+          <w:szCs w:val="21"/>
+        </w:rPr>
+        <w:t>和</w:t>
+      </w:r>
+      <w:r>
+        <w:rPr>
+          <w:rFonts w:hint="eastAsia"/>
+          <w:szCs w:val="21"/>
+        </w:rPr>
+        <w:t xml:space="preserve"> h1&gt; strong </w:t>
+      </w:r>
+      <w:r>
+        <w:rPr>
+          <w:rFonts w:hint="eastAsia"/>
+          <w:szCs w:val="21"/>
+        </w:rPr>
+        <w:t>等价</w:t>
+      </w:r>
+    </w:p>
+    <w:p>
+      <w:pPr>
+        <w:rPr>
+          <w:rFonts w:hint="eastAsia"/>
+          <w:szCs w:val="21"/>
+        </w:rPr>
+      </w:pPr>
+    </w:p>
+    <w:p>
+      <w:pPr>
+        <w:pStyle w:val="a3"/>
+        <w:numPr>
+          <w:ilvl w:val="0"/>
+          <w:numId w:val="13"/>
+        </w:numPr>
+        <w:ind w:firstLineChars="0"/>
+        <w:rPr>
+          <w:rFonts w:hint="eastAsia"/>
+          <w:szCs w:val="21"/>
+        </w:rPr>
+      </w:pPr>
+      <w:r>
+        <w:rPr>
+          <w:rFonts w:hint="eastAsia"/>
+          <w:szCs w:val="21"/>
+        </w:rPr>
+        <w:t>选择相邻兄弟元素</w:t>
+      </w:r>
+      <w:r>
+        <w:rPr>
+          <w:rFonts w:hint="eastAsia"/>
+          <w:szCs w:val="21"/>
+        </w:rPr>
+        <w:t xml:space="preserve"> </w:t>
+      </w:r>
+    </w:p>
+    <w:p>
+      <w:pPr>
+        <w:pStyle w:val="a3"/>
+        <w:numPr>
+          <w:ilvl w:val="0"/>
+          <w:numId w:val="17"/>
+        </w:numPr>
+        <w:ind w:firstLineChars="0"/>
+        <w:rPr>
+          <w:rFonts w:hint="eastAsia"/>
+          <w:szCs w:val="21"/>
+        </w:rPr>
+      </w:pPr>
+    </w:p>
+    <w:p>
+      <w:pPr>
+        <w:ind w:left="1260"/>
+        <w:rPr>
+          <w:rFonts w:hint="eastAsia"/>
+          <w:szCs w:val="21"/>
+        </w:rPr>
+      </w:pPr>
+      <w:r>
+        <w:rPr>
+          <w:noProof/>
+        </w:rPr>
+        <w:drawing>
+          <wp:inline distT="0" distB="0" distL="0" distR="0" wp14:anchorId="56C37DBE" wp14:editId="4FF22CAA">
+            <wp:extent cx="2267067" cy="260363"/>
+            <wp:effectExtent l="0" t="0" r="0" b="6350"/>
+            <wp:docPr id="27" name="图片 27"/>
+            <wp:cNvGraphicFramePr>
+              <a:graphicFrameLocks xmlns:a="http://schemas.openxmlformats.org/drawingml/2006/main" noChangeAspect="1"/>
+            </wp:cNvGraphicFramePr>
+            <a:graphic xmlns:a="http://schemas.openxmlformats.org/drawingml/2006/main">
+              <a:graphicData uri="http://schemas.openxmlformats.org/drawingml/2006/picture">
+                <pic:pic xmlns:pic="http://schemas.openxmlformats.org/drawingml/2006/picture">
+                  <pic:nvPicPr>
+                    <pic:cNvPr id="0" name=""/>
+                    <pic:cNvPicPr/>
+                  </pic:nvPicPr>
+                  <pic:blipFill>
+                    <a:blip r:embed="rId31"/>
+                    <a:stretch>
+                      <a:fillRect/>
+                    </a:stretch>
+                  </pic:blipFill>
+                  <pic:spPr>
+                    <a:xfrm>
+                      <a:off x="0" y="0"/>
+                      <a:ext cx="2267067" cy="260363"/>
+                    </a:xfrm>
+                    <a:prstGeom prst="rect">
+                      <a:avLst/>
+                    </a:prstGeom>
+                  </pic:spPr>
+                </pic:pic>
+              </a:graphicData>
+            </a:graphic>
+          </wp:inline>
+        </w:drawing>
+      </w:r>
+    </w:p>
+    <w:p>
+      <w:pPr>
+        <w:ind w:left="1260"/>
+        <w:rPr>
+          <w:rFonts w:hint="eastAsia"/>
+          <w:szCs w:val="21"/>
+        </w:rPr>
+      </w:pPr>
+      <w:r>
+        <w:rPr>
+          <w:rFonts w:hint="eastAsia"/>
+          <w:szCs w:val="21"/>
+        </w:rPr>
+        <w:t>说明：</w:t>
+      </w:r>
+    </w:p>
+    <w:p>
+      <w:pPr>
+        <w:ind w:left="1260"/>
+        <w:rPr>
+          <w:rFonts w:hint="eastAsia"/>
+          <w:szCs w:val="21"/>
+        </w:rPr>
+      </w:pPr>
+      <w:r>
+        <w:rPr>
+          <w:rFonts w:hint="eastAsia"/>
+          <w:szCs w:val="21"/>
+        </w:rPr>
+        <w:tab/>
+      </w:r>
+      <w:r>
+        <w:rPr>
+          <w:rFonts w:hint="eastAsia"/>
+          <w:szCs w:val="21"/>
+        </w:rPr>
+        <w:t>选择紧接在一个</w:t>
+      </w:r>
+      <w:proofErr w:type="spellStart"/>
+      <w:r>
+        <w:rPr>
+          <w:rFonts w:hint="eastAsia"/>
+          <w:szCs w:val="21"/>
+        </w:rPr>
+        <w:t>hq</w:t>
+      </w:r>
+      <w:proofErr w:type="spellEnd"/>
+      <w:r>
+        <w:rPr>
+          <w:rFonts w:hint="eastAsia"/>
+          <w:szCs w:val="21"/>
+        </w:rPr>
+        <w:t>元素后出现的所有段落，</w:t>
+      </w:r>
+      <w:r>
+        <w:rPr>
+          <w:rFonts w:hint="eastAsia"/>
+          <w:szCs w:val="21"/>
+        </w:rPr>
+        <w:t>h1</w:t>
+      </w:r>
+      <w:r>
+        <w:rPr>
+          <w:rFonts w:hint="eastAsia"/>
+          <w:szCs w:val="21"/>
+        </w:rPr>
+        <w:t>要和</w:t>
+      </w:r>
+      <w:r>
+        <w:rPr>
+          <w:rFonts w:hint="eastAsia"/>
+          <w:szCs w:val="21"/>
+        </w:rPr>
+        <w:t>p</w:t>
+      </w:r>
+      <w:r>
+        <w:rPr>
+          <w:rFonts w:hint="eastAsia"/>
+          <w:szCs w:val="21"/>
+        </w:rPr>
+        <w:t>具有共同的父元素。</w:t>
+      </w:r>
+    </w:p>
+    <w:p>
+      <w:pPr>
+        <w:pStyle w:val="a3"/>
+        <w:ind w:left="440" w:firstLineChars="0" w:firstLine="0"/>
+        <w:rPr>
+          <w:rFonts w:hint="eastAsia"/>
+          <w:szCs w:val="21"/>
+        </w:rPr>
+      </w:pPr>
+      <w:r>
+        <w:rPr>
+          <w:rFonts w:hint="eastAsia"/>
+          <w:szCs w:val="21"/>
+        </w:rPr>
+        <w:t xml:space="preserve"> </w:t>
+      </w:r>
+    </w:p>
+    <w:p>
+      <w:pPr>
+        <w:pStyle w:val="a3"/>
+        <w:numPr>
+          <w:ilvl w:val="0"/>
+          <w:numId w:val="1"/>
+        </w:numPr>
+        <w:ind w:firstLineChars="0"/>
+        <w:rPr>
+          <w:rFonts w:hint="eastAsia"/>
+          <w:szCs w:val="21"/>
+        </w:rPr>
+      </w:pPr>
+      <w:r>
+        <w:rPr>
+          <w:rFonts w:hint="eastAsia"/>
+          <w:szCs w:val="21"/>
+        </w:rPr>
+        <w:t>伪类和伪元素</w:t>
+      </w:r>
+      <w:r>
+        <w:rPr>
+          <w:rFonts w:hint="eastAsia"/>
+          <w:szCs w:val="21"/>
+        </w:rPr>
+        <w:t xml:space="preserve"> </w:t>
+      </w:r>
+    </w:p>
+    <w:p>
+      <w:pPr>
+        <w:pStyle w:val="a3"/>
+        <w:ind w:left="440" w:firstLineChars="0" w:firstLine="0"/>
+        <w:rPr>
+          <w:rFonts w:hint="eastAsia"/>
+          <w:szCs w:val="21"/>
+        </w:rPr>
+      </w:pPr>
+      <w:r>
+        <w:rPr>
+          <w:rFonts w:hint="eastAsia"/>
+          <w:szCs w:val="21"/>
+        </w:rPr>
+        <w:t>为文档中不一定具体存在的结构指定样式，或者为某些元素的状态所指示的幻象类指定样式。</w:t>
+      </w:r>
+    </w:p>
+    <w:p>
+      <w:pPr>
+        <w:pStyle w:val="a3"/>
+        <w:ind w:left="440" w:firstLineChars="0" w:firstLine="0"/>
+        <w:rPr>
+          <w:rFonts w:hint="eastAsia"/>
+          <w:szCs w:val="21"/>
+        </w:rPr>
+      </w:pPr>
+    </w:p>
+    <w:p>
+      <w:pPr>
+        <w:pStyle w:val="a3"/>
+        <w:numPr>
+          <w:ilvl w:val="0"/>
+          <w:numId w:val="18"/>
+        </w:numPr>
+        <w:ind w:firstLineChars="0"/>
+        <w:rPr>
+          <w:rFonts w:hint="eastAsia"/>
+          <w:szCs w:val="21"/>
+        </w:rPr>
+      </w:pPr>
+      <w:r>
+        <w:rPr>
+          <w:rFonts w:hint="eastAsia"/>
+          <w:szCs w:val="21"/>
+        </w:rPr>
+        <w:t>伪类选择器</w:t>
+      </w:r>
+      <w:r>
+        <w:rPr>
+          <w:rFonts w:hint="eastAsia"/>
+          <w:szCs w:val="21"/>
+        </w:rPr>
+        <w:t xml:space="preserve"> </w:t>
+      </w:r>
+    </w:p>
+    <w:p>
+      <w:pPr>
+        <w:ind w:left="840"/>
+        <w:rPr>
+          <w:rFonts w:hint="eastAsia"/>
+          <w:szCs w:val="21"/>
+        </w:rPr>
+      </w:pPr>
+      <w:r>
+        <w:rPr>
+          <w:rFonts w:hint="eastAsia"/>
+          <w:szCs w:val="21"/>
+        </w:rPr>
+        <w:t>已访问过的和未访问过的锚类型，成为伪类，使用伪类的选择器叫做伪类选择器</w:t>
+      </w:r>
+    </w:p>
+    <w:p>
+      <w:pPr>
+        <w:ind w:left="840"/>
+        <w:rPr>
+          <w:rFonts w:hint="eastAsia"/>
+          <w:szCs w:val="21"/>
+        </w:rPr>
+      </w:pPr>
+      <w:r>
+        <w:rPr>
+          <w:rFonts w:hint="eastAsia"/>
+          <w:szCs w:val="21"/>
+        </w:rPr>
+        <w:t>备注：</w:t>
+      </w:r>
+    </w:p>
+    <w:p>
+      <w:pPr>
+        <w:ind w:left="840"/>
+        <w:rPr>
+          <w:rFonts w:hint="eastAsia"/>
+          <w:szCs w:val="21"/>
+        </w:rPr>
+      </w:pPr>
+      <w:r>
+        <w:rPr>
+          <w:rFonts w:hint="eastAsia"/>
+          <w:szCs w:val="21"/>
+        </w:rPr>
+        <w:tab/>
+      </w:r>
+      <w:r>
+        <w:rPr>
+          <w:szCs w:val="21"/>
+        </w:rPr>
+        <w:t>M</w:t>
+      </w:r>
+      <w:r>
+        <w:rPr>
+          <w:rFonts w:hint="eastAsia"/>
+          <w:szCs w:val="21"/>
+        </w:rPr>
+        <w:t>osaic</w:t>
+      </w:r>
+      <w:r>
+        <w:rPr>
+          <w:rFonts w:hint="eastAsia"/>
+          <w:szCs w:val="21"/>
+        </w:rPr>
+        <w:t>规定，</w:t>
+      </w:r>
+    </w:p>
+    <w:p>
+      <w:pPr>
+        <w:ind w:left="1260" w:firstLine="420"/>
+        <w:rPr>
+          <w:rFonts w:hint="eastAsia"/>
+          <w:szCs w:val="21"/>
+        </w:rPr>
+      </w:pPr>
+      <w:r>
+        <w:rPr>
+          <w:rFonts w:hint="eastAsia"/>
+          <w:szCs w:val="21"/>
+        </w:rPr>
+        <w:t>未访问的页面链接为蓝色</w:t>
+      </w:r>
+    </w:p>
+    <w:p>
+      <w:pPr>
+        <w:ind w:left="840"/>
+        <w:rPr>
+          <w:rFonts w:hint="eastAsia"/>
+          <w:szCs w:val="21"/>
+        </w:rPr>
+      </w:pPr>
+      <w:r>
+        <w:rPr>
+          <w:rFonts w:hint="eastAsia"/>
+          <w:szCs w:val="21"/>
+        </w:rPr>
+        <w:tab/>
+      </w:r>
+      <w:r>
+        <w:rPr>
+          <w:rFonts w:hint="eastAsia"/>
+          <w:szCs w:val="21"/>
+        </w:rPr>
+        <w:tab/>
+      </w:r>
+      <w:r>
+        <w:rPr>
+          <w:rFonts w:hint="eastAsia"/>
+          <w:szCs w:val="21"/>
+        </w:rPr>
+        <w:t>已访问的页面链接为红色。</w:t>
+      </w:r>
+    </w:p>
+    <w:p>
+      <w:pPr>
+        <w:ind w:left="840"/>
+        <w:rPr>
+          <w:rFonts w:hint="eastAsia"/>
+          <w:szCs w:val="21"/>
+        </w:rPr>
+      </w:pPr>
+      <w:r>
+        <w:rPr>
+          <w:rFonts w:hint="eastAsia"/>
+          <w:szCs w:val="21"/>
+        </w:rPr>
+        <w:tab/>
+      </w:r>
+      <w:proofErr w:type="spellStart"/>
+      <w:r>
+        <w:rPr>
+          <w:rFonts w:hint="eastAsia"/>
+          <w:szCs w:val="21"/>
+        </w:rPr>
+        <w:t>css</w:t>
+      </w:r>
+      <w:proofErr w:type="spellEnd"/>
+      <w:r>
+        <w:rPr>
+          <w:rFonts w:hint="eastAsia"/>
+          <w:szCs w:val="21"/>
+        </w:rPr>
+        <w:t>定义了伪类，使已访问的页面的锚就好象有一个</w:t>
+      </w:r>
+      <w:r>
+        <w:rPr>
+          <w:rFonts w:hint="eastAsia"/>
+          <w:szCs w:val="21"/>
+        </w:rPr>
+        <w:t>visited</w:t>
+      </w:r>
+      <w:r>
+        <w:rPr>
+          <w:rFonts w:hint="eastAsia"/>
+          <w:szCs w:val="21"/>
+        </w:rPr>
+        <w:t>类一样</w:t>
+      </w:r>
+      <w:r>
+        <w:rPr>
+          <w:rFonts w:hint="eastAsia"/>
+          <w:szCs w:val="21"/>
+        </w:rPr>
+        <w:t>。</w:t>
+      </w:r>
+    </w:p>
+    <w:p>
+      <w:pPr>
+        <w:ind w:left="840"/>
+        <w:rPr>
+          <w:rFonts w:hint="eastAsia"/>
+          <w:szCs w:val="21"/>
+        </w:rPr>
+      </w:pPr>
+      <w:r>
+        <w:rPr>
+          <w:rFonts w:hint="eastAsia"/>
+          <w:szCs w:val="21"/>
+        </w:rPr>
+        <w:tab/>
+      </w:r>
+      <w:proofErr w:type="gramStart"/>
+      <w:r>
+        <w:rPr>
+          <w:szCs w:val="21"/>
+        </w:rPr>
+        <w:t>a:</w:t>
+      </w:r>
+      <w:proofErr w:type="gramEnd"/>
+      <w:r>
+        <w:rPr>
+          <w:szCs w:val="21"/>
+        </w:rPr>
+        <w:t>visited{color:red;}</w:t>
+      </w:r>
+    </w:p>
+    <w:p>
+      <w:pPr>
+        <w:ind w:left="840"/>
+        <w:rPr>
+          <w:rFonts w:hint="eastAsia"/>
+          <w:szCs w:val="21"/>
+        </w:rPr>
+      </w:pPr>
+    </w:p>
+    <w:p>
+      <w:pPr>
+        <w:pStyle w:val="a3"/>
+        <w:numPr>
+          <w:ilvl w:val="0"/>
+          <w:numId w:val="18"/>
+        </w:numPr>
+        <w:ind w:firstLineChars="0"/>
+        <w:rPr>
+          <w:rFonts w:hint="eastAsia"/>
+          <w:szCs w:val="21"/>
+        </w:rPr>
+      </w:pPr>
+      <w:r>
+        <w:rPr>
+          <w:rFonts w:hint="eastAsia"/>
+          <w:szCs w:val="21"/>
+        </w:rPr>
+        <w:t>链接伪类</w:t>
+      </w:r>
+    </w:p>
+    <w:p>
+      <w:pPr>
+        <w:ind w:left="420"/>
+        <w:rPr>
+          <w:rFonts w:hint="eastAsia"/>
+          <w:szCs w:val="21"/>
+        </w:rPr>
+      </w:pPr>
+      <w:r>
+        <w:rPr>
+          <w:noProof/>
+        </w:rPr>
+        <w:lastRenderedPageBreak/>
+        <w:drawing>
+          <wp:inline distT="0" distB="0" distL="0" distR="0" wp14:anchorId="55894F7D" wp14:editId="72725764">
+            <wp:extent cx="5274310" cy="1097594"/>
+            <wp:effectExtent l="0" t="0" r="2540" b="7620"/>
+            <wp:docPr id="28" name="图片 28"/>
+            <wp:cNvGraphicFramePr>
+              <a:graphicFrameLocks xmlns:a="http://schemas.openxmlformats.org/drawingml/2006/main" noChangeAspect="1"/>
+            </wp:cNvGraphicFramePr>
+            <a:graphic xmlns:a="http://schemas.openxmlformats.org/drawingml/2006/main">
+              <a:graphicData uri="http://schemas.openxmlformats.org/drawingml/2006/picture">
+                <pic:pic xmlns:pic="http://schemas.openxmlformats.org/drawingml/2006/picture">
+                  <pic:nvPicPr>
+                    <pic:cNvPr id="0" name=""/>
+                    <pic:cNvPicPr/>
+                  </pic:nvPicPr>
+                  <pic:blipFill>
+                    <a:blip r:embed="rId32"/>
+                    <a:stretch>
+                      <a:fillRect/>
+                    </a:stretch>
+                  </pic:blipFill>
+                  <pic:spPr>
+                    <a:xfrm>
+                      <a:off x="0" y="0"/>
+                      <a:ext cx="5274310" cy="1097594"/>
+                    </a:xfrm>
+                    <a:prstGeom prst="rect">
+                      <a:avLst/>
+                    </a:prstGeom>
+                  </pic:spPr>
+                </pic:pic>
+              </a:graphicData>
+            </a:graphic>
+          </wp:inline>
+        </w:drawing>
+      </w:r>
+    </w:p>
+    <w:p>
+      <w:pPr>
+        <w:ind w:left="420"/>
+        <w:rPr>
+          <w:rFonts w:hint="eastAsia"/>
+          <w:szCs w:val="21"/>
+        </w:rPr>
+      </w:pPr>
+      <w:r>
+        <w:rPr>
+          <w:rFonts w:hint="eastAsia"/>
+          <w:szCs w:val="21"/>
+        </w:rPr>
+        <w:tab/>
+      </w:r>
+    </w:p>
+    <w:p>
+      <w:pPr>
+        <w:ind w:left="420"/>
+        <w:rPr>
+          <w:rFonts w:hint="eastAsia"/>
+          <w:szCs w:val="21"/>
+        </w:rPr>
+      </w:pPr>
+      <w:r>
+        <w:rPr>
+          <w:rFonts w:hint="eastAsia"/>
+          <w:szCs w:val="21"/>
+        </w:rPr>
+        <w:t>为了避免将链接样式应用到目标锚（</w:t>
+      </w:r>
+      <w:r>
+        <w:rPr>
+          <w:rFonts w:hint="eastAsia"/>
+          <w:szCs w:val="21"/>
+        </w:rPr>
+        <w:t xml:space="preserve">a </w:t>
+      </w:r>
+      <w:r>
+        <w:rPr>
+          <w:rFonts w:hint="eastAsia"/>
+          <w:szCs w:val="21"/>
+        </w:rPr>
+        <w:t>标签中没有</w:t>
+      </w:r>
+      <w:proofErr w:type="spellStart"/>
+      <w:r>
+        <w:rPr>
+          <w:rFonts w:hint="eastAsia"/>
+          <w:szCs w:val="21"/>
+        </w:rPr>
+        <w:t>href</w:t>
+      </w:r>
+      <w:proofErr w:type="spellEnd"/>
+      <w:r>
+        <w:rPr>
+          <w:rFonts w:hint="eastAsia"/>
+          <w:szCs w:val="21"/>
+        </w:rPr>
+        <w:t>，只有</w:t>
+      </w:r>
+      <w:r>
+        <w:rPr>
+          <w:rFonts w:hint="eastAsia"/>
+          <w:szCs w:val="21"/>
+        </w:rPr>
+        <w:t>name</w:t>
+      </w:r>
+      <w:r>
+        <w:rPr>
+          <w:rFonts w:hint="eastAsia"/>
+          <w:szCs w:val="21"/>
+        </w:rPr>
+        <w:t>属性</w:t>
+      </w:r>
+      <w:r>
+        <w:rPr>
+          <w:rFonts w:hint="eastAsia"/>
+          <w:szCs w:val="21"/>
+        </w:rPr>
+        <w:t>）</w:t>
+      </w:r>
+      <w:r>
+        <w:rPr>
+          <w:rFonts w:hint="eastAsia"/>
+          <w:szCs w:val="21"/>
+        </w:rPr>
+        <w:t>，需要使用</w:t>
+      </w:r>
+      <w:r>
+        <w:rPr>
+          <w:rFonts w:hint="eastAsia"/>
+          <w:szCs w:val="21"/>
+        </w:rPr>
+        <w:t>:link</w:t>
+      </w:r>
+      <w:r>
+        <w:rPr>
+          <w:rFonts w:hint="eastAsia"/>
+          <w:szCs w:val="21"/>
+        </w:rPr>
+        <w:t>伪类</w:t>
+      </w:r>
+      <w:r>
+        <w:rPr>
+          <w:rFonts w:hint="eastAsia"/>
+          <w:szCs w:val="21"/>
+        </w:rPr>
+        <w:t>。</w:t>
+      </w:r>
+    </w:p>
+    <w:p>
+      <w:pPr>
+        <w:ind w:left="420"/>
+        <w:rPr>
+          <w:rFonts w:hint="eastAsia"/>
+          <w:b/>
+          <w:color w:val="FF0000"/>
+          <w:szCs w:val="21"/>
+        </w:rPr>
+      </w:pPr>
+      <w:r>
+        <w:rPr>
+          <w:rFonts w:hint="eastAsia"/>
+          <w:b/>
+          <w:color w:val="FF0000"/>
+          <w:szCs w:val="21"/>
+        </w:rPr>
+        <w:t>:link</w:t>
+      </w:r>
+      <w:r>
+        <w:rPr>
+          <w:rFonts w:hint="eastAsia"/>
+          <w:b/>
+          <w:color w:val="FF0000"/>
+          <w:szCs w:val="21"/>
+        </w:rPr>
+        <w:t>和</w:t>
+      </w:r>
+      <w:r>
+        <w:rPr>
+          <w:rFonts w:hint="eastAsia"/>
+          <w:b/>
+          <w:color w:val="FF0000"/>
+          <w:szCs w:val="21"/>
+        </w:rPr>
+        <w:t xml:space="preserve">:visited </w:t>
+      </w:r>
+      <w:r>
+        <w:rPr>
+          <w:rFonts w:hint="eastAsia"/>
+          <w:b/>
+          <w:color w:val="FF0000"/>
+          <w:szCs w:val="21"/>
+        </w:rPr>
+        <w:t>是静态的，第一次显示之后，它们一般不会在改变文档的样式。</w:t>
+      </w:r>
+    </w:p>
+    <w:p>
+      <w:pPr>
+        <w:ind w:left="420"/>
+        <w:rPr>
+          <w:rFonts w:hint="eastAsia"/>
+          <w:szCs w:val="21"/>
+        </w:rPr>
+      </w:pPr>
+    </w:p>
+    <w:p>
+      <w:pPr>
+        <w:pStyle w:val="a3"/>
+        <w:numPr>
+          <w:ilvl w:val="0"/>
+          <w:numId w:val="18"/>
+        </w:numPr>
+        <w:ind w:firstLineChars="0"/>
+        <w:rPr>
+          <w:rFonts w:hint="eastAsia"/>
+          <w:szCs w:val="21"/>
+        </w:rPr>
+      </w:pPr>
+      <w:r>
+        <w:rPr>
+          <w:rFonts w:hint="eastAsia"/>
+          <w:szCs w:val="21"/>
+        </w:rPr>
+        <w:t>动态伪类</w:t>
+      </w:r>
+      <w:r>
+        <w:rPr>
+          <w:rFonts w:hint="eastAsia"/>
+          <w:szCs w:val="21"/>
+        </w:rPr>
+        <w:t>（不单单用在</w:t>
+      </w:r>
+      <w:r>
+        <w:rPr>
+          <w:rFonts w:hint="eastAsia"/>
+          <w:szCs w:val="21"/>
+        </w:rPr>
+        <w:t>a</w:t>
+      </w:r>
+      <w:r>
+        <w:rPr>
+          <w:rFonts w:hint="eastAsia"/>
+          <w:szCs w:val="21"/>
+        </w:rPr>
+        <w:t>标签上</w:t>
+      </w:r>
+      <w:bookmarkStart w:id="0" w:name="_GoBack"/>
+      <w:bookmarkEnd w:id="0"/>
+      <w:r>
+        <w:rPr>
+          <w:rFonts w:hint="eastAsia"/>
+          <w:szCs w:val="21"/>
+        </w:rPr>
+        <w:t>）</w:t>
+      </w:r>
+    </w:p>
+    <w:p>
+      <w:pPr>
+        <w:pStyle w:val="a3"/>
+        <w:ind w:left="440" w:firstLineChars="0" w:firstLine="0"/>
+        <w:rPr>
+          <w:rFonts w:hint="eastAsia"/>
+          <w:szCs w:val="21"/>
+        </w:rPr>
+      </w:pPr>
+      <w:r>
+        <w:rPr>
+          <w:noProof/>
+        </w:rPr>
+        <w:drawing>
+          <wp:inline distT="0" distB="0" distL="0" distR="0" wp14:anchorId="32774B71" wp14:editId="044FAED2">
+            <wp:extent cx="5274310" cy="629987"/>
+            <wp:effectExtent l="0" t="0" r="2540" b="0"/>
+            <wp:docPr id="29" name="图片 29"/>
+            <wp:cNvGraphicFramePr>
+              <a:graphicFrameLocks xmlns:a="http://schemas.openxmlformats.org/drawingml/2006/main" noChangeAspect="1"/>
+            </wp:cNvGraphicFramePr>
+            <a:graphic xmlns:a="http://schemas.openxmlformats.org/drawingml/2006/main">
+              <a:graphicData uri="http://schemas.openxmlformats.org/drawingml/2006/picture">
+                <pic:pic xmlns:pic="http://schemas.openxmlformats.org/drawingml/2006/picture">
+                  <pic:nvPicPr>
+                    <pic:cNvPr id="0" name=""/>
+                    <pic:cNvPicPr/>
+                  </pic:nvPicPr>
+                  <pic:blipFill>
+                    <a:blip r:embed="rId33"/>
+                    <a:stretch>
+                      <a:fillRect/>
+                    </a:stretch>
+                  </pic:blipFill>
+                  <pic:spPr>
+                    <a:xfrm>
+                      <a:off x="0" y="0"/>
+                      <a:ext cx="5274310" cy="629987"/>
+                    </a:xfrm>
+                    <a:prstGeom prst="rect">
+                      <a:avLst/>
+                    </a:prstGeom>
+                  </pic:spPr>
+                </pic:pic>
+              </a:graphicData>
+            </a:graphic>
+          </wp:inline>
+        </w:drawing>
+      </w:r>
+    </w:p>
+    <w:p>
+      <w:pPr>
+        <w:pStyle w:val="a3"/>
+        <w:ind w:left="440" w:firstLineChars="0" w:firstLine="0"/>
+        <w:rPr>
+          <w:rFonts w:hint="eastAsia"/>
+          <w:szCs w:val="21"/>
+        </w:rPr>
+      </w:pPr>
+      <w:r>
+        <w:rPr>
+          <w:noProof/>
+        </w:rPr>
+        <w:drawing>
+          <wp:inline distT="0" distB="0" distL="0" distR="0" wp14:anchorId="0F10D67D" wp14:editId="0DD8BE7C">
+            <wp:extent cx="5274310" cy="916289"/>
+            <wp:effectExtent l="0" t="0" r="2540" b="0"/>
+            <wp:docPr id="30" name="图片 30"/>
+            <wp:cNvGraphicFramePr>
+              <a:graphicFrameLocks xmlns:a="http://schemas.openxmlformats.org/drawingml/2006/main" noChangeAspect="1"/>
+            </wp:cNvGraphicFramePr>
+            <a:graphic xmlns:a="http://schemas.openxmlformats.org/drawingml/2006/main">
+              <a:graphicData uri="http://schemas.openxmlformats.org/drawingml/2006/picture">
+                <pic:pic xmlns:pic="http://schemas.openxmlformats.org/drawingml/2006/picture">
+                  <pic:nvPicPr>
+                    <pic:cNvPr id="0" name=""/>
+                    <pic:cNvPicPr/>
+                  </pic:nvPicPr>
+                  <pic:blipFill>
+                    <a:blip r:embed="rId34"/>
+                    <a:stretch>
+                      <a:fillRect/>
+                    </a:stretch>
+                  </pic:blipFill>
+                  <pic:spPr>
+                    <a:xfrm>
+                      <a:off x="0" y="0"/>
+                      <a:ext cx="5274310" cy="916289"/>
+                    </a:xfrm>
+                    <a:prstGeom prst="rect">
+                      <a:avLst/>
+                    </a:prstGeom>
+                  </pic:spPr>
+                </pic:pic>
+              </a:graphicData>
+            </a:graphic>
+          </wp:inline>
+        </w:drawing>
+      </w:r>
+    </w:p>
+    <w:p>
+      <w:pPr>
+        <w:pStyle w:val="a3"/>
+        <w:ind w:left="440" w:firstLineChars="0" w:firstLine="0"/>
+        <w:rPr>
+          <w:rFonts w:hint="eastAsia"/>
+          <w:szCs w:val="21"/>
+        </w:rPr>
+      </w:pPr>
+      <w:r>
+        <w:rPr>
+          <w:rFonts w:hint="eastAsia"/>
+          <w:szCs w:val="21"/>
+        </w:rPr>
+        <w:tab/>
+      </w:r>
+    </w:p>
+    <w:p>
+      <w:pPr>
+        <w:pStyle w:val="a3"/>
+        <w:ind w:left="440" w:firstLineChars="0" w:firstLine="0"/>
+        <w:rPr>
+          <w:rFonts w:hint="eastAsia"/>
+          <w:szCs w:val="21"/>
+        </w:rPr>
+      </w:pPr>
+      <w:r>
+        <w:rPr>
+          <w:rFonts w:hint="eastAsia"/>
+          <w:szCs w:val="21"/>
+        </w:rPr>
+        <w:t>备注：</w:t>
+      </w:r>
+      <w:r>
+        <w:rPr>
+          <w:rFonts w:hint="eastAsia"/>
+          <w:b/>
+          <w:color w:val="FF0000"/>
+          <w:szCs w:val="21"/>
+        </w:rPr>
+        <w:t>很重要</w:t>
+      </w:r>
+    </w:p>
+    <w:p>
+      <w:pPr>
+        <w:pStyle w:val="a3"/>
+        <w:ind w:left="840" w:firstLineChars="0" w:firstLine="0"/>
+        <w:rPr>
+          <w:rFonts w:hint="eastAsia"/>
+          <w:szCs w:val="21"/>
+        </w:rPr>
+      </w:pPr>
+      <w:r>
+        <w:rPr>
+          <w:noProof/>
+        </w:rPr>
+        <w:drawing>
+          <wp:inline distT="0" distB="0" distL="0" distR="0" wp14:anchorId="0C0AC352" wp14:editId="0B7C4DE1">
+            <wp:extent cx="5274310" cy="645248"/>
+            <wp:effectExtent l="0" t="0" r="2540" b="2540"/>
+            <wp:docPr id="31" name="图片 31"/>
+            <wp:cNvGraphicFramePr>
+              <a:graphicFrameLocks xmlns:a="http://schemas.openxmlformats.org/drawingml/2006/main" noChangeAspect="1"/>
+            </wp:cNvGraphicFramePr>
+            <a:graphic xmlns:a="http://schemas.openxmlformats.org/drawingml/2006/main">
+              <a:graphicData uri="http://schemas.openxmlformats.org/drawingml/2006/picture">
+                <pic:pic xmlns:pic="http://schemas.openxmlformats.org/drawingml/2006/picture">
+                  <pic:nvPicPr>
+                    <pic:cNvPr id="0" name=""/>
+                    <pic:cNvPicPr/>
+                  </pic:nvPicPr>
+                  <pic:blipFill>
+                    <a:blip r:embed="rId35"/>
+                    <a:stretch>
+                      <a:fillRect/>
+                    </a:stretch>
+                  </pic:blipFill>
+                  <pic:spPr>
+                    <a:xfrm>
+                      <a:off x="0" y="0"/>
+                      <a:ext cx="5274310" cy="645248"/>
+                    </a:xfrm>
+                    <a:prstGeom prst="rect">
+                      <a:avLst/>
+                    </a:prstGeom>
+                  </pic:spPr>
+                </pic:pic>
+              </a:graphicData>
+            </a:graphic>
+          </wp:inline>
+        </w:drawing>
+      </w:r>
+    </w:p>
+    <w:p>
+      <w:pPr>
+        <w:pStyle w:val="a3"/>
+        <w:ind w:left="440" w:firstLineChars="0" w:firstLine="0"/>
+        <w:rPr>
+          <w:rFonts w:hint="eastAsia"/>
+          <w:szCs w:val="21"/>
+        </w:rPr>
+      </w:pPr>
+    </w:p>
+    <w:p>
+      <w:pPr>
+        <w:pStyle w:val="a3"/>
+        <w:ind w:left="440" w:firstLineChars="0" w:firstLine="0"/>
+        <w:rPr>
+          <w:rFonts w:hint="eastAsia"/>
+          <w:szCs w:val="21"/>
+        </w:rPr>
+      </w:pPr>
+    </w:p>
+    <w:p>
+      <w:pPr>
+        <w:pStyle w:val="a3"/>
+        <w:ind w:left="440" w:firstLineChars="0" w:firstLine="0"/>
+        <w:rPr>
+          <w:rFonts w:hint="eastAsia"/>
+          <w:szCs w:val="21"/>
+        </w:rPr>
+      </w:pPr>
+    </w:p>
+    <w:p>
+      <w:pPr>
+        <w:pStyle w:val="a3"/>
+        <w:ind w:left="440" w:firstLineChars="0" w:firstLine="0"/>
+        <w:rPr>
+          <w:rFonts w:hint="eastAsia"/>
+          <w:szCs w:val="21"/>
+        </w:rPr>
+      </w:pPr>
+    </w:p>
+    <w:p>
+      <w:pPr>
+        <w:pStyle w:val="a3"/>
+        <w:ind w:left="440" w:firstLineChars="0" w:firstLine="0"/>
+        <w:rPr>
+          <w:rFonts w:hint="eastAsia"/>
+          <w:szCs w:val="21"/>
+        </w:rPr>
+      </w:pPr>
+    </w:p>
+    <w:p>
+      <w:pPr>
+        <w:pStyle w:val="a3"/>
+        <w:ind w:left="440" w:firstLineChars="0" w:firstLine="0"/>
+        <w:rPr>
+          <w:rFonts w:hint="eastAsia"/>
+          <w:szCs w:val="21"/>
+        </w:rPr>
+      </w:pPr>
+    </w:p>
+    <w:p>
+      <w:pPr>
+        <w:pStyle w:val="a3"/>
+        <w:ind w:left="440" w:firstLineChars="0" w:firstLine="0"/>
+        <w:rPr>
+          <w:rFonts w:hint="eastAsia"/>
+          <w:szCs w:val="21"/>
+        </w:rPr>
+      </w:pPr>
+    </w:p>
+    <w:p>
+      <w:pPr>
+        <w:pStyle w:val="a3"/>
+        <w:ind w:left="440" w:firstLineChars="0" w:firstLine="0"/>
+        <w:rPr>
+          <w:rFonts w:hint="eastAsia"/>
+          <w:szCs w:val="21"/>
+        </w:rPr>
+      </w:pPr>
+    </w:p>
+    <w:p>
+      <w:pPr>
+        <w:pStyle w:val="a3"/>
+        <w:numPr>
+          <w:ilvl w:val="0"/>
+          <w:numId w:val="1"/>
+        </w:numPr>
+        <w:ind w:firstLineChars="0"/>
+        <w:rPr>
+          <w:rFonts w:hint="eastAsia"/>
+          <w:szCs w:val="21"/>
+        </w:rPr>
+      </w:pPr>
+    </w:p>
+    <w:p>
+      <w:pPr>
+        <w:pStyle w:val="a3"/>
+        <w:ind w:left="440" w:firstLineChars="0" w:firstLine="0"/>
+        <w:rPr>
+          <w:rFonts w:hint="eastAsia"/>
+          <w:szCs w:val="21"/>
+        </w:rPr>
+      </w:pPr>
+    </w:p>
+    <w:p>
+      <w:pPr>
+        <w:pStyle w:val="a3"/>
+        <w:ind w:left="440" w:firstLineChars="0" w:firstLine="0"/>
+        <w:rPr>
+          <w:rFonts w:hint="eastAsia"/>
+          <w:szCs w:val="21"/>
+        </w:rPr>
+      </w:pPr>
+    </w:p>
+    <w:p>
+      <w:pPr>
+        <w:pStyle w:val="a3"/>
+        <w:ind w:left="440" w:firstLineChars="0" w:firstLine="0"/>
+        <w:rPr>
+          <w:rFonts w:hint="eastAsia"/>
+          <w:szCs w:val="21"/>
+        </w:rPr>
+      </w:pPr>
+    </w:p>
+    <w:p>
+      <w:pPr>
+        <w:pStyle w:val="a3"/>
+        <w:ind w:left="440" w:firstLineChars="0" w:firstLine="0"/>
+        <w:rPr>
+          <w:rFonts w:hint="eastAsia"/>
+          <w:szCs w:val="21"/>
+        </w:rPr>
+      </w:pPr>
+    </w:p>
+    <w:p>
+      <w:pPr>
+        <w:pStyle w:val="a3"/>
+        <w:ind w:left="440" w:firstLineChars="0" w:firstLine="0"/>
+        <w:rPr>
+          <w:rFonts w:hint="eastAsia"/>
+          <w:szCs w:val="21"/>
+        </w:rPr>
+      </w:pPr>
+    </w:p>
+    <w:p>
+      <w:pPr>
+        <w:pStyle w:val="a3"/>
+        <w:ind w:left="440" w:firstLineChars="0" w:firstLine="0"/>
+        <w:rPr>
+          <w:rFonts w:hint="eastAsia"/>
+          <w:szCs w:val="21"/>
+        </w:rPr>
+      </w:pPr>
+    </w:p>
+    <w:p>
+      <w:pPr>
+        <w:pStyle w:val="a3"/>
+        <w:ind w:left="440" w:firstLineChars="0" w:firstLine="0"/>
+        <w:rPr>
+          <w:rFonts w:hint="eastAsia"/>
+          <w:szCs w:val="21"/>
+        </w:rPr>
+      </w:pPr>
+    </w:p>
+    <w:p>
+      <w:pPr>
+        <w:pStyle w:val="a3"/>
+        <w:ind w:left="440" w:firstLineChars="0" w:firstLine="0"/>
+        <w:rPr>
+          <w:rFonts w:hint="eastAsia"/>
+          <w:szCs w:val="21"/>
+        </w:rPr>
+      </w:pPr>
+    </w:p>
+    <w:p>
+      <w:pPr>
+        <w:pStyle w:val="a3"/>
+        <w:ind w:left="440" w:firstLineChars="0" w:firstLine="0"/>
         <w:rPr>
           <w:rFonts w:hint="eastAsia"/>
           <w:szCs w:val="21"/>
@@ -2162,6 +5469,95 @@
 <file path=word/numbering.xml><?xml version="1.0" encoding="utf-8"?>
 <w:numbering xmlns:wpc="http://schemas.microsoft.com/office/word/2010/wordprocessingCanvas" xmlns:mc="http://schemas.openxmlformats.org/markup-compatibility/2006" xmlns:o="urn:schemas-microsoft-com:office:office" xmlns:r="http://schemas.openxmlformats.org/officeDocument/2006/relationships" xmlns:m="http://schemas.openxmlformats.org/officeDocument/2006/math" xmlns:v="urn:schemas-microsoft-com:vml" xmlns:wp14="http://schemas.microsoft.com/office/word/2010/wordprocessingDrawing" xmlns:wp="http://schemas.openxmlformats.org/drawingml/2006/wordprocessingDrawing" xmlns:w10="urn:schemas-microsoft-com:office:word" xmlns:w="http://schemas.openxmlformats.org/wordprocessingml/2006/main" xmlns:w14="http://schemas.microsoft.com/office/word/2010/wordml" xmlns:wpg="http://schemas.microsoft.com/office/word/2010/wordprocessingGroup" xmlns:wpi="http://schemas.microsoft.com/office/word/2010/wordprocessingInk" xmlns:wne="http://schemas.microsoft.com/office/word/2006/wordml" xmlns:wps="http://schemas.microsoft.com/office/word/2010/wordprocessingShape" mc:Ignorable="w14 wp14">
   <w:abstractNum w:abstractNumId="0">
+    <w:nsid w:val="02E008DF"/>
+    <w:multiLevelType w:val="hybridMultilevel"/>
+    <w:tmpl w:val="FE744108"/>
+    <w:lvl w:ilvl="0" w:tplc="4664F650">
+      <w:start w:val="1"/>
+      <w:numFmt w:val="lowerLetter"/>
+      <w:lvlText w:val="(%1)"/>
+      <w:lvlJc w:val="left"/>
+      <w:pPr>
+        <w:ind w:left="1200" w:hanging="360"/>
+      </w:pPr>
+      <w:rPr>
+        <w:rFonts w:hint="default"/>
+      </w:rPr>
+    </w:lvl>
+    <w:lvl w:ilvl="1" w:tplc="04090019" w:tentative="1">
+      <w:start w:val="1"/>
+      <w:numFmt w:val="lowerLetter"/>
+      <w:lvlText w:val="%2)"/>
+      <w:lvlJc w:val="left"/>
+      <w:pPr>
+        <w:ind w:left="1680" w:hanging="420"/>
+      </w:pPr>
+    </w:lvl>
+    <w:lvl w:ilvl="2" w:tplc="0409001B" w:tentative="1">
+      <w:start w:val="1"/>
+      <w:numFmt w:val="lowerRoman"/>
+      <w:lvlText w:val="%3."/>
+      <w:lvlJc w:val="right"/>
+      <w:pPr>
+        <w:ind w:left="2100" w:hanging="420"/>
+      </w:pPr>
+    </w:lvl>
+    <w:lvl w:ilvl="3" w:tplc="0409000F" w:tentative="1">
+      <w:start w:val="1"/>
+      <w:numFmt w:val="decimal"/>
+      <w:lvlText w:val="%4."/>
+      <w:lvlJc w:val="left"/>
+      <w:pPr>
+        <w:ind w:left="2520" w:hanging="420"/>
+      </w:pPr>
+    </w:lvl>
+    <w:lvl w:ilvl="4" w:tplc="04090019" w:tentative="1">
+      <w:start w:val="1"/>
+      <w:numFmt w:val="lowerLetter"/>
+      <w:lvlText w:val="%5)"/>
+      <w:lvlJc w:val="left"/>
+      <w:pPr>
+        <w:ind w:left="2940" w:hanging="420"/>
+      </w:pPr>
+    </w:lvl>
+    <w:lvl w:ilvl="5" w:tplc="0409001B" w:tentative="1">
+      <w:start w:val="1"/>
+      <w:numFmt w:val="lowerRoman"/>
+      <w:lvlText w:val="%6."/>
+      <w:lvlJc w:val="right"/>
+      <w:pPr>
+        <w:ind w:left="3360" w:hanging="420"/>
+      </w:pPr>
+    </w:lvl>
+    <w:lvl w:ilvl="6" w:tplc="0409000F" w:tentative="1">
+      <w:start w:val="1"/>
+      <w:numFmt w:val="decimal"/>
+      <w:lvlText w:val="%7."/>
+      <w:lvlJc w:val="left"/>
+      <w:pPr>
+        <w:ind w:left="3780" w:hanging="420"/>
+      </w:pPr>
+    </w:lvl>
+    <w:lvl w:ilvl="7" w:tplc="04090019" w:tentative="1">
+      <w:start w:val="1"/>
+      <w:numFmt w:val="lowerLetter"/>
+      <w:lvlText w:val="%8)"/>
+      <w:lvlJc w:val="left"/>
+      <w:pPr>
+        <w:ind w:left="4200" w:hanging="420"/>
+      </w:pPr>
+    </w:lvl>
+    <w:lvl w:ilvl="8" w:tplc="0409001B" w:tentative="1">
+      <w:start w:val="1"/>
+      <w:numFmt w:val="lowerRoman"/>
+      <w:lvlText w:val="%9."/>
+      <w:lvlJc w:val="right"/>
+      <w:pPr>
+        <w:ind w:left="4620" w:hanging="420"/>
+      </w:pPr>
+    </w:lvl>
+  </w:abstractNum>
+  <w:abstractNum w:abstractNumId="1">
     <w:nsid w:val="0DC20CD6"/>
     <w:multiLevelType w:val="hybridMultilevel"/>
     <w:tmpl w:val="5A80476E"/>
@@ -2250,7 +5646,7 @@
       </w:pPr>
     </w:lvl>
   </w:abstractNum>
-  <w:abstractNum w:abstractNumId="1">
+  <w:abstractNum w:abstractNumId="2">
     <w:nsid w:val="0F305520"/>
     <w:multiLevelType w:val="hybridMultilevel"/>
     <w:tmpl w:val="C7849A78"/>
@@ -2339,14 +5735,103 @@
       </w:pPr>
     </w:lvl>
   </w:abstractNum>
-  <w:abstractNum w:abstractNumId="2">
+  <w:abstractNum w:abstractNumId="3">
+    <w:nsid w:val="197E2DA6"/>
+    <w:multiLevelType w:val="hybridMultilevel"/>
+    <w:tmpl w:val="87A2F99C"/>
+    <w:lvl w:ilvl="0" w:tplc="B33EC5C4">
+      <w:start w:val="1"/>
+      <w:numFmt w:val="lowerLetter"/>
+      <w:lvlText w:val="(%1)"/>
+      <w:lvlJc w:val="left"/>
+      <w:pPr>
+        <w:ind w:left="1200" w:hanging="360"/>
+      </w:pPr>
+      <w:rPr>
+        <w:rFonts w:hint="default"/>
+      </w:rPr>
+    </w:lvl>
+    <w:lvl w:ilvl="1" w:tplc="04090019" w:tentative="1">
+      <w:start w:val="1"/>
+      <w:numFmt w:val="lowerLetter"/>
+      <w:lvlText w:val="%2)"/>
+      <w:lvlJc w:val="left"/>
+      <w:pPr>
+        <w:ind w:left="1680" w:hanging="420"/>
+      </w:pPr>
+    </w:lvl>
+    <w:lvl w:ilvl="2" w:tplc="0409001B" w:tentative="1">
+      <w:start w:val="1"/>
+      <w:numFmt w:val="lowerRoman"/>
+      <w:lvlText w:val="%3."/>
+      <w:lvlJc w:val="right"/>
+      <w:pPr>
+        <w:ind w:left="2100" w:hanging="420"/>
+      </w:pPr>
+    </w:lvl>
+    <w:lvl w:ilvl="3" w:tplc="0409000F" w:tentative="1">
+      <w:start w:val="1"/>
+      <w:numFmt w:val="decimal"/>
+      <w:lvlText w:val="%4."/>
+      <w:lvlJc w:val="left"/>
+      <w:pPr>
+        <w:ind w:left="2520" w:hanging="420"/>
+      </w:pPr>
+    </w:lvl>
+    <w:lvl w:ilvl="4" w:tplc="04090019" w:tentative="1">
+      <w:start w:val="1"/>
+      <w:numFmt w:val="lowerLetter"/>
+      <w:lvlText w:val="%5)"/>
+      <w:lvlJc w:val="left"/>
+      <w:pPr>
+        <w:ind w:left="2940" w:hanging="420"/>
+      </w:pPr>
+    </w:lvl>
+    <w:lvl w:ilvl="5" w:tplc="0409001B" w:tentative="1">
+      <w:start w:val="1"/>
+      <w:numFmt w:val="lowerRoman"/>
+      <w:lvlText w:val="%6."/>
+      <w:lvlJc w:val="right"/>
+      <w:pPr>
+        <w:ind w:left="3360" w:hanging="420"/>
+      </w:pPr>
+    </w:lvl>
+    <w:lvl w:ilvl="6" w:tplc="0409000F" w:tentative="1">
+      <w:start w:val="1"/>
+      <w:numFmt w:val="decimal"/>
+      <w:lvlText w:val="%7."/>
+      <w:lvlJc w:val="left"/>
+      <w:pPr>
+        <w:ind w:left="3780" w:hanging="420"/>
+      </w:pPr>
+    </w:lvl>
+    <w:lvl w:ilvl="7" w:tplc="04090019" w:tentative="1">
+      <w:start w:val="1"/>
+      <w:numFmt w:val="lowerLetter"/>
+      <w:lvlText w:val="%8)"/>
+      <w:lvlJc w:val="left"/>
+      <w:pPr>
+        <w:ind w:left="4200" w:hanging="420"/>
+      </w:pPr>
+    </w:lvl>
+    <w:lvl w:ilvl="8" w:tplc="0409001B" w:tentative="1">
+      <w:start w:val="1"/>
+      <w:numFmt w:val="lowerRoman"/>
+      <w:lvlText w:val="%9."/>
+      <w:lvlJc w:val="right"/>
+      <w:pPr>
+        <w:ind w:left="4620" w:hanging="420"/>
+      </w:pPr>
+    </w:lvl>
+  </w:abstractNum>
+  <w:abstractNum w:abstractNumId="4">
     <w:nsid w:val="1AF84EF4"/>
     <w:multiLevelType w:val="hybridMultilevel"/>
-    <w:tmpl w:val="3BD8524C"/>
-    <w:lvl w:ilvl="0" w:tplc="0D6674CE">
+    <w:tmpl w:val="C17A1EC4"/>
+    <w:lvl w:ilvl="0" w:tplc="6C36BD04">
       <w:start w:val="1"/>
       <w:numFmt w:val="decimal"/>
-      <w:lvlText w:val="2.%1"/>
+      <w:lvlText w:val="3.%1"/>
       <w:lvlJc w:val="left"/>
       <w:pPr>
         <w:ind w:left="840" w:hanging="420"/>
@@ -2428,7 +5913,120 @@
       </w:pPr>
     </w:lvl>
   </w:abstractNum>
-  <w:abstractNum w:abstractNumId="3">
+  <w:abstractNum w:abstractNumId="5">
+    <w:nsid w:val="24AB7F54"/>
+    <w:multiLevelType w:val="hybridMultilevel"/>
+    <w:tmpl w:val="B588A288"/>
+    <w:lvl w:ilvl="0" w:tplc="0BF03098">
+      <w:start w:val="1"/>
+      <w:numFmt w:val="bullet"/>
+      <w:lvlText w:val=""/>
+      <w:lvlJc w:val="left"/>
+      <w:pPr>
+        <w:ind w:left="2040" w:hanging="360"/>
+      </w:pPr>
+      <w:rPr>
+        <w:rFonts w:ascii="Wingdings" w:eastAsiaTheme="minorEastAsia" w:hAnsi="Wingdings" w:cstheme="minorBidi" w:hint="default"/>
+      </w:rPr>
+    </w:lvl>
+    <w:lvl w:ilvl="1" w:tplc="04090003" w:tentative="1">
+      <w:start w:val="1"/>
+      <w:numFmt w:val="bullet"/>
+      <w:lvlText w:val=""/>
+      <w:lvlJc w:val="left"/>
+      <w:pPr>
+        <w:ind w:left="2520" w:hanging="420"/>
+      </w:pPr>
+      <w:rPr>
+        <w:rFonts w:ascii="Wingdings" w:hAnsi="Wingdings" w:hint="default"/>
+      </w:rPr>
+    </w:lvl>
+    <w:lvl w:ilvl="2" w:tplc="04090005" w:tentative="1">
+      <w:start w:val="1"/>
+      <w:numFmt w:val="bullet"/>
+      <w:lvlText w:val=""/>
+      <w:lvlJc w:val="left"/>
+      <w:pPr>
+        <w:ind w:left="2940" w:hanging="420"/>
+      </w:pPr>
+      <w:rPr>
+        <w:rFonts w:ascii="Wingdings" w:hAnsi="Wingdings" w:hint="default"/>
+      </w:rPr>
+    </w:lvl>
+    <w:lvl w:ilvl="3" w:tplc="04090001" w:tentative="1">
+      <w:start w:val="1"/>
+      <w:numFmt w:val="bullet"/>
+      <w:lvlText w:val=""/>
+      <w:lvlJc w:val="left"/>
+      <w:pPr>
+        <w:ind w:left="3360" w:hanging="420"/>
+      </w:pPr>
+      <w:rPr>
+        <w:rFonts w:ascii="Wingdings" w:hAnsi="Wingdings" w:hint="default"/>
+      </w:rPr>
+    </w:lvl>
+    <w:lvl w:ilvl="4" w:tplc="04090003" w:tentative="1">
+      <w:start w:val="1"/>
+      <w:numFmt w:val="bullet"/>
+      <w:lvlText w:val=""/>
+      <w:lvlJc w:val="left"/>
+      <w:pPr>
+        <w:ind w:left="3780" w:hanging="420"/>
+      </w:pPr>
+      <w:rPr>
+        <w:rFonts w:ascii="Wingdings" w:hAnsi="Wingdings" w:hint="default"/>
+      </w:rPr>
+    </w:lvl>
+    <w:lvl w:ilvl="5" w:tplc="04090005" w:tentative="1">
+      <w:start w:val="1"/>
+      <w:numFmt w:val="bullet"/>
+      <w:lvlText w:val=""/>
+      <w:lvlJc w:val="left"/>
+      <w:pPr>
+        <w:ind w:left="4200" w:hanging="420"/>
+      </w:pPr>
+      <w:rPr>
+        <w:rFonts w:ascii="Wingdings" w:hAnsi="Wingdings" w:hint="default"/>
+      </w:rPr>
+    </w:lvl>
+    <w:lvl w:ilvl="6" w:tplc="04090001" w:tentative="1">
+      <w:start w:val="1"/>
+      <w:numFmt w:val="bullet"/>
+      <w:lvlText w:val=""/>
+      <w:lvlJc w:val="left"/>
+      <w:pPr>
+        <w:ind w:left="4620" w:hanging="420"/>
+      </w:pPr>
+      <w:rPr>
+        <w:rFonts w:ascii="Wingdings" w:hAnsi="Wingdings" w:hint="default"/>
+      </w:rPr>
+    </w:lvl>
+    <w:lvl w:ilvl="7" w:tplc="04090003" w:tentative="1">
+      <w:start w:val="1"/>
+      <w:numFmt w:val="bullet"/>
+      <w:lvlText w:val=""/>
+      <w:lvlJc w:val="left"/>
+      <w:pPr>
+        <w:ind w:left="5040" w:hanging="420"/>
+      </w:pPr>
+      <w:rPr>
+        <w:rFonts w:ascii="Wingdings" w:hAnsi="Wingdings" w:hint="default"/>
+      </w:rPr>
+    </w:lvl>
+    <w:lvl w:ilvl="8" w:tplc="04090005" w:tentative="1">
+      <w:start w:val="1"/>
+      <w:numFmt w:val="bullet"/>
+      <w:lvlText w:val=""/>
+      <w:lvlJc w:val="left"/>
+      <w:pPr>
+        <w:ind w:left="5460" w:hanging="420"/>
+      </w:pPr>
+      <w:rPr>
+        <w:rFonts w:ascii="Wingdings" w:hAnsi="Wingdings" w:hint="default"/>
+      </w:rPr>
+    </w:lvl>
+  </w:abstractNum>
+  <w:abstractNum w:abstractNumId="6">
     <w:nsid w:val="2B5F08B2"/>
     <w:multiLevelType w:val="hybridMultilevel"/>
     <w:tmpl w:val="902693B4"/>
@@ -2517,10 +6115,10 @@
       </w:pPr>
     </w:lvl>
   </w:abstractNum>
-  <w:abstractNum w:abstractNumId="4">
+  <w:abstractNum w:abstractNumId="7">
     <w:nsid w:val="2B6504B1"/>
     <w:multiLevelType w:val="hybridMultilevel"/>
-    <w:tmpl w:val="E218631A"/>
+    <w:tmpl w:val="F0A8FE9A"/>
     <w:lvl w:ilvl="0" w:tplc="751E87B4">
       <w:start w:val="1"/>
       <w:numFmt w:val="japaneseCounting"/>
@@ -2606,7 +6204,7 @@
       </w:pPr>
     </w:lvl>
   </w:abstractNum>
-  <w:abstractNum w:abstractNumId="5">
+  <w:abstractNum w:abstractNumId="8">
     <w:nsid w:val="37284022"/>
     <w:multiLevelType w:val="hybridMultilevel"/>
     <w:tmpl w:val="52781DC4"/>
@@ -2695,7 +6293,7 @@
       </w:pPr>
     </w:lvl>
   </w:abstractNum>
-  <w:abstractNum w:abstractNumId="6">
+  <w:abstractNum w:abstractNumId="9">
     <w:nsid w:val="37DB0C1B"/>
     <w:multiLevelType w:val="multilevel"/>
     <w:tmpl w:val="3F8E8DC2"/>
@@ -2808,7 +6406,452 @@
       </w:rPr>
     </w:lvl>
   </w:abstractNum>
-  <w:abstractNum w:abstractNumId="7">
+  <w:abstractNum w:abstractNumId="10">
+    <w:nsid w:val="498D7A6C"/>
+    <w:multiLevelType w:val="hybridMultilevel"/>
+    <w:tmpl w:val="AA18F086"/>
+    <w:lvl w:ilvl="0" w:tplc="7FAC62E6">
+      <w:start w:val="1"/>
+      <w:numFmt w:val="decimal"/>
+      <w:lvlText w:val="5.%1"/>
+      <w:lvlJc w:val="left"/>
+      <w:pPr>
+        <w:ind w:left="840" w:hanging="420"/>
+      </w:pPr>
+      <w:rPr>
+        <w:rFonts w:hint="eastAsia"/>
+      </w:rPr>
+    </w:lvl>
+    <w:lvl w:ilvl="1" w:tplc="04090019">
+      <w:start w:val="1"/>
+      <w:numFmt w:val="lowerLetter"/>
+      <w:lvlText w:val="%2)"/>
+      <w:lvlJc w:val="left"/>
+      <w:pPr>
+        <w:ind w:left="840" w:hanging="420"/>
+      </w:pPr>
+    </w:lvl>
+    <w:lvl w:ilvl="2" w:tplc="0409001B" w:tentative="1">
+      <w:start w:val="1"/>
+      <w:numFmt w:val="lowerRoman"/>
+      <w:lvlText w:val="%3."/>
+      <w:lvlJc w:val="right"/>
+      <w:pPr>
+        <w:ind w:left="1260" w:hanging="420"/>
+      </w:pPr>
+    </w:lvl>
+    <w:lvl w:ilvl="3" w:tplc="0409000F" w:tentative="1">
+      <w:start w:val="1"/>
+      <w:numFmt w:val="decimal"/>
+      <w:lvlText w:val="%4."/>
+      <w:lvlJc w:val="left"/>
+      <w:pPr>
+        <w:ind w:left="1680" w:hanging="420"/>
+      </w:pPr>
+    </w:lvl>
+    <w:lvl w:ilvl="4" w:tplc="04090019" w:tentative="1">
+      <w:start w:val="1"/>
+      <w:numFmt w:val="lowerLetter"/>
+      <w:lvlText w:val="%5)"/>
+      <w:lvlJc w:val="left"/>
+      <w:pPr>
+        <w:ind w:left="2100" w:hanging="420"/>
+      </w:pPr>
+    </w:lvl>
+    <w:lvl w:ilvl="5" w:tplc="0409001B" w:tentative="1">
+      <w:start w:val="1"/>
+      <w:numFmt w:val="lowerRoman"/>
+      <w:lvlText w:val="%6."/>
+      <w:lvlJc w:val="right"/>
+      <w:pPr>
+        <w:ind w:left="2520" w:hanging="420"/>
+      </w:pPr>
+    </w:lvl>
+    <w:lvl w:ilvl="6" w:tplc="0409000F" w:tentative="1">
+      <w:start w:val="1"/>
+      <w:numFmt w:val="decimal"/>
+      <w:lvlText w:val="%7."/>
+      <w:lvlJc w:val="left"/>
+      <w:pPr>
+        <w:ind w:left="2940" w:hanging="420"/>
+      </w:pPr>
+    </w:lvl>
+    <w:lvl w:ilvl="7" w:tplc="04090019" w:tentative="1">
+      <w:start w:val="1"/>
+      <w:numFmt w:val="lowerLetter"/>
+      <w:lvlText w:val="%8)"/>
+      <w:lvlJc w:val="left"/>
+      <w:pPr>
+        <w:ind w:left="3360" w:hanging="420"/>
+      </w:pPr>
+    </w:lvl>
+    <w:lvl w:ilvl="8" w:tplc="0409001B" w:tentative="1">
+      <w:start w:val="1"/>
+      <w:numFmt w:val="lowerRoman"/>
+      <w:lvlText w:val="%9."/>
+      <w:lvlJc w:val="right"/>
+      <w:pPr>
+        <w:ind w:left="3780" w:hanging="420"/>
+      </w:pPr>
+    </w:lvl>
+  </w:abstractNum>
+  <w:abstractNum w:abstractNumId="11">
+    <w:nsid w:val="519E4EB8"/>
+    <w:multiLevelType w:val="hybridMultilevel"/>
+    <w:tmpl w:val="E3889E2E"/>
+    <w:lvl w:ilvl="0" w:tplc="5504F170">
+      <w:start w:val="1"/>
+      <w:numFmt w:val="lowerLetter"/>
+      <w:lvlText w:val="(%1)"/>
+      <w:lvlJc w:val="left"/>
+      <w:pPr>
+        <w:ind w:left="1200" w:hanging="360"/>
+      </w:pPr>
+      <w:rPr>
+        <w:rFonts w:hint="default"/>
+      </w:rPr>
+    </w:lvl>
+    <w:lvl w:ilvl="1" w:tplc="04090019" w:tentative="1">
+      <w:start w:val="1"/>
+      <w:numFmt w:val="lowerLetter"/>
+      <w:lvlText w:val="%2)"/>
+      <w:lvlJc w:val="left"/>
+      <w:pPr>
+        <w:ind w:left="1680" w:hanging="420"/>
+      </w:pPr>
+    </w:lvl>
+    <w:lvl w:ilvl="2" w:tplc="0409001B" w:tentative="1">
+      <w:start w:val="1"/>
+      <w:numFmt w:val="lowerRoman"/>
+      <w:lvlText w:val="%3."/>
+      <w:lvlJc w:val="right"/>
+      <w:pPr>
+        <w:ind w:left="2100" w:hanging="420"/>
+      </w:pPr>
+    </w:lvl>
+    <w:lvl w:ilvl="3" w:tplc="0409000F" w:tentative="1">
+      <w:start w:val="1"/>
+      <w:numFmt w:val="decimal"/>
+      <w:lvlText w:val="%4."/>
+      <w:lvlJc w:val="left"/>
+      <w:pPr>
+        <w:ind w:left="2520" w:hanging="420"/>
+      </w:pPr>
+    </w:lvl>
+    <w:lvl w:ilvl="4" w:tplc="04090019" w:tentative="1">
+      <w:start w:val="1"/>
+      <w:numFmt w:val="lowerLetter"/>
+      <w:lvlText w:val="%5)"/>
+      <w:lvlJc w:val="left"/>
+      <w:pPr>
+        <w:ind w:left="2940" w:hanging="420"/>
+      </w:pPr>
+    </w:lvl>
+    <w:lvl w:ilvl="5" w:tplc="0409001B" w:tentative="1">
+      <w:start w:val="1"/>
+      <w:numFmt w:val="lowerRoman"/>
+      <w:lvlText w:val="%6."/>
+      <w:lvlJc w:val="right"/>
+      <w:pPr>
+        <w:ind w:left="3360" w:hanging="420"/>
+      </w:pPr>
+    </w:lvl>
+    <w:lvl w:ilvl="6" w:tplc="0409000F" w:tentative="1">
+      <w:start w:val="1"/>
+      <w:numFmt w:val="decimal"/>
+      <w:lvlText w:val="%7."/>
+      <w:lvlJc w:val="left"/>
+      <w:pPr>
+        <w:ind w:left="3780" w:hanging="420"/>
+      </w:pPr>
+    </w:lvl>
+    <w:lvl w:ilvl="7" w:tplc="04090019" w:tentative="1">
+      <w:start w:val="1"/>
+      <w:numFmt w:val="lowerLetter"/>
+      <w:lvlText w:val="%8)"/>
+      <w:lvlJc w:val="left"/>
+      <w:pPr>
+        <w:ind w:left="4200" w:hanging="420"/>
+      </w:pPr>
+    </w:lvl>
+    <w:lvl w:ilvl="8" w:tplc="0409001B" w:tentative="1">
+      <w:start w:val="1"/>
+      <w:numFmt w:val="lowerRoman"/>
+      <w:lvlText w:val="%9."/>
+      <w:lvlJc w:val="right"/>
+      <w:pPr>
+        <w:ind w:left="4620" w:hanging="420"/>
+      </w:pPr>
+    </w:lvl>
+  </w:abstractNum>
+  <w:abstractNum w:abstractNumId="12">
+    <w:nsid w:val="56FD7601"/>
+    <w:multiLevelType w:val="hybridMultilevel"/>
+    <w:tmpl w:val="99749384"/>
+    <w:lvl w:ilvl="0" w:tplc="AB4ACF40">
+      <w:start w:val="1"/>
+      <w:numFmt w:val="decimal"/>
+      <w:lvlText w:val="4.%1"/>
+      <w:lvlJc w:val="left"/>
+      <w:pPr>
+        <w:ind w:left="840" w:hanging="420"/>
+      </w:pPr>
+      <w:rPr>
+        <w:rFonts w:hint="eastAsia"/>
+      </w:rPr>
+    </w:lvl>
+    <w:lvl w:ilvl="1" w:tplc="04090019" w:tentative="1">
+      <w:start w:val="1"/>
+      <w:numFmt w:val="lowerLetter"/>
+      <w:lvlText w:val="%2)"/>
+      <w:lvlJc w:val="left"/>
+      <w:pPr>
+        <w:ind w:left="1260" w:hanging="420"/>
+      </w:pPr>
+    </w:lvl>
+    <w:lvl w:ilvl="2" w:tplc="0409001B" w:tentative="1">
+      <w:start w:val="1"/>
+      <w:numFmt w:val="lowerRoman"/>
+      <w:lvlText w:val="%3."/>
+      <w:lvlJc w:val="right"/>
+      <w:pPr>
+        <w:ind w:left="1680" w:hanging="420"/>
+      </w:pPr>
+    </w:lvl>
+    <w:lvl w:ilvl="3" w:tplc="0409000F" w:tentative="1">
+      <w:start w:val="1"/>
+      <w:numFmt w:val="decimal"/>
+      <w:lvlText w:val="%4."/>
+      <w:lvlJc w:val="left"/>
+      <w:pPr>
+        <w:ind w:left="2100" w:hanging="420"/>
+      </w:pPr>
+    </w:lvl>
+    <w:lvl w:ilvl="4" w:tplc="04090019" w:tentative="1">
+      <w:start w:val="1"/>
+      <w:numFmt w:val="lowerLetter"/>
+      <w:lvlText w:val="%5)"/>
+      <w:lvlJc w:val="left"/>
+      <w:pPr>
+        <w:ind w:left="2520" w:hanging="420"/>
+      </w:pPr>
+    </w:lvl>
+    <w:lvl w:ilvl="5" w:tplc="0409001B" w:tentative="1">
+      <w:start w:val="1"/>
+      <w:numFmt w:val="lowerRoman"/>
+      <w:lvlText w:val="%6."/>
+      <w:lvlJc w:val="right"/>
+      <w:pPr>
+        <w:ind w:left="2940" w:hanging="420"/>
+      </w:pPr>
+    </w:lvl>
+    <w:lvl w:ilvl="6" w:tplc="0409000F" w:tentative="1">
+      <w:start w:val="1"/>
+      <w:numFmt w:val="decimal"/>
+      <w:lvlText w:val="%7."/>
+      <w:lvlJc w:val="left"/>
+      <w:pPr>
+        <w:ind w:left="3360" w:hanging="420"/>
+      </w:pPr>
+    </w:lvl>
+    <w:lvl w:ilvl="7" w:tplc="04090019" w:tentative="1">
+      <w:start w:val="1"/>
+      <w:numFmt w:val="lowerLetter"/>
+      <w:lvlText w:val="%8)"/>
+      <w:lvlJc w:val="left"/>
+      <w:pPr>
+        <w:ind w:left="3780" w:hanging="420"/>
+      </w:pPr>
+    </w:lvl>
+    <w:lvl w:ilvl="8" w:tplc="0409001B" w:tentative="1">
+      <w:start w:val="1"/>
+      <w:numFmt w:val="lowerRoman"/>
+      <w:lvlText w:val="%9."/>
+      <w:lvlJc w:val="right"/>
+      <w:pPr>
+        <w:ind w:left="4200" w:hanging="420"/>
+      </w:pPr>
+    </w:lvl>
+  </w:abstractNum>
+  <w:abstractNum w:abstractNumId="13">
+    <w:nsid w:val="58FE6220"/>
+    <w:multiLevelType w:val="hybridMultilevel"/>
+    <w:tmpl w:val="E7A6786C"/>
+    <w:lvl w:ilvl="0" w:tplc="62E69B86">
+      <w:start w:val="1"/>
+      <w:numFmt w:val="lowerLetter"/>
+      <w:lvlText w:val="(%1)"/>
+      <w:lvlJc w:val="left"/>
+      <w:pPr>
+        <w:ind w:left="1200" w:hanging="360"/>
+      </w:pPr>
+      <w:rPr>
+        <w:rFonts w:hint="default"/>
+      </w:rPr>
+    </w:lvl>
+    <w:lvl w:ilvl="1" w:tplc="04090019" w:tentative="1">
+      <w:start w:val="1"/>
+      <w:numFmt w:val="lowerLetter"/>
+      <w:lvlText w:val="%2)"/>
+      <w:lvlJc w:val="left"/>
+      <w:pPr>
+        <w:ind w:left="1680" w:hanging="420"/>
+      </w:pPr>
+    </w:lvl>
+    <w:lvl w:ilvl="2" w:tplc="0409001B" w:tentative="1">
+      <w:start w:val="1"/>
+      <w:numFmt w:val="lowerRoman"/>
+      <w:lvlText w:val="%3."/>
+      <w:lvlJc w:val="right"/>
+      <w:pPr>
+        <w:ind w:left="2100" w:hanging="420"/>
+      </w:pPr>
+    </w:lvl>
+    <w:lvl w:ilvl="3" w:tplc="0409000F" w:tentative="1">
+      <w:start w:val="1"/>
+      <w:numFmt w:val="decimal"/>
+      <w:lvlText w:val="%4."/>
+      <w:lvlJc w:val="left"/>
+      <w:pPr>
+        <w:ind w:left="2520" w:hanging="420"/>
+      </w:pPr>
+    </w:lvl>
+    <w:lvl w:ilvl="4" w:tplc="04090019" w:tentative="1">
+      <w:start w:val="1"/>
+      <w:numFmt w:val="lowerLetter"/>
+      <w:lvlText w:val="%5)"/>
+      <w:lvlJc w:val="left"/>
+      <w:pPr>
+        <w:ind w:left="2940" w:hanging="420"/>
+      </w:pPr>
+    </w:lvl>
+    <w:lvl w:ilvl="5" w:tplc="0409001B" w:tentative="1">
+      <w:start w:val="1"/>
+      <w:numFmt w:val="lowerRoman"/>
+      <w:lvlText w:val="%6."/>
+      <w:lvlJc w:val="right"/>
+      <w:pPr>
+        <w:ind w:left="3360" w:hanging="420"/>
+      </w:pPr>
+    </w:lvl>
+    <w:lvl w:ilvl="6" w:tplc="0409000F" w:tentative="1">
+      <w:start w:val="1"/>
+      <w:numFmt w:val="decimal"/>
+      <w:lvlText w:val="%7."/>
+      <w:lvlJc w:val="left"/>
+      <w:pPr>
+        <w:ind w:left="3780" w:hanging="420"/>
+      </w:pPr>
+    </w:lvl>
+    <w:lvl w:ilvl="7" w:tplc="04090019" w:tentative="1">
+      <w:start w:val="1"/>
+      <w:numFmt w:val="lowerLetter"/>
+      <w:lvlText w:val="%8)"/>
+      <w:lvlJc w:val="left"/>
+      <w:pPr>
+        <w:ind w:left="4200" w:hanging="420"/>
+      </w:pPr>
+    </w:lvl>
+    <w:lvl w:ilvl="8" w:tplc="0409001B" w:tentative="1">
+      <w:start w:val="1"/>
+      <w:numFmt w:val="lowerRoman"/>
+      <w:lvlText w:val="%9."/>
+      <w:lvlJc w:val="right"/>
+      <w:pPr>
+        <w:ind w:left="4620" w:hanging="420"/>
+      </w:pPr>
+    </w:lvl>
+  </w:abstractNum>
+  <w:abstractNum w:abstractNumId="14">
+    <w:nsid w:val="62C72943"/>
+    <w:multiLevelType w:val="hybridMultilevel"/>
+    <w:tmpl w:val="C17A1EC4"/>
+    <w:lvl w:ilvl="0" w:tplc="6C36BD04">
+      <w:start w:val="1"/>
+      <w:numFmt w:val="decimal"/>
+      <w:lvlText w:val="3.%1"/>
+      <w:lvlJc w:val="left"/>
+      <w:pPr>
+        <w:ind w:left="840" w:hanging="420"/>
+      </w:pPr>
+      <w:rPr>
+        <w:rFonts w:hint="eastAsia"/>
+      </w:rPr>
+    </w:lvl>
+    <w:lvl w:ilvl="1" w:tplc="04090019" w:tentative="1">
+      <w:start w:val="1"/>
+      <w:numFmt w:val="lowerLetter"/>
+      <w:lvlText w:val="%2)"/>
+      <w:lvlJc w:val="left"/>
+      <w:pPr>
+        <w:ind w:left="1260" w:hanging="420"/>
+      </w:pPr>
+    </w:lvl>
+    <w:lvl w:ilvl="2" w:tplc="0409001B" w:tentative="1">
+      <w:start w:val="1"/>
+      <w:numFmt w:val="lowerRoman"/>
+      <w:lvlText w:val="%3."/>
+      <w:lvlJc w:val="right"/>
+      <w:pPr>
+        <w:ind w:left="1680" w:hanging="420"/>
+      </w:pPr>
+    </w:lvl>
+    <w:lvl w:ilvl="3" w:tplc="0409000F" w:tentative="1">
+      <w:start w:val="1"/>
+      <w:numFmt w:val="decimal"/>
+      <w:lvlText w:val="%4."/>
+      <w:lvlJc w:val="left"/>
+      <w:pPr>
+        <w:ind w:left="2100" w:hanging="420"/>
+      </w:pPr>
+    </w:lvl>
+    <w:lvl w:ilvl="4" w:tplc="04090019" w:tentative="1">
+      <w:start w:val="1"/>
+      <w:numFmt w:val="lowerLetter"/>
+      <w:lvlText w:val="%5)"/>
+      <w:lvlJc w:val="left"/>
+      <w:pPr>
+        <w:ind w:left="2520" w:hanging="420"/>
+      </w:pPr>
+    </w:lvl>
+    <w:lvl w:ilvl="5" w:tplc="0409001B" w:tentative="1">
+      <w:start w:val="1"/>
+      <w:numFmt w:val="lowerRoman"/>
+      <w:lvlText w:val="%6."/>
+      <w:lvlJc w:val="right"/>
+      <w:pPr>
+        <w:ind w:left="2940" w:hanging="420"/>
+      </w:pPr>
+    </w:lvl>
+    <w:lvl w:ilvl="6" w:tplc="0409000F" w:tentative="1">
+      <w:start w:val="1"/>
+      <w:numFmt w:val="decimal"/>
+      <w:lvlText w:val="%7."/>
+      <w:lvlJc w:val="left"/>
+      <w:pPr>
+        <w:ind w:left="3360" w:hanging="420"/>
+      </w:pPr>
+    </w:lvl>
+    <w:lvl w:ilvl="7" w:tplc="04090019" w:tentative="1">
+      <w:start w:val="1"/>
+      <w:numFmt w:val="lowerLetter"/>
+      <w:lvlText w:val="%8)"/>
+      <w:lvlJc w:val="left"/>
+      <w:pPr>
+        <w:ind w:left="3780" w:hanging="420"/>
+      </w:pPr>
+    </w:lvl>
+    <w:lvl w:ilvl="8" w:tplc="0409001B" w:tentative="1">
+      <w:start w:val="1"/>
+      <w:numFmt w:val="lowerRoman"/>
+      <w:lvlText w:val="%9."/>
+      <w:lvlJc w:val="right"/>
+      <w:pPr>
+        <w:ind w:left="4200" w:hanging="420"/>
+      </w:pPr>
+    </w:lvl>
+  </w:abstractNum>
+  <w:abstractNum w:abstractNumId="15">
     <w:nsid w:val="6C647B86"/>
     <w:multiLevelType w:val="hybridMultilevel"/>
     <w:tmpl w:val="2FDA0FF8"/>
@@ -2897,29 +6940,237 @@
       </w:pPr>
     </w:lvl>
   </w:abstractNum>
+  <w:abstractNum w:abstractNumId="16">
+    <w:nsid w:val="79587328"/>
+    <w:multiLevelType w:val="hybridMultilevel"/>
+    <w:tmpl w:val="23CA716C"/>
+    <w:lvl w:ilvl="0" w:tplc="C564188C">
+      <w:start w:val="1"/>
+      <w:numFmt w:val="lowerLetter"/>
+      <w:lvlText w:val="(%1)"/>
+      <w:lvlJc w:val="left"/>
+      <w:pPr>
+        <w:ind w:left="1200" w:hanging="360"/>
+      </w:pPr>
+      <w:rPr>
+        <w:rFonts w:hint="default"/>
+      </w:rPr>
+    </w:lvl>
+    <w:lvl w:ilvl="1" w:tplc="04090019" w:tentative="1">
+      <w:start w:val="1"/>
+      <w:numFmt w:val="lowerLetter"/>
+      <w:lvlText w:val="%2)"/>
+      <w:lvlJc w:val="left"/>
+      <w:pPr>
+        <w:ind w:left="1680" w:hanging="420"/>
+      </w:pPr>
+    </w:lvl>
+    <w:lvl w:ilvl="2" w:tplc="0409001B" w:tentative="1">
+      <w:start w:val="1"/>
+      <w:numFmt w:val="lowerRoman"/>
+      <w:lvlText w:val="%3."/>
+      <w:lvlJc w:val="right"/>
+      <w:pPr>
+        <w:ind w:left="2100" w:hanging="420"/>
+      </w:pPr>
+    </w:lvl>
+    <w:lvl w:ilvl="3" w:tplc="0409000F" w:tentative="1">
+      <w:start w:val="1"/>
+      <w:numFmt w:val="decimal"/>
+      <w:lvlText w:val="%4."/>
+      <w:lvlJc w:val="left"/>
+      <w:pPr>
+        <w:ind w:left="2520" w:hanging="420"/>
+      </w:pPr>
+    </w:lvl>
+    <w:lvl w:ilvl="4" w:tplc="04090019" w:tentative="1">
+      <w:start w:val="1"/>
+      <w:numFmt w:val="lowerLetter"/>
+      <w:lvlText w:val="%5)"/>
+      <w:lvlJc w:val="left"/>
+      <w:pPr>
+        <w:ind w:left="2940" w:hanging="420"/>
+      </w:pPr>
+    </w:lvl>
+    <w:lvl w:ilvl="5" w:tplc="0409001B" w:tentative="1">
+      <w:start w:val="1"/>
+      <w:numFmt w:val="lowerRoman"/>
+      <w:lvlText w:val="%6."/>
+      <w:lvlJc w:val="right"/>
+      <w:pPr>
+        <w:ind w:left="3360" w:hanging="420"/>
+      </w:pPr>
+    </w:lvl>
+    <w:lvl w:ilvl="6" w:tplc="0409000F" w:tentative="1">
+      <w:start w:val="1"/>
+      <w:numFmt w:val="decimal"/>
+      <w:lvlText w:val="%7."/>
+      <w:lvlJc w:val="left"/>
+      <w:pPr>
+        <w:ind w:left="3780" w:hanging="420"/>
+      </w:pPr>
+    </w:lvl>
+    <w:lvl w:ilvl="7" w:tplc="04090019" w:tentative="1">
+      <w:start w:val="1"/>
+      <w:numFmt w:val="lowerLetter"/>
+      <w:lvlText w:val="%8)"/>
+      <w:lvlJc w:val="left"/>
+      <w:pPr>
+        <w:ind w:left="4200" w:hanging="420"/>
+      </w:pPr>
+    </w:lvl>
+    <w:lvl w:ilvl="8" w:tplc="0409001B" w:tentative="1">
+      <w:start w:val="1"/>
+      <w:numFmt w:val="lowerRoman"/>
+      <w:lvlText w:val="%9."/>
+      <w:lvlJc w:val="right"/>
+      <w:pPr>
+        <w:ind w:left="4620" w:hanging="420"/>
+      </w:pPr>
+    </w:lvl>
+  </w:abstractNum>
+  <w:abstractNum w:abstractNumId="17">
+    <w:nsid w:val="7DA45E9C"/>
+    <w:multiLevelType w:val="hybridMultilevel"/>
+    <w:tmpl w:val="30CEA1B6"/>
+    <w:lvl w:ilvl="0" w:tplc="37147A32">
+      <w:start w:val="1"/>
+      <w:numFmt w:val="lowerLetter"/>
+      <w:lvlText w:val="(%1)"/>
+      <w:lvlJc w:val="left"/>
+      <w:pPr>
+        <w:ind w:left="1200" w:hanging="360"/>
+      </w:pPr>
+      <w:rPr>
+        <w:rFonts w:hint="default"/>
+      </w:rPr>
+    </w:lvl>
+    <w:lvl w:ilvl="1" w:tplc="04090019" w:tentative="1">
+      <w:start w:val="1"/>
+      <w:numFmt w:val="lowerLetter"/>
+      <w:lvlText w:val="%2)"/>
+      <w:lvlJc w:val="left"/>
+      <w:pPr>
+        <w:ind w:left="1680" w:hanging="420"/>
+      </w:pPr>
+    </w:lvl>
+    <w:lvl w:ilvl="2" w:tplc="0409001B" w:tentative="1">
+      <w:start w:val="1"/>
+      <w:numFmt w:val="lowerRoman"/>
+      <w:lvlText w:val="%3."/>
+      <w:lvlJc w:val="right"/>
+      <w:pPr>
+        <w:ind w:left="2100" w:hanging="420"/>
+      </w:pPr>
+    </w:lvl>
+    <w:lvl w:ilvl="3" w:tplc="0409000F" w:tentative="1">
+      <w:start w:val="1"/>
+      <w:numFmt w:val="decimal"/>
+      <w:lvlText w:val="%4."/>
+      <w:lvlJc w:val="left"/>
+      <w:pPr>
+        <w:ind w:left="2520" w:hanging="420"/>
+      </w:pPr>
+    </w:lvl>
+    <w:lvl w:ilvl="4" w:tplc="04090019" w:tentative="1">
+      <w:start w:val="1"/>
+      <w:numFmt w:val="lowerLetter"/>
+      <w:lvlText w:val="%5)"/>
+      <w:lvlJc w:val="left"/>
+      <w:pPr>
+        <w:ind w:left="2940" w:hanging="420"/>
+      </w:pPr>
+    </w:lvl>
+    <w:lvl w:ilvl="5" w:tplc="0409001B" w:tentative="1">
+      <w:start w:val="1"/>
+      <w:numFmt w:val="lowerRoman"/>
+      <w:lvlText w:val="%6."/>
+      <w:lvlJc w:val="right"/>
+      <w:pPr>
+        <w:ind w:left="3360" w:hanging="420"/>
+      </w:pPr>
+    </w:lvl>
+    <w:lvl w:ilvl="6" w:tplc="0409000F" w:tentative="1">
+      <w:start w:val="1"/>
+      <w:numFmt w:val="decimal"/>
+      <w:lvlText w:val="%7."/>
+      <w:lvlJc w:val="left"/>
+      <w:pPr>
+        <w:ind w:left="3780" w:hanging="420"/>
+      </w:pPr>
+    </w:lvl>
+    <w:lvl w:ilvl="7" w:tplc="04090019" w:tentative="1">
+      <w:start w:val="1"/>
+      <w:numFmt w:val="lowerLetter"/>
+      <w:lvlText w:val="%8)"/>
+      <w:lvlJc w:val="left"/>
+      <w:pPr>
+        <w:ind w:left="4200" w:hanging="420"/>
+      </w:pPr>
+    </w:lvl>
+    <w:lvl w:ilvl="8" w:tplc="0409001B" w:tentative="1">
+      <w:start w:val="1"/>
+      <w:numFmt w:val="lowerRoman"/>
+      <w:lvlText w:val="%9."/>
+      <w:lvlJc w:val="right"/>
+      <w:pPr>
+        <w:ind w:left="4620" w:hanging="420"/>
+      </w:pPr>
+    </w:lvl>
+  </w:abstractNum>
   <w:num w:numId="1">
+    <w:abstractNumId w:val="7"/>
+  </w:num>
+  <w:num w:numId="2">
+    <w:abstractNumId w:val="9"/>
+  </w:num>
+  <w:num w:numId="3">
+    <w:abstractNumId w:val="8"/>
+  </w:num>
+  <w:num w:numId="4">
+    <w:abstractNumId w:val="6"/>
+  </w:num>
+  <w:num w:numId="5">
+    <w:abstractNumId w:val="2"/>
+  </w:num>
+  <w:num w:numId="6">
+    <w:abstractNumId w:val="15"/>
+  </w:num>
+  <w:num w:numId="7">
+    <w:abstractNumId w:val="1"/>
+  </w:num>
+  <w:num w:numId="8">
     <w:abstractNumId w:val="4"/>
   </w:num>
-  <w:num w:numId="2">
-    <w:abstractNumId w:val="6"/>
+  <w:num w:numId="9">
+    <w:abstractNumId w:val="14"/>
   </w:num>
-  <w:num w:numId="3">
+  <w:num w:numId="10">
+    <w:abstractNumId w:val="13"/>
+  </w:num>
+  <w:num w:numId="11">
+    <w:abstractNumId w:val="0"/>
+  </w:num>
+  <w:num w:numId="12">
+    <w:abstractNumId w:val="16"/>
+  </w:num>
+  <w:num w:numId="13">
+    <w:abstractNumId w:val="12"/>
+  </w:num>
+  <w:num w:numId="14">
+    <w:abstractNumId w:val="17"/>
+  </w:num>
+  <w:num w:numId="15">
     <w:abstractNumId w:val="5"/>
   </w:num>
-  <w:num w:numId="4">
+  <w:num w:numId="16">
+    <w:abstractNumId w:val="11"/>
+  </w:num>
+  <w:num w:numId="17">
     <w:abstractNumId w:val="3"/>
   </w:num>
-  <w:num w:numId="5">
-    <w:abstractNumId w:val="1"/>
-  </w:num>
-  <w:num w:numId="6">
-    <w:abstractNumId w:val="7"/>
-  </w:num>
-  <w:num w:numId="7">
-    <w:abstractNumId w:val="0"/>
-  </w:num>
-  <w:num w:numId="8">
-    <w:abstractNumId w:val="2"/>
+  <w:num w:numId="18">
+    <w:abstractNumId w:val="10"/>
   </w:num>
 </w:numbering>
 </file>
@@ -3659,4 +7910,16 @@
   <a:objectDefaults/>
   <a:extraClrSchemeLst/>
 </a:theme>
+</file>
+
+<file path=customXml/item1.xml><?xml version="1.0" encoding="utf-8"?>
+<b:Sources xmlns:b="http://schemas.openxmlformats.org/officeDocument/2006/bibliography" xmlns="http://schemas.openxmlformats.org/officeDocument/2006/bibliography" SelectedStyle="\APA.XSL" StyleName="APA"/>
+</file>
+
+<file path=customXml/itemProps1.xml><?xml version="1.0" encoding="utf-8"?>
+<ds:datastoreItem xmlns:ds="http://schemas.openxmlformats.org/officeDocument/2006/customXml" ds:itemID="{BE5D2B5F-558A-4489-9147-99E93B5BB04B}">
+  <ds:schemaRefs>
+    <ds:schemaRef ds:uri="http://schemas.openxmlformats.org/officeDocument/2006/bibliography"/>
+  </ds:schemaRefs>
+</ds:datastoreItem>
 </file>